--- a/Dokumentacija/D02_Vizija_Sistema.docx
+++ b/Dokumentacija/D02_Vizija_Sistema.docx
@@ -97,7 +97,14 @@
           <w:sz w:val="28"/>
           <w:lang w:val="sr-Latn-CS"/>
         </w:rPr>
-        <w:t xml:space="preserve"> 1.0</w:t>
+        <w:t xml:space="preserve"> 2</w:t>
+      </w:r>
+      <w:r>
+        <w:rPr>
+          <w:sz w:val="28"/>
+          <w:lang w:val="sr-Latn-CS"/>
+        </w:rPr>
+        <w:t>.0</w:t>
       </w:r>
     </w:p>
     <w:p>
@@ -108,12 +115,8 @@
           <w:lang w:val="sr-Latn-CS"/>
         </w:rPr>
         <w:sectPr>
-          <w:headerReference w:type="even" r:id="rId8"/>
-          <w:headerReference w:type="default" r:id="rId9"/>
-          <w:footerReference w:type="even" r:id="rId10"/>
-          <w:footerReference w:type="default" r:id="rId11"/>
-          <w:headerReference w:type="first" r:id="rId12"/>
-          <w:footerReference w:type="first" r:id="rId13"/>
+          <w:headerReference w:type="default" r:id="rId8"/>
+          <w:footerReference w:type="even" r:id="rId9"/>
           <w:pgSz w:w="12240" w:h="15840" w:code="1"/>
           <w:pgMar w:top="1440" w:right="1440" w:bottom="1440" w:left="1440" w:header="708" w:footer="708" w:gutter="0"/>
           <w:cols w:space="708"/>
@@ -408,6 +411,20 @@
                 <w:lang w:val="sr-Latn-CS"/>
               </w:rPr>
             </w:pPr>
+            <w:r>
+              <w:rPr>
+                <w:lang w:val="sr-Latn-CS"/>
+              </w:rPr>
+              <w:t>11</w:t>
+            </w:r>
+            <w:bookmarkStart w:id="0" w:name="_GoBack"/>
+            <w:bookmarkEnd w:id="0"/>
+            <w:r>
+              <w:rPr>
+                <w:lang w:val="sr-Latn-CS"/>
+              </w:rPr>
+              <w:t>.05.2022</w:t>
+            </w:r>
           </w:p>
         </w:tc>
         <w:tc>
@@ -421,6 +438,12 @@
                 <w:lang w:val="sr-Latn-CS"/>
               </w:rPr>
             </w:pPr>
+            <w:r>
+              <w:rPr>
+                <w:lang w:val="sr-Latn-CS"/>
+              </w:rPr>
+              <w:t>2.0</w:t>
+            </w:r>
           </w:p>
         </w:tc>
         <w:tc>
@@ -447,6 +470,54 @@
                 <w:lang w:val="sr-Latn-CS"/>
               </w:rPr>
             </w:pPr>
+            <w:r>
+              <w:rPr>
+                <w:lang w:val="sr-Latn-CS"/>
+              </w:rPr>
+              <w:t>Ivan Milojkovć,</w:t>
+            </w:r>
+          </w:p>
+          <w:p>
+            <w:pPr>
+              <w:pStyle w:val="Tabletext"/>
+              <w:rPr>
+                <w:lang w:val="sr-Latn-CS"/>
+              </w:rPr>
+            </w:pPr>
+            <w:r>
+              <w:rPr>
+                <w:lang w:val="sr-Latn-CS"/>
+              </w:rPr>
+              <w:t>Marko Milosavljević,</w:t>
+            </w:r>
+          </w:p>
+          <w:p>
+            <w:pPr>
+              <w:pStyle w:val="Tabletext"/>
+              <w:rPr>
+                <w:lang w:val="sr-Latn-CS"/>
+              </w:rPr>
+            </w:pPr>
+            <w:r>
+              <w:rPr>
+                <w:lang w:val="sr-Latn-CS"/>
+              </w:rPr>
+              <w:t>Jasmina Turku,</w:t>
+            </w:r>
+          </w:p>
+          <w:p>
+            <w:pPr>
+              <w:pStyle w:val="Tabletext"/>
+              <w:rPr>
+                <w:lang w:val="sr-Latn-CS"/>
+              </w:rPr>
+            </w:pPr>
+            <w:r>
+              <w:rPr>
+                <w:lang w:val="sr-Latn-CS"/>
+              </w:rPr>
+              <w:t>Milica Stojanović</w:t>
+            </w:r>
           </w:p>
         </w:tc>
       </w:tr>
@@ -594,10 +665,11 @@
           <w:tab w:val="left" w:pos="432"/>
         </w:tabs>
         <w:rPr>
-          <w:noProof/>
-          <w:sz w:val="24"/>
-          <w:szCs w:val="24"/>
-          <w:lang w:val="sr-Latn-CS"/>
+          <w:rFonts w:asciiTheme="minorHAnsi" w:eastAsiaTheme="minorEastAsia" w:hAnsiTheme="minorHAnsi" w:cstheme="minorBidi"/>
+          <w:noProof/>
+          <w:sz w:val="22"/>
+          <w:szCs w:val="22"/>
+          <w:lang w:eastAsia="en-US"/>
         </w:rPr>
       </w:pPr>
       <w:r>
@@ -630,10 +702,11 @@
       </w:r>
       <w:r>
         <w:rPr>
-          <w:noProof/>
-          <w:sz w:val="24"/>
-          <w:szCs w:val="24"/>
-          <w:lang w:val="sr-Latn-CS"/>
+          <w:rFonts w:asciiTheme="minorHAnsi" w:eastAsiaTheme="minorEastAsia" w:hAnsiTheme="minorHAnsi" w:cstheme="minorBidi"/>
+          <w:noProof/>
+          <w:sz w:val="22"/>
+          <w:szCs w:val="22"/>
+          <w:lang w:eastAsia="en-US"/>
         </w:rPr>
         <w:tab/>
       </w:r>
@@ -660,7 +733,7 @@
         <w:rPr>
           <w:noProof/>
         </w:rPr>
-        <w:instrText xml:space="preserve"> PAGEREF _Toc161771491 \h </w:instrText>
+        <w:instrText xml:space="preserve"> PAGEREF _Toc103528652 \h </w:instrText>
       </w:r>
       <w:r>
         <w:rPr>
@@ -693,10 +766,11 @@
           <w:tab w:val="left" w:pos="432"/>
         </w:tabs>
         <w:rPr>
-          <w:noProof/>
-          <w:sz w:val="24"/>
-          <w:szCs w:val="24"/>
-          <w:lang w:val="sr-Latn-CS"/>
+          <w:rFonts w:asciiTheme="minorHAnsi" w:eastAsiaTheme="minorEastAsia" w:hAnsiTheme="minorHAnsi" w:cstheme="minorBidi"/>
+          <w:noProof/>
+          <w:sz w:val="22"/>
+          <w:szCs w:val="22"/>
+          <w:lang w:eastAsia="en-US"/>
         </w:rPr>
       </w:pPr>
       <w:r>
@@ -708,10 +782,11 @@
       </w:r>
       <w:r>
         <w:rPr>
-          <w:noProof/>
-          <w:sz w:val="24"/>
-          <w:szCs w:val="24"/>
-          <w:lang w:val="sr-Latn-CS"/>
+          <w:rFonts w:asciiTheme="minorHAnsi" w:eastAsiaTheme="minorEastAsia" w:hAnsiTheme="minorHAnsi" w:cstheme="minorBidi"/>
+          <w:noProof/>
+          <w:sz w:val="22"/>
+          <w:szCs w:val="22"/>
+          <w:lang w:eastAsia="en-US"/>
         </w:rPr>
         <w:tab/>
       </w:r>
@@ -738,7 +813,7 @@
         <w:rPr>
           <w:noProof/>
         </w:rPr>
-        <w:instrText xml:space="preserve"> PAGEREF _Toc161771492 \h </w:instrText>
+        <w:instrText xml:space="preserve"> PAGEREF _Toc103528653 \h </w:instrText>
       </w:r>
       <w:r>
         <w:rPr>
@@ -771,10 +846,11 @@
           <w:tab w:val="left" w:pos="432"/>
         </w:tabs>
         <w:rPr>
-          <w:noProof/>
-          <w:sz w:val="24"/>
-          <w:szCs w:val="24"/>
-          <w:lang w:val="sr-Latn-CS"/>
+          <w:rFonts w:asciiTheme="minorHAnsi" w:eastAsiaTheme="minorEastAsia" w:hAnsiTheme="minorHAnsi" w:cstheme="minorBidi"/>
+          <w:noProof/>
+          <w:sz w:val="22"/>
+          <w:szCs w:val="22"/>
+          <w:lang w:eastAsia="en-US"/>
         </w:rPr>
       </w:pPr>
       <w:r>
@@ -786,10 +862,11 @@
       </w:r>
       <w:r>
         <w:rPr>
-          <w:noProof/>
-          <w:sz w:val="24"/>
-          <w:szCs w:val="24"/>
-          <w:lang w:val="sr-Latn-CS"/>
+          <w:rFonts w:asciiTheme="minorHAnsi" w:eastAsiaTheme="minorEastAsia" w:hAnsiTheme="minorHAnsi" w:cstheme="minorBidi"/>
+          <w:noProof/>
+          <w:sz w:val="22"/>
+          <w:szCs w:val="22"/>
+          <w:lang w:eastAsia="en-US"/>
         </w:rPr>
         <w:tab/>
       </w:r>
@@ -816,7 +893,7 @@
         <w:rPr>
           <w:noProof/>
         </w:rPr>
-        <w:instrText xml:space="preserve"> PAGEREF _Toc161771493 \h </w:instrText>
+        <w:instrText xml:space="preserve"> PAGEREF _Toc103528654 \h </w:instrText>
       </w:r>
       <w:r>
         <w:rPr>
@@ -849,10 +926,11 @@
           <w:tab w:val="left" w:pos="432"/>
         </w:tabs>
         <w:rPr>
-          <w:noProof/>
-          <w:sz w:val="24"/>
-          <w:szCs w:val="24"/>
-          <w:lang w:val="sr-Latn-CS"/>
+          <w:rFonts w:asciiTheme="minorHAnsi" w:eastAsiaTheme="minorEastAsia" w:hAnsiTheme="minorHAnsi" w:cstheme="minorBidi"/>
+          <w:noProof/>
+          <w:sz w:val="22"/>
+          <w:szCs w:val="22"/>
+          <w:lang w:eastAsia="en-US"/>
         </w:rPr>
       </w:pPr>
       <w:r>
@@ -864,10 +942,11 @@
       </w:r>
       <w:r>
         <w:rPr>
-          <w:noProof/>
-          <w:sz w:val="24"/>
-          <w:szCs w:val="24"/>
-          <w:lang w:val="sr-Latn-CS"/>
+          <w:rFonts w:asciiTheme="minorHAnsi" w:eastAsiaTheme="minorEastAsia" w:hAnsiTheme="minorHAnsi" w:cstheme="minorBidi"/>
+          <w:noProof/>
+          <w:sz w:val="22"/>
+          <w:szCs w:val="22"/>
+          <w:lang w:eastAsia="en-US"/>
         </w:rPr>
         <w:tab/>
       </w:r>
@@ -894,7 +973,7 @@
         <w:rPr>
           <w:noProof/>
         </w:rPr>
-        <w:instrText xml:space="preserve"> PAGEREF _Toc161771494 \h </w:instrText>
+        <w:instrText xml:space="preserve"> PAGEREF _Toc103528655 \h </w:instrText>
       </w:r>
       <w:r>
         <w:rPr>
@@ -927,10 +1006,11 @@
           <w:tab w:val="left" w:pos="1000"/>
         </w:tabs>
         <w:rPr>
-          <w:noProof/>
-          <w:sz w:val="24"/>
-          <w:szCs w:val="24"/>
-          <w:lang w:val="sr-Latn-CS"/>
+          <w:rFonts w:asciiTheme="minorHAnsi" w:eastAsiaTheme="minorEastAsia" w:hAnsiTheme="minorHAnsi" w:cstheme="minorBidi"/>
+          <w:noProof/>
+          <w:sz w:val="22"/>
+          <w:szCs w:val="22"/>
+          <w:lang w:eastAsia="en-US"/>
         </w:rPr>
       </w:pPr>
       <w:r>
@@ -942,10 +1022,11 @@
       </w:r>
       <w:r>
         <w:rPr>
-          <w:noProof/>
-          <w:sz w:val="24"/>
-          <w:szCs w:val="24"/>
-          <w:lang w:val="sr-Latn-CS"/>
+          <w:rFonts w:asciiTheme="minorHAnsi" w:eastAsiaTheme="minorEastAsia" w:hAnsiTheme="minorHAnsi" w:cstheme="minorBidi"/>
+          <w:noProof/>
+          <w:sz w:val="22"/>
+          <w:szCs w:val="22"/>
+          <w:lang w:eastAsia="en-US"/>
         </w:rPr>
         <w:tab/>
       </w:r>
@@ -972,7 +1053,7 @@
         <w:rPr>
           <w:noProof/>
         </w:rPr>
-        <w:instrText xml:space="preserve"> PAGEREF _Toc161771495 \h </w:instrText>
+        <w:instrText xml:space="preserve"> PAGEREF _Toc103528656 \h </w:instrText>
       </w:r>
       <w:r>
         <w:rPr>
@@ -1005,10 +1086,11 @@
           <w:tab w:val="left" w:pos="1000"/>
         </w:tabs>
         <w:rPr>
-          <w:noProof/>
-          <w:sz w:val="24"/>
-          <w:szCs w:val="24"/>
-          <w:lang w:val="sr-Latn-CS"/>
+          <w:rFonts w:asciiTheme="minorHAnsi" w:eastAsiaTheme="minorEastAsia" w:hAnsiTheme="minorHAnsi" w:cstheme="minorBidi"/>
+          <w:noProof/>
+          <w:sz w:val="22"/>
+          <w:szCs w:val="22"/>
+          <w:lang w:eastAsia="en-US"/>
         </w:rPr>
       </w:pPr>
       <w:r>
@@ -1020,10 +1102,11 @@
       </w:r>
       <w:r>
         <w:rPr>
-          <w:noProof/>
-          <w:sz w:val="24"/>
-          <w:szCs w:val="24"/>
-          <w:lang w:val="sr-Latn-CS"/>
+          <w:rFonts w:asciiTheme="minorHAnsi" w:eastAsiaTheme="minorEastAsia" w:hAnsiTheme="minorHAnsi" w:cstheme="minorBidi"/>
+          <w:noProof/>
+          <w:sz w:val="22"/>
+          <w:szCs w:val="22"/>
+          <w:lang w:eastAsia="en-US"/>
         </w:rPr>
         <w:tab/>
       </w:r>
@@ -1050,7 +1133,7 @@
         <w:rPr>
           <w:noProof/>
         </w:rPr>
-        <w:instrText xml:space="preserve"> PAGEREF _Toc161771496 \h </w:instrText>
+        <w:instrText xml:space="preserve"> PAGEREF _Toc103528657 \h </w:instrText>
       </w:r>
       <w:r>
         <w:rPr>
@@ -1083,10 +1166,11 @@
           <w:tab w:val="left" w:pos="1000"/>
         </w:tabs>
         <w:rPr>
-          <w:noProof/>
-          <w:sz w:val="24"/>
-          <w:szCs w:val="24"/>
-          <w:lang w:val="sr-Latn-CS"/>
+          <w:rFonts w:asciiTheme="minorHAnsi" w:eastAsiaTheme="minorEastAsia" w:hAnsiTheme="minorHAnsi" w:cstheme="minorBidi"/>
+          <w:noProof/>
+          <w:sz w:val="22"/>
+          <w:szCs w:val="22"/>
+          <w:lang w:eastAsia="en-US"/>
         </w:rPr>
       </w:pPr>
       <w:r>
@@ -1098,10 +1182,11 @@
       </w:r>
       <w:r>
         <w:rPr>
-          <w:noProof/>
-          <w:sz w:val="24"/>
-          <w:szCs w:val="24"/>
-          <w:lang w:val="sr-Latn-CS"/>
+          <w:rFonts w:asciiTheme="minorHAnsi" w:eastAsiaTheme="minorEastAsia" w:hAnsiTheme="minorHAnsi" w:cstheme="minorBidi"/>
+          <w:noProof/>
+          <w:sz w:val="22"/>
+          <w:szCs w:val="22"/>
+          <w:lang w:eastAsia="en-US"/>
         </w:rPr>
         <w:tab/>
       </w:r>
@@ -1128,7 +1213,7 @@
         <w:rPr>
           <w:noProof/>
         </w:rPr>
-        <w:instrText xml:space="preserve"> PAGEREF _Toc161771497 \h </w:instrText>
+        <w:instrText xml:space="preserve"> PAGEREF _Toc103528658 \h </w:instrText>
       </w:r>
       <w:r>
         <w:rPr>
@@ -1145,7 +1230,7 @@
         <w:rPr>
           <w:noProof/>
         </w:rPr>
-        <w:t>6</w:t>
+        <w:t>5</w:t>
       </w:r>
       <w:r>
         <w:rPr>
@@ -1161,10 +1246,11 @@
           <w:tab w:val="left" w:pos="432"/>
         </w:tabs>
         <w:rPr>
-          <w:noProof/>
-          <w:sz w:val="24"/>
-          <w:szCs w:val="24"/>
-          <w:lang w:val="sr-Latn-CS"/>
+          <w:rFonts w:asciiTheme="minorHAnsi" w:eastAsiaTheme="minorEastAsia" w:hAnsiTheme="minorHAnsi" w:cstheme="minorBidi"/>
+          <w:noProof/>
+          <w:sz w:val="22"/>
+          <w:szCs w:val="22"/>
+          <w:lang w:eastAsia="en-US"/>
         </w:rPr>
       </w:pPr>
       <w:r>
@@ -1176,10 +1262,11 @@
       </w:r>
       <w:r>
         <w:rPr>
-          <w:noProof/>
-          <w:sz w:val="24"/>
-          <w:szCs w:val="24"/>
-          <w:lang w:val="sr-Latn-CS"/>
+          <w:rFonts w:asciiTheme="minorHAnsi" w:eastAsiaTheme="minorEastAsia" w:hAnsiTheme="minorHAnsi" w:cstheme="minorBidi"/>
+          <w:noProof/>
+          <w:sz w:val="22"/>
+          <w:szCs w:val="22"/>
+          <w:lang w:eastAsia="en-US"/>
         </w:rPr>
         <w:tab/>
       </w:r>
@@ -1206,7 +1293,7 @@
         <w:rPr>
           <w:noProof/>
         </w:rPr>
-        <w:instrText xml:space="preserve"> PAGEREF _Toc161771498 \h </w:instrText>
+        <w:instrText xml:space="preserve"> PAGEREF _Toc103528659 \h </w:instrText>
       </w:r>
       <w:r>
         <w:rPr>
@@ -1239,10 +1326,11 @@
           <w:tab w:val="left" w:pos="1000"/>
         </w:tabs>
         <w:rPr>
-          <w:noProof/>
-          <w:sz w:val="24"/>
-          <w:szCs w:val="24"/>
-          <w:lang w:val="sr-Latn-CS"/>
+          <w:rFonts w:asciiTheme="minorHAnsi" w:eastAsiaTheme="minorEastAsia" w:hAnsiTheme="minorHAnsi" w:cstheme="minorBidi"/>
+          <w:noProof/>
+          <w:sz w:val="22"/>
+          <w:szCs w:val="22"/>
+          <w:lang w:eastAsia="en-US"/>
         </w:rPr>
       </w:pPr>
       <w:r>
@@ -1254,10 +1342,11 @@
       </w:r>
       <w:r>
         <w:rPr>
-          <w:noProof/>
-          <w:sz w:val="24"/>
-          <w:szCs w:val="24"/>
-          <w:lang w:val="sr-Latn-CS"/>
+          <w:rFonts w:asciiTheme="minorHAnsi" w:eastAsiaTheme="minorEastAsia" w:hAnsiTheme="minorHAnsi" w:cstheme="minorBidi"/>
+          <w:noProof/>
+          <w:sz w:val="22"/>
+          <w:szCs w:val="22"/>
+          <w:lang w:eastAsia="en-US"/>
         </w:rPr>
         <w:tab/>
       </w:r>
@@ -1284,7 +1373,7 @@
         <w:rPr>
           <w:noProof/>
         </w:rPr>
-        <w:instrText xml:space="preserve"> PAGEREF _Toc161771499 \h </w:instrText>
+        <w:instrText xml:space="preserve"> PAGEREF _Toc103528660 \h </w:instrText>
       </w:r>
       <w:r>
         <w:rPr>
@@ -1317,10 +1406,11 @@
           <w:tab w:val="left" w:pos="1000"/>
         </w:tabs>
         <w:rPr>
-          <w:noProof/>
-          <w:sz w:val="24"/>
-          <w:szCs w:val="24"/>
-          <w:lang w:val="sr-Latn-CS"/>
+          <w:rFonts w:asciiTheme="minorHAnsi" w:eastAsiaTheme="minorEastAsia" w:hAnsiTheme="minorHAnsi" w:cstheme="minorBidi"/>
+          <w:noProof/>
+          <w:sz w:val="22"/>
+          <w:szCs w:val="22"/>
+          <w:lang w:eastAsia="en-US"/>
         </w:rPr>
       </w:pPr>
       <w:r>
@@ -1332,10 +1422,11 @@
       </w:r>
       <w:r>
         <w:rPr>
-          <w:noProof/>
-          <w:sz w:val="24"/>
-          <w:szCs w:val="24"/>
-          <w:lang w:val="sr-Latn-CS"/>
+          <w:rFonts w:asciiTheme="minorHAnsi" w:eastAsiaTheme="minorEastAsia" w:hAnsiTheme="minorHAnsi" w:cstheme="minorBidi"/>
+          <w:noProof/>
+          <w:sz w:val="22"/>
+          <w:szCs w:val="22"/>
+          <w:lang w:eastAsia="en-US"/>
         </w:rPr>
         <w:tab/>
       </w:r>
@@ -1362,7 +1453,7 @@
         <w:rPr>
           <w:noProof/>
         </w:rPr>
-        <w:instrText xml:space="preserve"> PAGEREF _Toc161771500 \h </w:instrText>
+        <w:instrText xml:space="preserve"> PAGEREF _Toc103528661 \h </w:instrText>
       </w:r>
       <w:r>
         <w:rPr>
@@ -1395,10 +1486,11 @@
           <w:tab w:val="left" w:pos="1000"/>
         </w:tabs>
         <w:rPr>
-          <w:noProof/>
-          <w:sz w:val="24"/>
-          <w:szCs w:val="24"/>
-          <w:lang w:val="sr-Latn-CS"/>
+          <w:rFonts w:asciiTheme="minorHAnsi" w:eastAsiaTheme="minorEastAsia" w:hAnsiTheme="minorHAnsi" w:cstheme="minorBidi"/>
+          <w:noProof/>
+          <w:sz w:val="22"/>
+          <w:szCs w:val="22"/>
+          <w:lang w:eastAsia="en-US"/>
         </w:rPr>
       </w:pPr>
       <w:r>
@@ -1410,10 +1502,11 @@
       </w:r>
       <w:r>
         <w:rPr>
-          <w:noProof/>
-          <w:sz w:val="24"/>
-          <w:szCs w:val="24"/>
-          <w:lang w:val="sr-Latn-CS"/>
+          <w:rFonts w:asciiTheme="minorHAnsi" w:eastAsiaTheme="minorEastAsia" w:hAnsiTheme="minorHAnsi" w:cstheme="minorBidi"/>
+          <w:noProof/>
+          <w:sz w:val="22"/>
+          <w:szCs w:val="22"/>
+          <w:lang w:eastAsia="en-US"/>
         </w:rPr>
         <w:tab/>
       </w:r>
@@ -1440,7 +1533,7 @@
         <w:rPr>
           <w:noProof/>
         </w:rPr>
-        <w:instrText xml:space="preserve"> PAGEREF _Toc161771501 \h </w:instrText>
+        <w:instrText xml:space="preserve"> PAGEREF _Toc103528662 \h </w:instrText>
       </w:r>
       <w:r>
         <w:rPr>
@@ -1473,10 +1566,11 @@
           <w:tab w:val="left" w:pos="1000"/>
         </w:tabs>
         <w:rPr>
-          <w:noProof/>
-          <w:sz w:val="24"/>
-          <w:szCs w:val="24"/>
-          <w:lang w:val="sr-Latn-CS"/>
+          <w:rFonts w:asciiTheme="minorHAnsi" w:eastAsiaTheme="minorEastAsia" w:hAnsiTheme="minorHAnsi" w:cstheme="minorBidi"/>
+          <w:noProof/>
+          <w:sz w:val="22"/>
+          <w:szCs w:val="22"/>
+          <w:lang w:eastAsia="en-US"/>
         </w:rPr>
       </w:pPr>
       <w:r>
@@ -1488,10 +1582,11 @@
       </w:r>
       <w:r>
         <w:rPr>
-          <w:noProof/>
-          <w:sz w:val="24"/>
-          <w:szCs w:val="24"/>
-          <w:lang w:val="sr-Latn-CS"/>
+          <w:rFonts w:asciiTheme="minorHAnsi" w:eastAsiaTheme="minorEastAsia" w:hAnsiTheme="minorHAnsi" w:cstheme="minorBidi"/>
+          <w:noProof/>
+          <w:sz w:val="22"/>
+          <w:szCs w:val="22"/>
+          <w:lang w:eastAsia="en-US"/>
         </w:rPr>
         <w:tab/>
       </w:r>
@@ -1518,7 +1613,7 @@
         <w:rPr>
           <w:noProof/>
         </w:rPr>
-        <w:instrText xml:space="preserve"> PAGEREF _Toc161771502 \h </w:instrText>
+        <w:instrText xml:space="preserve"> PAGEREF _Toc103528663 \h </w:instrText>
       </w:r>
       <w:r>
         <w:rPr>
@@ -1551,10 +1646,11 @@
           <w:tab w:val="left" w:pos="1000"/>
         </w:tabs>
         <w:rPr>
-          <w:noProof/>
-          <w:sz w:val="24"/>
-          <w:szCs w:val="24"/>
-          <w:lang w:val="sr-Latn-CS"/>
+          <w:rFonts w:asciiTheme="minorHAnsi" w:eastAsiaTheme="minorEastAsia" w:hAnsiTheme="minorHAnsi" w:cstheme="minorBidi"/>
+          <w:noProof/>
+          <w:sz w:val="22"/>
+          <w:szCs w:val="22"/>
+          <w:lang w:eastAsia="en-US"/>
         </w:rPr>
       </w:pPr>
       <w:r>
@@ -1566,10 +1662,11 @@
       </w:r>
       <w:r>
         <w:rPr>
-          <w:noProof/>
-          <w:sz w:val="24"/>
-          <w:szCs w:val="24"/>
-          <w:lang w:val="sr-Latn-CS"/>
+          <w:rFonts w:asciiTheme="minorHAnsi" w:eastAsiaTheme="minorEastAsia" w:hAnsiTheme="minorHAnsi" w:cstheme="minorBidi"/>
+          <w:noProof/>
+          <w:sz w:val="22"/>
+          <w:szCs w:val="22"/>
+          <w:lang w:eastAsia="en-US"/>
         </w:rPr>
         <w:tab/>
       </w:r>
@@ -1596,7 +1693,7 @@
         <w:rPr>
           <w:noProof/>
         </w:rPr>
-        <w:instrText xml:space="preserve"> PAGEREF _Toc161771503 \h </w:instrText>
+        <w:instrText xml:space="preserve"> PAGEREF _Toc103528664 \h </w:instrText>
       </w:r>
       <w:r>
         <w:rPr>
@@ -1613,7 +1710,7 @@
         <w:rPr>
           <w:noProof/>
         </w:rPr>
-        <w:t>7</w:t>
+        <w:t>8</w:t>
       </w:r>
       <w:r>
         <w:rPr>
@@ -1629,10 +1726,11 @@
           <w:tab w:val="left" w:pos="432"/>
         </w:tabs>
         <w:rPr>
-          <w:noProof/>
-          <w:sz w:val="24"/>
-          <w:szCs w:val="24"/>
-          <w:lang w:val="sr-Latn-CS"/>
+          <w:rFonts w:asciiTheme="minorHAnsi" w:eastAsiaTheme="minorEastAsia" w:hAnsiTheme="minorHAnsi" w:cstheme="minorBidi"/>
+          <w:noProof/>
+          <w:sz w:val="22"/>
+          <w:szCs w:val="22"/>
+          <w:lang w:eastAsia="en-US"/>
         </w:rPr>
       </w:pPr>
       <w:r>
@@ -1644,10 +1742,11 @@
       </w:r>
       <w:r>
         <w:rPr>
-          <w:noProof/>
-          <w:sz w:val="24"/>
-          <w:szCs w:val="24"/>
-          <w:lang w:val="sr-Latn-CS"/>
+          <w:rFonts w:asciiTheme="minorHAnsi" w:eastAsiaTheme="minorEastAsia" w:hAnsiTheme="minorHAnsi" w:cstheme="minorBidi"/>
+          <w:noProof/>
+          <w:sz w:val="22"/>
+          <w:szCs w:val="22"/>
+          <w:lang w:eastAsia="en-US"/>
         </w:rPr>
         <w:tab/>
       </w:r>
@@ -1674,7 +1773,7 @@
         <w:rPr>
           <w:noProof/>
         </w:rPr>
-        <w:instrText xml:space="preserve"> PAGEREF _Toc161771504 \h </w:instrText>
+        <w:instrText xml:space="preserve"> PAGEREF _Toc103528665 \h </w:instrText>
       </w:r>
       <w:r>
         <w:rPr>
@@ -1707,10 +1806,11 @@
           <w:tab w:val="left" w:pos="1000"/>
         </w:tabs>
         <w:rPr>
-          <w:noProof/>
-          <w:sz w:val="24"/>
-          <w:szCs w:val="24"/>
-          <w:lang w:val="sr-Latn-CS"/>
+          <w:rFonts w:asciiTheme="minorHAnsi" w:eastAsiaTheme="minorEastAsia" w:hAnsiTheme="minorHAnsi" w:cstheme="minorBidi"/>
+          <w:noProof/>
+          <w:sz w:val="22"/>
+          <w:szCs w:val="22"/>
+          <w:lang w:eastAsia="en-US"/>
         </w:rPr>
       </w:pPr>
       <w:r>
@@ -1722,10 +1822,11 @@
       </w:r>
       <w:r>
         <w:rPr>
-          <w:noProof/>
-          <w:sz w:val="24"/>
-          <w:szCs w:val="24"/>
-          <w:lang w:val="sr-Latn-CS"/>
+          <w:rFonts w:asciiTheme="minorHAnsi" w:eastAsiaTheme="minorEastAsia" w:hAnsiTheme="minorHAnsi" w:cstheme="minorBidi"/>
+          <w:noProof/>
+          <w:sz w:val="22"/>
+          <w:szCs w:val="22"/>
+          <w:lang w:eastAsia="en-US"/>
         </w:rPr>
         <w:tab/>
       </w:r>
@@ -1752,7 +1853,7 @@
         <w:rPr>
           <w:noProof/>
         </w:rPr>
-        <w:instrText xml:space="preserve"> PAGEREF _Toc161771505 \h </w:instrText>
+        <w:instrText xml:space="preserve"> PAGEREF _Toc103528666 \h </w:instrText>
       </w:r>
       <w:r>
         <w:rPr>
@@ -1785,10 +1886,11 @@
           <w:tab w:val="left" w:pos="1000"/>
         </w:tabs>
         <w:rPr>
-          <w:noProof/>
-          <w:sz w:val="24"/>
-          <w:szCs w:val="24"/>
-          <w:lang w:val="sr-Latn-CS"/>
+          <w:rFonts w:asciiTheme="minorHAnsi" w:eastAsiaTheme="minorEastAsia" w:hAnsiTheme="minorHAnsi" w:cstheme="minorBidi"/>
+          <w:noProof/>
+          <w:sz w:val="22"/>
+          <w:szCs w:val="22"/>
+          <w:lang w:eastAsia="en-US"/>
         </w:rPr>
       </w:pPr>
       <w:r>
@@ -1800,10 +1902,11 @@
       </w:r>
       <w:r>
         <w:rPr>
-          <w:noProof/>
-          <w:sz w:val="24"/>
-          <w:szCs w:val="24"/>
-          <w:lang w:val="sr-Latn-CS"/>
+          <w:rFonts w:asciiTheme="minorHAnsi" w:eastAsiaTheme="minorEastAsia" w:hAnsiTheme="minorHAnsi" w:cstheme="minorBidi"/>
+          <w:noProof/>
+          <w:sz w:val="22"/>
+          <w:szCs w:val="22"/>
+          <w:lang w:eastAsia="en-US"/>
         </w:rPr>
         <w:tab/>
       </w:r>
@@ -1830,7 +1933,7 @@
         <w:rPr>
           <w:noProof/>
         </w:rPr>
-        <w:instrText xml:space="preserve"> PAGEREF _Toc161771506 \h </w:instrText>
+        <w:instrText xml:space="preserve"> PAGEREF _Toc103528667 \h </w:instrText>
       </w:r>
       <w:r>
         <w:rPr>
@@ -1847,7 +1950,7 @@
         <w:rPr>
           <w:noProof/>
         </w:rPr>
-        <w:t>8</w:t>
+        <w:t>9</w:t>
       </w:r>
       <w:r>
         <w:rPr>
@@ -1863,10 +1966,11 @@
           <w:tab w:val="left" w:pos="1000"/>
         </w:tabs>
         <w:rPr>
-          <w:noProof/>
-          <w:sz w:val="24"/>
-          <w:szCs w:val="24"/>
-          <w:lang w:val="sr-Latn-CS"/>
+          <w:rFonts w:asciiTheme="minorHAnsi" w:eastAsiaTheme="minorEastAsia" w:hAnsiTheme="minorHAnsi" w:cstheme="minorBidi"/>
+          <w:noProof/>
+          <w:sz w:val="22"/>
+          <w:szCs w:val="22"/>
+          <w:lang w:eastAsia="en-US"/>
         </w:rPr>
       </w:pPr>
       <w:r>
@@ -1878,10 +1982,11 @@
       </w:r>
       <w:r>
         <w:rPr>
-          <w:noProof/>
-          <w:sz w:val="24"/>
-          <w:szCs w:val="24"/>
-          <w:lang w:val="sr-Latn-CS"/>
+          <w:rFonts w:asciiTheme="minorHAnsi" w:eastAsiaTheme="minorEastAsia" w:hAnsiTheme="minorHAnsi" w:cstheme="minorBidi"/>
+          <w:noProof/>
+          <w:sz w:val="22"/>
+          <w:szCs w:val="22"/>
+          <w:lang w:eastAsia="en-US"/>
         </w:rPr>
         <w:tab/>
       </w:r>
@@ -1908,7 +2013,7 @@
         <w:rPr>
           <w:noProof/>
         </w:rPr>
-        <w:instrText xml:space="preserve"> PAGEREF _Toc161771507 \h </w:instrText>
+        <w:instrText xml:space="preserve"> PAGEREF _Toc103528668 \h </w:instrText>
       </w:r>
       <w:r>
         <w:rPr>
@@ -1941,10 +2046,11 @@
           <w:tab w:val="left" w:pos="1000"/>
         </w:tabs>
         <w:rPr>
-          <w:noProof/>
-          <w:sz w:val="24"/>
-          <w:szCs w:val="24"/>
-          <w:lang w:val="sr-Latn-CS"/>
+          <w:rFonts w:asciiTheme="minorHAnsi" w:eastAsiaTheme="minorEastAsia" w:hAnsiTheme="minorHAnsi" w:cstheme="minorBidi"/>
+          <w:noProof/>
+          <w:sz w:val="22"/>
+          <w:szCs w:val="22"/>
+          <w:lang w:eastAsia="en-US"/>
         </w:rPr>
       </w:pPr>
       <w:r>
@@ -1956,10 +2062,11 @@
       </w:r>
       <w:r>
         <w:rPr>
-          <w:noProof/>
-          <w:sz w:val="24"/>
-          <w:szCs w:val="24"/>
-          <w:lang w:val="sr-Latn-CS"/>
+          <w:rFonts w:asciiTheme="minorHAnsi" w:eastAsiaTheme="minorEastAsia" w:hAnsiTheme="minorHAnsi" w:cstheme="minorBidi"/>
+          <w:noProof/>
+          <w:sz w:val="22"/>
+          <w:szCs w:val="22"/>
+          <w:lang w:eastAsia="en-US"/>
         </w:rPr>
         <w:tab/>
       </w:r>
@@ -1986,7 +2093,7 @@
         <w:rPr>
           <w:noProof/>
         </w:rPr>
-        <w:instrText xml:space="preserve"> PAGEREF _Toc161771508 \h </w:instrText>
+        <w:instrText xml:space="preserve"> PAGEREF _Toc103528669 \h </w:instrText>
       </w:r>
       <w:r>
         <w:rPr>
@@ -2019,10 +2126,11 @@
           <w:tab w:val="left" w:pos="1000"/>
         </w:tabs>
         <w:rPr>
-          <w:noProof/>
-          <w:sz w:val="24"/>
-          <w:szCs w:val="24"/>
-          <w:lang w:val="sr-Latn-CS"/>
+          <w:rFonts w:asciiTheme="minorHAnsi" w:eastAsiaTheme="minorEastAsia" w:hAnsiTheme="minorHAnsi" w:cstheme="minorBidi"/>
+          <w:noProof/>
+          <w:sz w:val="22"/>
+          <w:szCs w:val="22"/>
+          <w:lang w:eastAsia="en-US"/>
         </w:rPr>
       </w:pPr>
       <w:r>
@@ -2034,10 +2142,11 @@
       </w:r>
       <w:r>
         <w:rPr>
-          <w:noProof/>
-          <w:sz w:val="24"/>
-          <w:szCs w:val="24"/>
-          <w:lang w:val="sr-Latn-CS"/>
+          <w:rFonts w:asciiTheme="minorHAnsi" w:eastAsiaTheme="minorEastAsia" w:hAnsiTheme="minorHAnsi" w:cstheme="minorBidi"/>
+          <w:noProof/>
+          <w:sz w:val="22"/>
+          <w:szCs w:val="22"/>
+          <w:lang w:eastAsia="en-US"/>
         </w:rPr>
         <w:tab/>
       </w:r>
@@ -2064,7 +2173,7 @@
         <w:rPr>
           <w:noProof/>
         </w:rPr>
-        <w:instrText xml:space="preserve"> PAGEREF _Toc161771509 \h </w:instrText>
+        <w:instrText xml:space="preserve"> PAGEREF _Toc103528670 \h </w:instrText>
       </w:r>
       <w:r>
         <w:rPr>
@@ -2097,10 +2206,11 @@
           <w:tab w:val="left" w:pos="432"/>
         </w:tabs>
         <w:rPr>
-          <w:noProof/>
-          <w:sz w:val="24"/>
-          <w:szCs w:val="24"/>
-          <w:lang w:val="sr-Latn-CS"/>
+          <w:rFonts w:asciiTheme="minorHAnsi" w:eastAsiaTheme="minorEastAsia" w:hAnsiTheme="minorHAnsi" w:cstheme="minorBidi"/>
+          <w:noProof/>
+          <w:sz w:val="22"/>
+          <w:szCs w:val="22"/>
+          <w:lang w:eastAsia="en-US"/>
         </w:rPr>
       </w:pPr>
       <w:r>
@@ -2112,10 +2222,11 @@
       </w:r>
       <w:r>
         <w:rPr>
-          <w:noProof/>
-          <w:sz w:val="24"/>
-          <w:szCs w:val="24"/>
-          <w:lang w:val="sr-Latn-CS"/>
+          <w:rFonts w:asciiTheme="minorHAnsi" w:eastAsiaTheme="minorEastAsia" w:hAnsiTheme="minorHAnsi" w:cstheme="minorBidi"/>
+          <w:noProof/>
+          <w:sz w:val="22"/>
+          <w:szCs w:val="22"/>
+          <w:lang w:eastAsia="en-US"/>
         </w:rPr>
         <w:tab/>
       </w:r>
@@ -2142,7 +2253,7 @@
         <w:rPr>
           <w:noProof/>
         </w:rPr>
-        <w:instrText xml:space="preserve"> PAGEREF _Toc161771510 \h </w:instrText>
+        <w:instrText xml:space="preserve"> PAGEREF _Toc103528671 \h </w:instrText>
       </w:r>
       <w:r>
         <w:rPr>
@@ -2159,7 +2270,7 @@
         <w:rPr>
           <w:noProof/>
         </w:rPr>
-        <w:t>10</w:t>
+        <w:t>9</w:t>
       </w:r>
       <w:r>
         <w:rPr>
@@ -2175,10 +2286,11 @@
           <w:tab w:val="left" w:pos="1000"/>
         </w:tabs>
         <w:rPr>
-          <w:noProof/>
-          <w:sz w:val="24"/>
-          <w:szCs w:val="24"/>
-          <w:lang w:val="sr-Latn-CS"/>
+          <w:rFonts w:asciiTheme="minorHAnsi" w:eastAsiaTheme="minorEastAsia" w:hAnsiTheme="minorHAnsi" w:cstheme="minorBidi"/>
+          <w:noProof/>
+          <w:sz w:val="22"/>
+          <w:szCs w:val="22"/>
+          <w:lang w:eastAsia="en-US"/>
         </w:rPr>
       </w:pPr>
       <w:r>
@@ -2190,10 +2302,11 @@
       </w:r>
       <w:r>
         <w:rPr>
-          <w:noProof/>
-          <w:sz w:val="24"/>
-          <w:szCs w:val="24"/>
-          <w:lang w:val="sr-Latn-CS"/>
+          <w:rFonts w:asciiTheme="minorHAnsi" w:eastAsiaTheme="minorEastAsia" w:hAnsiTheme="minorHAnsi" w:cstheme="minorBidi"/>
+          <w:noProof/>
+          <w:sz w:val="22"/>
+          <w:szCs w:val="22"/>
+          <w:lang w:eastAsia="en-US"/>
         </w:rPr>
         <w:tab/>
       </w:r>
@@ -2220,7 +2333,7 @@
         <w:rPr>
           <w:noProof/>
         </w:rPr>
-        <w:instrText xml:space="preserve"> PAGEREF _Toc161771511 \h </w:instrText>
+        <w:instrText xml:space="preserve"> PAGEREF _Toc103528672 \h </w:instrText>
       </w:r>
       <w:r>
         <w:rPr>
@@ -2237,7 +2350,7 @@
         <w:rPr>
           <w:noProof/>
         </w:rPr>
-        <w:t>10</w:t>
+        <w:t>9</w:t>
       </w:r>
       <w:r>
         <w:rPr>
@@ -2253,10 +2366,11 @@
           <w:tab w:val="left" w:pos="1000"/>
         </w:tabs>
         <w:rPr>
-          <w:noProof/>
-          <w:sz w:val="24"/>
-          <w:szCs w:val="24"/>
-          <w:lang w:val="sr-Latn-CS"/>
+          <w:rFonts w:asciiTheme="minorHAnsi" w:eastAsiaTheme="minorEastAsia" w:hAnsiTheme="minorHAnsi" w:cstheme="minorBidi"/>
+          <w:noProof/>
+          <w:sz w:val="22"/>
+          <w:szCs w:val="22"/>
+          <w:lang w:eastAsia="en-US"/>
         </w:rPr>
       </w:pPr>
       <w:r>
@@ -2268,10 +2382,11 @@
       </w:r>
       <w:r>
         <w:rPr>
-          <w:noProof/>
-          <w:sz w:val="24"/>
-          <w:szCs w:val="24"/>
-          <w:lang w:val="sr-Latn-CS"/>
+          <w:rFonts w:asciiTheme="minorHAnsi" w:eastAsiaTheme="minorEastAsia" w:hAnsiTheme="minorHAnsi" w:cstheme="minorBidi"/>
+          <w:noProof/>
+          <w:sz w:val="22"/>
+          <w:szCs w:val="22"/>
+          <w:lang w:eastAsia="en-US"/>
         </w:rPr>
         <w:tab/>
       </w:r>
@@ -2280,7 +2395,7 @@
           <w:noProof/>
           <w:lang w:val="sr-Latn-CS"/>
         </w:rPr>
-        <w:t>Unos, prikaz i ažuriranje osnovnih podataka o laboratoriji</w:t>
+        <w:t>Kreiranje i brisanje članova</w:t>
       </w:r>
       <w:r>
         <w:rPr>
@@ -2298,7 +2413,7 @@
         <w:rPr>
           <w:noProof/>
         </w:rPr>
-        <w:instrText xml:space="preserve"> PAGEREF _Toc161771512 \h </w:instrText>
+        <w:instrText xml:space="preserve"> PAGEREF _Toc103528673 \h </w:instrText>
       </w:r>
       <w:r>
         <w:rPr>
@@ -2315,7 +2430,7 @@
         <w:rPr>
           <w:noProof/>
         </w:rPr>
-        <w:t>10</w:t>
+        <w:t>9</w:t>
       </w:r>
       <w:r>
         <w:rPr>
@@ -2331,10 +2446,11 @@
           <w:tab w:val="left" w:pos="1000"/>
         </w:tabs>
         <w:rPr>
-          <w:noProof/>
-          <w:sz w:val="24"/>
-          <w:szCs w:val="24"/>
-          <w:lang w:val="sr-Latn-CS"/>
+          <w:rFonts w:asciiTheme="minorHAnsi" w:eastAsiaTheme="minorEastAsia" w:hAnsiTheme="minorHAnsi" w:cstheme="minorBidi"/>
+          <w:noProof/>
+          <w:sz w:val="22"/>
+          <w:szCs w:val="22"/>
+          <w:lang w:eastAsia="en-US"/>
         </w:rPr>
       </w:pPr>
       <w:r>
@@ -2346,10 +2462,11 @@
       </w:r>
       <w:r>
         <w:rPr>
-          <w:noProof/>
-          <w:sz w:val="24"/>
-          <w:szCs w:val="24"/>
-          <w:lang w:val="sr-Latn-CS"/>
+          <w:rFonts w:asciiTheme="minorHAnsi" w:eastAsiaTheme="minorEastAsia" w:hAnsiTheme="minorHAnsi" w:cstheme="minorBidi"/>
+          <w:noProof/>
+          <w:sz w:val="22"/>
+          <w:szCs w:val="22"/>
+          <w:lang w:eastAsia="en-US"/>
         </w:rPr>
         <w:tab/>
       </w:r>
@@ -2358,12 +2475,11 @@
           <w:noProof/>
           <w:lang w:val="sr-Latn-CS"/>
         </w:rPr>
-        <w:t>Kreiranje, arhiviranje i brisanje članova</w:t>
-      </w:r>
-      <w:r>
-        <w:rPr>
-          <w:noProof/>
-          <w:lang w:val="sr-Latn-CS"/>
+        <w:t>Unos, prikaz i ažuriranje osnovnih podataka o vlasnicima</w:t>
+      </w:r>
+      <w:r>
+        <w:rPr>
+          <w:noProof/>
         </w:rPr>
         <w:tab/>
       </w:r>
@@ -2376,48 +2492,8 @@
       <w:r>
         <w:rPr>
           <w:noProof/>
-          <w:lang w:val="sr-Latn-CS"/>
-        </w:rPr>
-        <w:instrText xml:space="preserve"> </w:instrText>
-      </w:r>
-      <w:r>
-        <w:rPr>
-          <w:noProof/>
-        </w:rPr>
-        <w:instrText>PAGEREF</w:instrText>
-      </w:r>
-      <w:r>
-        <w:rPr>
-          <w:noProof/>
-          <w:lang w:val="sr-Latn-CS"/>
-        </w:rPr>
-        <w:instrText xml:space="preserve"> _</w:instrText>
-      </w:r>
-      <w:r>
-        <w:rPr>
-          <w:noProof/>
-        </w:rPr>
-        <w:instrText>Toc</w:instrText>
-      </w:r>
-      <w:r>
-        <w:rPr>
-          <w:noProof/>
-          <w:lang w:val="sr-Latn-CS"/>
-        </w:rPr>
-        <w:instrText>161771513 \</w:instrText>
-      </w:r>
-      <w:r>
-        <w:rPr>
-          <w:noProof/>
-        </w:rPr>
-        <w:instrText>h</w:instrText>
-      </w:r>
-      <w:r>
-        <w:rPr>
-          <w:noProof/>
-          <w:lang w:val="sr-Latn-CS"/>
-        </w:rPr>
-        <w:instrText xml:space="preserve"> </w:instrText>
+        </w:rPr>
+        <w:instrText xml:space="preserve"> PAGEREF _Toc103528674 \h </w:instrText>
       </w:r>
       <w:r>
         <w:rPr>
@@ -2433,7 +2509,6 @@
       <w:r>
         <w:rPr>
           <w:noProof/>
-          <w:lang w:val="sr-Latn-CS"/>
         </w:rPr>
         <w:t>10</w:t>
       </w:r>
@@ -2451,10 +2526,11 @@
           <w:tab w:val="left" w:pos="1000"/>
         </w:tabs>
         <w:rPr>
-          <w:noProof/>
-          <w:sz w:val="24"/>
-          <w:szCs w:val="24"/>
-          <w:lang w:val="sr-Latn-CS"/>
+          <w:rFonts w:asciiTheme="minorHAnsi" w:eastAsiaTheme="minorEastAsia" w:hAnsiTheme="minorHAnsi" w:cstheme="minorBidi"/>
+          <w:noProof/>
+          <w:sz w:val="22"/>
+          <w:szCs w:val="22"/>
+          <w:lang w:eastAsia="en-US"/>
         </w:rPr>
       </w:pPr>
       <w:r>
@@ -2466,10 +2542,11 @@
       </w:r>
       <w:r>
         <w:rPr>
-          <w:noProof/>
-          <w:sz w:val="24"/>
-          <w:szCs w:val="24"/>
-          <w:lang w:val="sr-Latn-CS"/>
+          <w:rFonts w:asciiTheme="minorHAnsi" w:eastAsiaTheme="minorEastAsia" w:hAnsiTheme="minorHAnsi" w:cstheme="minorBidi"/>
+          <w:noProof/>
+          <w:sz w:val="22"/>
+          <w:szCs w:val="22"/>
+          <w:lang w:eastAsia="en-US"/>
         </w:rPr>
         <w:tab/>
       </w:r>
@@ -2478,12 +2555,11 @@
           <w:noProof/>
           <w:lang w:val="sr-Latn-CS"/>
         </w:rPr>
-        <w:t>Unos, prikaz i ažuriranje podataka o članovima laboratorije</w:t>
-      </w:r>
-      <w:r>
-        <w:rPr>
-          <w:noProof/>
-          <w:lang w:val="sr-Latn-CS"/>
+        <w:t>Unos, prikaz i ažuriranje podataka o pružaocima usluga</w:t>
+      </w:r>
+      <w:r>
+        <w:rPr>
+          <w:noProof/>
         </w:rPr>
         <w:tab/>
       </w:r>
@@ -2496,48 +2572,8 @@
       <w:r>
         <w:rPr>
           <w:noProof/>
-          <w:lang w:val="sr-Latn-CS"/>
-        </w:rPr>
-        <w:instrText xml:space="preserve"> </w:instrText>
-      </w:r>
-      <w:r>
-        <w:rPr>
-          <w:noProof/>
-        </w:rPr>
-        <w:instrText>PAGEREF</w:instrText>
-      </w:r>
-      <w:r>
-        <w:rPr>
-          <w:noProof/>
-          <w:lang w:val="sr-Latn-CS"/>
-        </w:rPr>
-        <w:instrText xml:space="preserve"> _</w:instrText>
-      </w:r>
-      <w:r>
-        <w:rPr>
-          <w:noProof/>
-        </w:rPr>
-        <w:instrText>Toc</w:instrText>
-      </w:r>
-      <w:r>
-        <w:rPr>
-          <w:noProof/>
-          <w:lang w:val="sr-Latn-CS"/>
-        </w:rPr>
-        <w:instrText>161771514 \</w:instrText>
-      </w:r>
-      <w:r>
-        <w:rPr>
-          <w:noProof/>
-        </w:rPr>
-        <w:instrText>h</w:instrText>
-      </w:r>
-      <w:r>
-        <w:rPr>
-          <w:noProof/>
-          <w:lang w:val="sr-Latn-CS"/>
-        </w:rPr>
-        <w:instrText xml:space="preserve"> </w:instrText>
+        </w:rPr>
+        <w:instrText xml:space="preserve"> PAGEREF _Toc103528675 \h </w:instrText>
       </w:r>
       <w:r>
         <w:rPr>
@@ -2553,7 +2589,6 @@
       <w:r>
         <w:rPr>
           <w:noProof/>
-          <w:lang w:val="sr-Latn-CS"/>
         </w:rPr>
         <w:t>10</w:t>
       </w:r>
@@ -2571,10 +2606,11 @@
           <w:tab w:val="left" w:pos="1000"/>
         </w:tabs>
         <w:rPr>
-          <w:noProof/>
-          <w:sz w:val="24"/>
-          <w:szCs w:val="24"/>
-          <w:lang w:val="sr-Latn-CS"/>
+          <w:rFonts w:asciiTheme="minorHAnsi" w:eastAsiaTheme="minorEastAsia" w:hAnsiTheme="minorHAnsi" w:cstheme="minorBidi"/>
+          <w:noProof/>
+          <w:sz w:val="22"/>
+          <w:szCs w:val="22"/>
+          <w:lang w:eastAsia="en-US"/>
         </w:rPr>
       </w:pPr>
       <w:r>
@@ -2586,10 +2622,11 @@
       </w:r>
       <w:r>
         <w:rPr>
-          <w:noProof/>
-          <w:sz w:val="24"/>
-          <w:szCs w:val="24"/>
-          <w:lang w:val="sr-Latn-CS"/>
+          <w:rFonts w:asciiTheme="minorHAnsi" w:eastAsiaTheme="minorEastAsia" w:hAnsiTheme="minorHAnsi" w:cstheme="minorBidi"/>
+          <w:noProof/>
+          <w:sz w:val="22"/>
+          <w:szCs w:val="22"/>
+          <w:lang w:eastAsia="en-US"/>
         </w:rPr>
         <w:tab/>
       </w:r>
@@ -2598,12 +2635,11 @@
           <w:noProof/>
           <w:lang w:val="sr-Latn-CS"/>
         </w:rPr>
-        <w:t>Unos, prikaz i ažuriranje o podataka o objavljenim publikacijama</w:t>
-      </w:r>
-      <w:r>
-        <w:rPr>
-          <w:noProof/>
-          <w:lang w:val="sr-Latn-CS"/>
+        <w:t>Unos i prikaz podataka o zahtevanju i izvršenju usluge</w:t>
+      </w:r>
+      <w:r>
+        <w:rPr>
+          <w:noProof/>
         </w:rPr>
         <w:tab/>
       </w:r>
@@ -2616,48 +2652,8 @@
       <w:r>
         <w:rPr>
           <w:noProof/>
-          <w:lang w:val="sr-Latn-CS"/>
-        </w:rPr>
-        <w:instrText xml:space="preserve"> </w:instrText>
-      </w:r>
-      <w:r>
-        <w:rPr>
-          <w:noProof/>
-        </w:rPr>
-        <w:instrText>PAGEREF</w:instrText>
-      </w:r>
-      <w:r>
-        <w:rPr>
-          <w:noProof/>
-          <w:lang w:val="sr-Latn-CS"/>
-        </w:rPr>
-        <w:instrText xml:space="preserve"> _</w:instrText>
-      </w:r>
-      <w:r>
-        <w:rPr>
-          <w:noProof/>
-        </w:rPr>
-        <w:instrText>Toc</w:instrText>
-      </w:r>
-      <w:r>
-        <w:rPr>
-          <w:noProof/>
-          <w:lang w:val="sr-Latn-CS"/>
-        </w:rPr>
-        <w:instrText>161771515 \</w:instrText>
-      </w:r>
-      <w:r>
-        <w:rPr>
-          <w:noProof/>
-        </w:rPr>
-        <w:instrText>h</w:instrText>
-      </w:r>
-      <w:r>
-        <w:rPr>
-          <w:noProof/>
-          <w:lang w:val="sr-Latn-CS"/>
-        </w:rPr>
-        <w:instrText xml:space="preserve"> </w:instrText>
+        </w:rPr>
+        <w:instrText xml:space="preserve"> PAGEREF _Toc103528676 \h </w:instrText>
       </w:r>
       <w:r>
         <w:rPr>
@@ -2673,7 +2669,6 @@
       <w:r>
         <w:rPr>
           <w:noProof/>
-          <w:lang w:val="sr-Latn-CS"/>
         </w:rPr>
         <w:t>10</w:t>
       </w:r>
@@ -2691,10 +2686,11 @@
           <w:tab w:val="left" w:pos="1000"/>
         </w:tabs>
         <w:rPr>
-          <w:noProof/>
-          <w:sz w:val="24"/>
-          <w:szCs w:val="24"/>
-          <w:lang w:val="sr-Latn-CS"/>
+          <w:rFonts w:asciiTheme="minorHAnsi" w:eastAsiaTheme="minorEastAsia" w:hAnsiTheme="minorHAnsi" w:cstheme="minorBidi"/>
+          <w:noProof/>
+          <w:sz w:val="22"/>
+          <w:szCs w:val="22"/>
+          <w:lang w:eastAsia="en-US"/>
         </w:rPr>
       </w:pPr>
       <w:r>
@@ -2706,10 +2702,11 @@
       </w:r>
       <w:r>
         <w:rPr>
-          <w:noProof/>
-          <w:sz w:val="24"/>
-          <w:szCs w:val="24"/>
-          <w:lang w:val="sr-Latn-CS"/>
+          <w:rFonts w:asciiTheme="minorHAnsi" w:eastAsiaTheme="minorEastAsia" w:hAnsiTheme="minorHAnsi" w:cstheme="minorBidi"/>
+          <w:noProof/>
+          <w:sz w:val="22"/>
+          <w:szCs w:val="22"/>
+          <w:lang w:eastAsia="en-US"/>
         </w:rPr>
         <w:tab/>
       </w:r>
@@ -2718,12 +2715,11 @@
           <w:noProof/>
           <w:lang w:val="sr-Latn-CS"/>
         </w:rPr>
-        <w:t>Kreiranje projekta i dodela vođe projekta</w:t>
-      </w:r>
-      <w:r>
-        <w:rPr>
-          <w:noProof/>
-          <w:lang w:val="de-AT"/>
+        <w:t>Unos, prikaz i ažuriranje podataka o psima</w:t>
+      </w:r>
+      <w:r>
+        <w:rPr>
+          <w:noProof/>
         </w:rPr>
         <w:tab/>
       </w:r>
@@ -2736,9 +2732,8 @@
       <w:r>
         <w:rPr>
           <w:noProof/>
-          <w:lang w:val="de-AT"/>
-        </w:rPr>
-        <w:instrText xml:space="preserve"> PAGEREF _Toc161771516 \h </w:instrText>
+        </w:rPr>
+        <w:instrText xml:space="preserve"> PAGEREF _Toc103528677 \h </w:instrText>
       </w:r>
       <w:r>
         <w:rPr>
@@ -2754,7 +2749,6 @@
       <w:r>
         <w:rPr>
           <w:noProof/>
-          <w:lang w:val="de-AT"/>
         </w:rPr>
         <w:t>10</w:t>
       </w:r>
@@ -2772,10 +2766,11 @@
           <w:tab w:val="left" w:pos="1000"/>
         </w:tabs>
         <w:rPr>
-          <w:noProof/>
-          <w:sz w:val="24"/>
-          <w:szCs w:val="24"/>
-          <w:lang w:val="sr-Latn-CS"/>
+          <w:rFonts w:asciiTheme="minorHAnsi" w:eastAsiaTheme="minorEastAsia" w:hAnsiTheme="minorHAnsi" w:cstheme="minorBidi"/>
+          <w:noProof/>
+          <w:sz w:val="22"/>
+          <w:szCs w:val="22"/>
+          <w:lang w:eastAsia="en-US"/>
         </w:rPr>
       </w:pPr>
       <w:r>
@@ -2787,10 +2782,11 @@
       </w:r>
       <w:r>
         <w:rPr>
-          <w:noProof/>
-          <w:sz w:val="24"/>
-          <w:szCs w:val="24"/>
-          <w:lang w:val="sr-Latn-CS"/>
+          <w:rFonts w:asciiTheme="minorHAnsi" w:eastAsiaTheme="minorEastAsia" w:hAnsiTheme="minorHAnsi" w:cstheme="minorBidi"/>
+          <w:noProof/>
+          <w:sz w:val="22"/>
+          <w:szCs w:val="22"/>
+          <w:lang w:eastAsia="en-US"/>
         </w:rPr>
         <w:tab/>
       </w:r>
@@ -2799,12 +2795,11 @@
           <w:noProof/>
           <w:lang w:val="sr-Latn-CS"/>
         </w:rPr>
-        <w:t>Unos, prikaz i ažuriranje podataka o projektima</w:t>
-      </w:r>
-      <w:r>
-        <w:rPr>
-          <w:noProof/>
-          <w:lang w:val="sr-Latn-CS"/>
+        <w:t>Recenzije</w:t>
+      </w:r>
+      <w:r>
+        <w:rPr>
+          <w:noProof/>
         </w:rPr>
         <w:tab/>
       </w:r>
@@ -2817,48 +2812,8 @@
       <w:r>
         <w:rPr>
           <w:noProof/>
-          <w:lang w:val="sr-Latn-CS"/>
-        </w:rPr>
-        <w:instrText xml:space="preserve"> </w:instrText>
-      </w:r>
-      <w:r>
-        <w:rPr>
-          <w:noProof/>
-        </w:rPr>
-        <w:instrText>PAGEREF</w:instrText>
-      </w:r>
-      <w:r>
-        <w:rPr>
-          <w:noProof/>
-          <w:lang w:val="sr-Latn-CS"/>
-        </w:rPr>
-        <w:instrText xml:space="preserve"> _</w:instrText>
-      </w:r>
-      <w:r>
-        <w:rPr>
-          <w:noProof/>
-        </w:rPr>
-        <w:instrText>Toc</w:instrText>
-      </w:r>
-      <w:r>
-        <w:rPr>
-          <w:noProof/>
-          <w:lang w:val="sr-Latn-CS"/>
-        </w:rPr>
-        <w:instrText>161771517 \</w:instrText>
-      </w:r>
-      <w:r>
-        <w:rPr>
-          <w:noProof/>
-        </w:rPr>
-        <w:instrText>h</w:instrText>
-      </w:r>
-      <w:r>
-        <w:rPr>
-          <w:noProof/>
-          <w:lang w:val="sr-Latn-CS"/>
-        </w:rPr>
-        <w:instrText xml:space="preserve"> </w:instrText>
+        </w:rPr>
+        <w:instrText xml:space="preserve"> PAGEREF _Toc103528678 \h </w:instrText>
       </w:r>
       <w:r>
         <w:rPr>
@@ -2874,7 +2829,6 @@
       <w:r>
         <w:rPr>
           <w:noProof/>
-          <w:lang w:val="sr-Latn-CS"/>
         </w:rPr>
         <w:t>10</w:t>
       </w:r>
@@ -2892,10 +2846,11 @@
           <w:tab w:val="left" w:pos="432"/>
         </w:tabs>
         <w:rPr>
-          <w:noProof/>
-          <w:sz w:val="24"/>
-          <w:szCs w:val="24"/>
-          <w:lang w:val="sr-Latn-CS"/>
+          <w:rFonts w:asciiTheme="minorHAnsi" w:eastAsiaTheme="minorEastAsia" w:hAnsiTheme="minorHAnsi" w:cstheme="minorBidi"/>
+          <w:noProof/>
+          <w:sz w:val="22"/>
+          <w:szCs w:val="22"/>
+          <w:lang w:eastAsia="en-US"/>
         </w:rPr>
       </w:pPr>
       <w:r>
@@ -2907,10 +2862,11 @@
       </w:r>
       <w:r>
         <w:rPr>
-          <w:noProof/>
-          <w:sz w:val="24"/>
-          <w:szCs w:val="24"/>
-          <w:lang w:val="sr-Latn-CS"/>
+          <w:rFonts w:asciiTheme="minorHAnsi" w:eastAsiaTheme="minorEastAsia" w:hAnsiTheme="minorHAnsi" w:cstheme="minorBidi"/>
+          <w:noProof/>
+          <w:sz w:val="22"/>
+          <w:szCs w:val="22"/>
+          <w:lang w:eastAsia="en-US"/>
         </w:rPr>
         <w:tab/>
       </w:r>
@@ -2924,7 +2880,6 @@
       <w:r>
         <w:rPr>
           <w:noProof/>
-          <w:lang w:val="sr-Latn-CS"/>
         </w:rPr>
         <w:tab/>
       </w:r>
@@ -2937,48 +2892,8 @@
       <w:r>
         <w:rPr>
           <w:noProof/>
-          <w:lang w:val="sr-Latn-CS"/>
-        </w:rPr>
-        <w:instrText xml:space="preserve"> </w:instrText>
-      </w:r>
-      <w:r>
-        <w:rPr>
-          <w:noProof/>
-        </w:rPr>
-        <w:instrText>PAGEREF</w:instrText>
-      </w:r>
-      <w:r>
-        <w:rPr>
-          <w:noProof/>
-          <w:lang w:val="sr-Latn-CS"/>
-        </w:rPr>
-        <w:instrText xml:space="preserve"> _</w:instrText>
-      </w:r>
-      <w:r>
-        <w:rPr>
-          <w:noProof/>
-        </w:rPr>
-        <w:instrText>Toc</w:instrText>
-      </w:r>
-      <w:r>
-        <w:rPr>
-          <w:noProof/>
-          <w:lang w:val="sr-Latn-CS"/>
-        </w:rPr>
-        <w:instrText>161771518 \</w:instrText>
-      </w:r>
-      <w:r>
-        <w:rPr>
-          <w:noProof/>
-        </w:rPr>
-        <w:instrText>h</w:instrText>
-      </w:r>
-      <w:r>
-        <w:rPr>
-          <w:noProof/>
-          <w:lang w:val="sr-Latn-CS"/>
-        </w:rPr>
-        <w:instrText xml:space="preserve"> </w:instrText>
+        </w:rPr>
+        <w:instrText xml:space="preserve"> PAGEREF _Toc103528679 \h </w:instrText>
       </w:r>
       <w:r>
         <w:rPr>
@@ -2994,7 +2909,6 @@
       <w:r>
         <w:rPr>
           <w:noProof/>
-          <w:lang w:val="sr-Latn-CS"/>
         </w:rPr>
         <w:t>10</w:t>
       </w:r>
@@ -3012,10 +2926,11 @@
           <w:tab w:val="left" w:pos="432"/>
         </w:tabs>
         <w:rPr>
-          <w:noProof/>
-          <w:sz w:val="24"/>
-          <w:szCs w:val="24"/>
-          <w:lang w:val="sr-Latn-CS"/>
+          <w:rFonts w:asciiTheme="minorHAnsi" w:eastAsiaTheme="minorEastAsia" w:hAnsiTheme="minorHAnsi" w:cstheme="minorBidi"/>
+          <w:noProof/>
+          <w:sz w:val="22"/>
+          <w:szCs w:val="22"/>
+          <w:lang w:eastAsia="en-US"/>
         </w:rPr>
       </w:pPr>
       <w:r>
@@ -3027,10 +2942,11 @@
       </w:r>
       <w:r>
         <w:rPr>
-          <w:noProof/>
-          <w:sz w:val="24"/>
-          <w:szCs w:val="24"/>
-          <w:lang w:val="sr-Latn-CS"/>
+          <w:rFonts w:asciiTheme="minorHAnsi" w:eastAsiaTheme="minorEastAsia" w:hAnsiTheme="minorHAnsi" w:cstheme="minorBidi"/>
+          <w:noProof/>
+          <w:sz w:val="22"/>
+          <w:szCs w:val="22"/>
+          <w:lang w:eastAsia="en-US"/>
         </w:rPr>
         <w:tab/>
       </w:r>
@@ -3044,7 +2960,6 @@
       <w:r>
         <w:rPr>
           <w:noProof/>
-          <w:lang w:val="sr-Latn-CS"/>
         </w:rPr>
         <w:tab/>
       </w:r>
@@ -3057,48 +2972,8 @@
       <w:r>
         <w:rPr>
           <w:noProof/>
-          <w:lang w:val="sr-Latn-CS"/>
-        </w:rPr>
-        <w:instrText xml:space="preserve"> </w:instrText>
-      </w:r>
-      <w:r>
-        <w:rPr>
-          <w:noProof/>
-        </w:rPr>
-        <w:instrText>PAGEREF</w:instrText>
-      </w:r>
-      <w:r>
-        <w:rPr>
-          <w:noProof/>
-          <w:lang w:val="sr-Latn-CS"/>
-        </w:rPr>
-        <w:instrText xml:space="preserve"> _</w:instrText>
-      </w:r>
-      <w:r>
-        <w:rPr>
-          <w:noProof/>
-        </w:rPr>
-        <w:instrText>Toc</w:instrText>
-      </w:r>
-      <w:r>
-        <w:rPr>
-          <w:noProof/>
-          <w:lang w:val="sr-Latn-CS"/>
-        </w:rPr>
-        <w:instrText>161771519 \</w:instrText>
-      </w:r>
-      <w:r>
-        <w:rPr>
-          <w:noProof/>
-        </w:rPr>
-        <w:instrText>h</w:instrText>
-      </w:r>
-      <w:r>
-        <w:rPr>
-          <w:noProof/>
-          <w:lang w:val="sr-Latn-CS"/>
-        </w:rPr>
-        <w:instrText xml:space="preserve"> </w:instrText>
+        </w:rPr>
+        <w:instrText xml:space="preserve"> PAGEREF _Toc103528680 \h </w:instrText>
       </w:r>
       <w:r>
         <w:rPr>
@@ -3114,7 +2989,6 @@
       <w:r>
         <w:rPr>
           <w:noProof/>
-          <w:lang w:val="sr-Latn-CS"/>
         </w:rPr>
         <w:t>10</w:t>
       </w:r>
@@ -3129,13 +3003,14 @@
       <w:pPr>
         <w:pStyle w:val="TOC1"/>
         <w:tabs>
-          <w:tab w:val="left" w:pos="426"/>
+          <w:tab w:val="left" w:pos="864"/>
         </w:tabs>
         <w:rPr>
-          <w:noProof/>
-          <w:sz w:val="24"/>
-          <w:szCs w:val="24"/>
-          <w:lang w:val="sr-Latn-CS"/>
+          <w:rFonts w:asciiTheme="minorHAnsi" w:eastAsiaTheme="minorEastAsia" w:hAnsiTheme="minorHAnsi" w:cstheme="minorBidi"/>
+          <w:noProof/>
+          <w:sz w:val="22"/>
+          <w:szCs w:val="22"/>
+          <w:lang w:eastAsia="en-US"/>
         </w:rPr>
       </w:pPr>
       <w:r>
@@ -3147,10 +3022,11 @@
       </w:r>
       <w:r>
         <w:rPr>
-          <w:noProof/>
-          <w:sz w:val="24"/>
-          <w:szCs w:val="24"/>
-          <w:lang w:val="sr-Latn-CS"/>
+          <w:rFonts w:asciiTheme="minorHAnsi" w:eastAsiaTheme="minorEastAsia" w:hAnsiTheme="minorHAnsi" w:cstheme="minorBidi"/>
+          <w:noProof/>
+          <w:sz w:val="22"/>
+          <w:szCs w:val="22"/>
+          <w:lang w:eastAsia="en-US"/>
         </w:rPr>
         <w:tab/>
       </w:r>
@@ -3164,7 +3040,6 @@
       <w:r>
         <w:rPr>
           <w:noProof/>
-          <w:lang w:val="sr-Latn-CS"/>
         </w:rPr>
         <w:tab/>
       </w:r>
@@ -3177,48 +3052,8 @@
       <w:r>
         <w:rPr>
           <w:noProof/>
-          <w:lang w:val="sr-Latn-CS"/>
-        </w:rPr>
-        <w:instrText xml:space="preserve"> </w:instrText>
-      </w:r>
-      <w:r>
-        <w:rPr>
-          <w:noProof/>
-        </w:rPr>
-        <w:instrText>PAGEREF</w:instrText>
-      </w:r>
-      <w:r>
-        <w:rPr>
-          <w:noProof/>
-          <w:lang w:val="sr-Latn-CS"/>
-        </w:rPr>
-        <w:instrText xml:space="preserve"> _</w:instrText>
-      </w:r>
-      <w:r>
-        <w:rPr>
-          <w:noProof/>
-        </w:rPr>
-        <w:instrText>Toc</w:instrText>
-      </w:r>
-      <w:r>
-        <w:rPr>
-          <w:noProof/>
-          <w:lang w:val="sr-Latn-CS"/>
-        </w:rPr>
-        <w:instrText>161771520 \</w:instrText>
-      </w:r>
-      <w:r>
-        <w:rPr>
-          <w:noProof/>
-        </w:rPr>
-        <w:instrText>h</w:instrText>
-      </w:r>
-      <w:r>
-        <w:rPr>
-          <w:noProof/>
-          <w:lang w:val="sr-Latn-CS"/>
-        </w:rPr>
-        <w:instrText xml:space="preserve"> </w:instrText>
+        </w:rPr>
+        <w:instrText xml:space="preserve"> PAGEREF _Toc103528681 \h </w:instrText>
       </w:r>
       <w:r>
         <w:rPr>
@@ -3234,9 +3069,8 @@
       <w:r>
         <w:rPr>
           <w:noProof/>
-          <w:lang w:val="sr-Latn-CS"/>
-        </w:rPr>
-        <w:t>11</w:t>
+        </w:rPr>
+        <w:t>10</w:t>
       </w:r>
       <w:r>
         <w:rPr>
@@ -3249,13 +3083,14 @@
       <w:pPr>
         <w:pStyle w:val="TOC1"/>
         <w:tabs>
-          <w:tab w:val="left" w:pos="426"/>
+          <w:tab w:val="left" w:pos="864"/>
         </w:tabs>
         <w:rPr>
-          <w:noProof/>
-          <w:sz w:val="24"/>
-          <w:szCs w:val="24"/>
-          <w:lang w:val="sr-Latn-CS"/>
+          <w:rFonts w:asciiTheme="minorHAnsi" w:eastAsiaTheme="minorEastAsia" w:hAnsiTheme="minorHAnsi" w:cstheme="minorBidi"/>
+          <w:noProof/>
+          <w:sz w:val="22"/>
+          <w:szCs w:val="22"/>
+          <w:lang w:eastAsia="en-US"/>
         </w:rPr>
       </w:pPr>
       <w:r>
@@ -3267,10 +3102,11 @@
       </w:r>
       <w:r>
         <w:rPr>
-          <w:noProof/>
-          <w:sz w:val="24"/>
-          <w:szCs w:val="24"/>
-          <w:lang w:val="sr-Latn-CS"/>
+          <w:rFonts w:asciiTheme="minorHAnsi" w:eastAsiaTheme="minorEastAsia" w:hAnsiTheme="minorHAnsi" w:cstheme="minorBidi"/>
+          <w:noProof/>
+          <w:sz w:val="22"/>
+          <w:szCs w:val="22"/>
+          <w:lang w:eastAsia="en-US"/>
         </w:rPr>
         <w:tab/>
       </w:r>
@@ -3279,12 +3115,11 @@
           <w:noProof/>
           <w:lang w:val="sr-Latn-CS"/>
         </w:rPr>
-        <w:t>Nefunkcionalni zahtevi</w:t>
-      </w:r>
-      <w:r>
-        <w:rPr>
-          <w:noProof/>
-          <w:lang w:val="sr-Latn-CS"/>
+        <w:t>Nefunkcionalni zahtev</w:t>
+      </w:r>
+      <w:r>
+        <w:rPr>
+          <w:noProof/>
         </w:rPr>
         <w:tab/>
       </w:r>
@@ -3297,48 +3132,8 @@
       <w:r>
         <w:rPr>
           <w:noProof/>
-          <w:lang w:val="sr-Latn-CS"/>
-        </w:rPr>
-        <w:instrText xml:space="preserve"> </w:instrText>
-      </w:r>
-      <w:r>
-        <w:rPr>
-          <w:noProof/>
-        </w:rPr>
-        <w:instrText>PAGEREF</w:instrText>
-      </w:r>
-      <w:r>
-        <w:rPr>
-          <w:noProof/>
-          <w:lang w:val="sr-Latn-CS"/>
-        </w:rPr>
-        <w:instrText xml:space="preserve"> _</w:instrText>
-      </w:r>
-      <w:r>
-        <w:rPr>
-          <w:noProof/>
-        </w:rPr>
-        <w:instrText>Toc</w:instrText>
-      </w:r>
-      <w:r>
-        <w:rPr>
-          <w:noProof/>
-          <w:lang w:val="sr-Latn-CS"/>
-        </w:rPr>
-        <w:instrText>161771521 \</w:instrText>
-      </w:r>
-      <w:r>
-        <w:rPr>
-          <w:noProof/>
-        </w:rPr>
-        <w:instrText>h</w:instrText>
-      </w:r>
-      <w:r>
-        <w:rPr>
-          <w:noProof/>
-          <w:lang w:val="sr-Latn-CS"/>
-        </w:rPr>
-        <w:instrText xml:space="preserve"> </w:instrText>
+        </w:rPr>
+        <w:instrText xml:space="preserve"> PAGEREF _Toc103528682 \h </w:instrText>
       </w:r>
       <w:r>
         <w:rPr>
@@ -3354,7 +3149,6 @@
       <w:r>
         <w:rPr>
           <w:noProof/>
-          <w:lang w:val="sr-Latn-CS"/>
         </w:rPr>
         <w:t>11</w:t>
       </w:r>
@@ -3369,13 +3163,14 @@
       <w:pPr>
         <w:pStyle w:val="TOC2"/>
         <w:tabs>
-          <w:tab w:val="left" w:pos="993"/>
+          <w:tab w:val="left" w:pos="1200"/>
         </w:tabs>
         <w:rPr>
-          <w:noProof/>
-          <w:sz w:val="24"/>
-          <w:szCs w:val="24"/>
-          <w:lang w:val="sr-Latn-CS"/>
+          <w:rFonts w:asciiTheme="minorHAnsi" w:eastAsiaTheme="minorEastAsia" w:hAnsiTheme="minorHAnsi" w:cstheme="minorBidi"/>
+          <w:noProof/>
+          <w:sz w:val="22"/>
+          <w:szCs w:val="22"/>
+          <w:lang w:eastAsia="en-US"/>
         </w:rPr>
       </w:pPr>
       <w:r>
@@ -3387,10 +3182,11 @@
       </w:r>
       <w:r>
         <w:rPr>
-          <w:noProof/>
-          <w:sz w:val="24"/>
-          <w:szCs w:val="24"/>
-          <w:lang w:val="sr-Latn-CS"/>
+          <w:rFonts w:asciiTheme="minorHAnsi" w:eastAsiaTheme="minorEastAsia" w:hAnsiTheme="minorHAnsi" w:cstheme="minorBidi"/>
+          <w:noProof/>
+          <w:sz w:val="22"/>
+          <w:szCs w:val="22"/>
+          <w:lang w:eastAsia="en-US"/>
         </w:rPr>
         <w:tab/>
       </w:r>
@@ -3404,7 +3200,6 @@
       <w:r>
         <w:rPr>
           <w:noProof/>
-          <w:lang w:val="sr-Latn-CS"/>
         </w:rPr>
         <w:tab/>
       </w:r>
@@ -3417,48 +3212,8 @@
       <w:r>
         <w:rPr>
           <w:noProof/>
-          <w:lang w:val="sr-Latn-CS"/>
-        </w:rPr>
-        <w:instrText xml:space="preserve"> </w:instrText>
-      </w:r>
-      <w:r>
-        <w:rPr>
-          <w:noProof/>
-        </w:rPr>
-        <w:instrText>PAGEREF</w:instrText>
-      </w:r>
-      <w:r>
-        <w:rPr>
-          <w:noProof/>
-          <w:lang w:val="sr-Latn-CS"/>
-        </w:rPr>
-        <w:instrText xml:space="preserve"> _</w:instrText>
-      </w:r>
-      <w:r>
-        <w:rPr>
-          <w:noProof/>
-        </w:rPr>
-        <w:instrText>Toc</w:instrText>
-      </w:r>
-      <w:r>
-        <w:rPr>
-          <w:noProof/>
-          <w:lang w:val="sr-Latn-CS"/>
-        </w:rPr>
-        <w:instrText>161771522 \</w:instrText>
-      </w:r>
-      <w:r>
-        <w:rPr>
-          <w:noProof/>
-        </w:rPr>
-        <w:instrText>h</w:instrText>
-      </w:r>
-      <w:r>
-        <w:rPr>
-          <w:noProof/>
-          <w:lang w:val="sr-Latn-CS"/>
-        </w:rPr>
-        <w:instrText xml:space="preserve"> </w:instrText>
+        </w:rPr>
+        <w:instrText xml:space="preserve"> PAGEREF _Toc103528683 \h </w:instrText>
       </w:r>
       <w:r>
         <w:rPr>
@@ -3474,7 +3229,6 @@
       <w:r>
         <w:rPr>
           <w:noProof/>
-          <w:lang w:val="sr-Latn-CS"/>
         </w:rPr>
         <w:t>11</w:t>
       </w:r>
@@ -3489,13 +3243,14 @@
       <w:pPr>
         <w:pStyle w:val="TOC2"/>
         <w:tabs>
-          <w:tab w:val="left" w:pos="993"/>
+          <w:tab w:val="left" w:pos="1200"/>
         </w:tabs>
         <w:rPr>
-          <w:noProof/>
-          <w:sz w:val="24"/>
-          <w:szCs w:val="24"/>
-          <w:lang w:val="sr-Latn-CS"/>
+          <w:rFonts w:asciiTheme="minorHAnsi" w:eastAsiaTheme="minorEastAsia" w:hAnsiTheme="minorHAnsi" w:cstheme="minorBidi"/>
+          <w:noProof/>
+          <w:sz w:val="22"/>
+          <w:szCs w:val="22"/>
+          <w:lang w:eastAsia="en-US"/>
         </w:rPr>
       </w:pPr>
       <w:r>
@@ -3507,10 +3262,11 @@
       </w:r>
       <w:r>
         <w:rPr>
-          <w:noProof/>
-          <w:sz w:val="24"/>
-          <w:szCs w:val="24"/>
-          <w:lang w:val="sr-Latn-CS"/>
+          <w:rFonts w:asciiTheme="minorHAnsi" w:eastAsiaTheme="minorEastAsia" w:hAnsiTheme="minorHAnsi" w:cstheme="minorBidi"/>
+          <w:noProof/>
+          <w:sz w:val="22"/>
+          <w:szCs w:val="22"/>
+          <w:lang w:eastAsia="en-US"/>
         </w:rPr>
         <w:tab/>
       </w:r>
@@ -3524,7 +3280,6 @@
       <w:r>
         <w:rPr>
           <w:noProof/>
-          <w:lang w:val="sr-Latn-CS"/>
         </w:rPr>
         <w:tab/>
       </w:r>
@@ -3537,48 +3292,8 @@
       <w:r>
         <w:rPr>
           <w:noProof/>
-          <w:lang w:val="sr-Latn-CS"/>
-        </w:rPr>
-        <w:instrText xml:space="preserve"> </w:instrText>
-      </w:r>
-      <w:r>
-        <w:rPr>
-          <w:noProof/>
-        </w:rPr>
-        <w:instrText>PAGEREF</w:instrText>
-      </w:r>
-      <w:r>
-        <w:rPr>
-          <w:noProof/>
-          <w:lang w:val="sr-Latn-CS"/>
-        </w:rPr>
-        <w:instrText xml:space="preserve"> _</w:instrText>
-      </w:r>
-      <w:r>
-        <w:rPr>
-          <w:noProof/>
-        </w:rPr>
-        <w:instrText>Toc</w:instrText>
-      </w:r>
-      <w:r>
-        <w:rPr>
-          <w:noProof/>
-          <w:lang w:val="sr-Latn-CS"/>
-        </w:rPr>
-        <w:instrText>161771523 \</w:instrText>
-      </w:r>
-      <w:r>
-        <w:rPr>
-          <w:noProof/>
-        </w:rPr>
-        <w:instrText>h</w:instrText>
-      </w:r>
-      <w:r>
-        <w:rPr>
-          <w:noProof/>
-          <w:lang w:val="sr-Latn-CS"/>
-        </w:rPr>
-        <w:instrText xml:space="preserve"> </w:instrText>
+        </w:rPr>
+        <w:instrText xml:space="preserve"> PAGEREF _Toc103528684 \h </w:instrText>
       </w:r>
       <w:r>
         <w:rPr>
@@ -3594,7 +3309,6 @@
       <w:r>
         <w:rPr>
           <w:noProof/>
-          <w:lang w:val="sr-Latn-CS"/>
         </w:rPr>
         <w:t>11</w:t>
       </w:r>
@@ -3609,13 +3323,14 @@
       <w:pPr>
         <w:pStyle w:val="TOC2"/>
         <w:tabs>
-          <w:tab w:val="left" w:pos="993"/>
+          <w:tab w:val="left" w:pos="1200"/>
         </w:tabs>
         <w:rPr>
-          <w:noProof/>
-          <w:sz w:val="24"/>
-          <w:szCs w:val="24"/>
-          <w:lang w:val="sr-Latn-CS"/>
+          <w:rFonts w:asciiTheme="minorHAnsi" w:eastAsiaTheme="minorEastAsia" w:hAnsiTheme="minorHAnsi" w:cstheme="minorBidi"/>
+          <w:noProof/>
+          <w:sz w:val="22"/>
+          <w:szCs w:val="22"/>
+          <w:lang w:eastAsia="en-US"/>
         </w:rPr>
       </w:pPr>
       <w:r>
@@ -3627,10 +3342,11 @@
       </w:r>
       <w:r>
         <w:rPr>
-          <w:noProof/>
-          <w:sz w:val="24"/>
-          <w:szCs w:val="24"/>
-          <w:lang w:val="sr-Latn-CS"/>
+          <w:rFonts w:asciiTheme="minorHAnsi" w:eastAsiaTheme="minorEastAsia" w:hAnsiTheme="minorHAnsi" w:cstheme="minorBidi"/>
+          <w:noProof/>
+          <w:sz w:val="22"/>
+          <w:szCs w:val="22"/>
+          <w:lang w:eastAsia="en-US"/>
         </w:rPr>
         <w:tab/>
       </w:r>
@@ -3644,7 +3360,6 @@
       <w:r>
         <w:rPr>
           <w:noProof/>
-          <w:lang w:val="sr-Latn-CS"/>
         </w:rPr>
         <w:tab/>
       </w:r>
@@ -3657,48 +3372,8 @@
       <w:r>
         <w:rPr>
           <w:noProof/>
-          <w:lang w:val="sr-Latn-CS"/>
-        </w:rPr>
-        <w:instrText xml:space="preserve"> </w:instrText>
-      </w:r>
-      <w:r>
-        <w:rPr>
-          <w:noProof/>
-        </w:rPr>
-        <w:instrText>PAGEREF</w:instrText>
-      </w:r>
-      <w:r>
-        <w:rPr>
-          <w:noProof/>
-          <w:lang w:val="sr-Latn-CS"/>
-        </w:rPr>
-        <w:instrText xml:space="preserve"> _</w:instrText>
-      </w:r>
-      <w:r>
-        <w:rPr>
-          <w:noProof/>
-        </w:rPr>
-        <w:instrText>Toc</w:instrText>
-      </w:r>
-      <w:r>
-        <w:rPr>
-          <w:noProof/>
-          <w:lang w:val="sr-Latn-CS"/>
-        </w:rPr>
-        <w:instrText>161771524 \</w:instrText>
-      </w:r>
-      <w:r>
-        <w:rPr>
-          <w:noProof/>
-        </w:rPr>
-        <w:instrText>h</w:instrText>
-      </w:r>
-      <w:r>
-        <w:rPr>
-          <w:noProof/>
-          <w:lang w:val="sr-Latn-CS"/>
-        </w:rPr>
-        <w:instrText xml:space="preserve"> </w:instrText>
+        </w:rPr>
+        <w:instrText xml:space="preserve"> PAGEREF _Toc103528685 \h </w:instrText>
       </w:r>
       <w:r>
         <w:rPr>
@@ -3714,7 +3389,6 @@
       <w:r>
         <w:rPr>
           <w:noProof/>
-          <w:lang w:val="sr-Latn-CS"/>
         </w:rPr>
         <w:t>11</w:t>
       </w:r>
@@ -3729,13 +3403,14 @@
       <w:pPr>
         <w:pStyle w:val="TOC2"/>
         <w:tabs>
-          <w:tab w:val="left" w:pos="993"/>
+          <w:tab w:val="left" w:pos="1200"/>
         </w:tabs>
         <w:rPr>
-          <w:noProof/>
-          <w:sz w:val="24"/>
-          <w:szCs w:val="24"/>
-          <w:lang w:val="sr-Latn-CS"/>
+          <w:rFonts w:asciiTheme="minorHAnsi" w:eastAsiaTheme="minorEastAsia" w:hAnsiTheme="minorHAnsi" w:cstheme="minorBidi"/>
+          <w:noProof/>
+          <w:sz w:val="22"/>
+          <w:szCs w:val="22"/>
+          <w:lang w:eastAsia="en-US"/>
         </w:rPr>
       </w:pPr>
       <w:r>
@@ -3747,10 +3422,11 @@
       </w:r>
       <w:r>
         <w:rPr>
-          <w:noProof/>
-          <w:sz w:val="24"/>
-          <w:szCs w:val="24"/>
-          <w:lang w:val="sr-Latn-CS"/>
+          <w:rFonts w:asciiTheme="minorHAnsi" w:eastAsiaTheme="minorEastAsia" w:hAnsiTheme="minorHAnsi" w:cstheme="minorBidi"/>
+          <w:noProof/>
+          <w:sz w:val="22"/>
+          <w:szCs w:val="22"/>
+          <w:lang w:eastAsia="en-US"/>
         </w:rPr>
         <w:tab/>
       </w:r>
@@ -3764,7 +3440,6 @@
       <w:r>
         <w:rPr>
           <w:noProof/>
-          <w:lang w:val="sr-Latn-CS"/>
         </w:rPr>
         <w:tab/>
       </w:r>
@@ -3777,48 +3452,8 @@
       <w:r>
         <w:rPr>
           <w:noProof/>
-          <w:lang w:val="sr-Latn-CS"/>
-        </w:rPr>
-        <w:instrText xml:space="preserve"> </w:instrText>
-      </w:r>
-      <w:r>
-        <w:rPr>
-          <w:noProof/>
-        </w:rPr>
-        <w:instrText>PAGEREF</w:instrText>
-      </w:r>
-      <w:r>
-        <w:rPr>
-          <w:noProof/>
-          <w:lang w:val="sr-Latn-CS"/>
-        </w:rPr>
-        <w:instrText xml:space="preserve"> _</w:instrText>
-      </w:r>
-      <w:r>
-        <w:rPr>
-          <w:noProof/>
-        </w:rPr>
-        <w:instrText>Toc</w:instrText>
-      </w:r>
-      <w:r>
-        <w:rPr>
-          <w:noProof/>
-          <w:lang w:val="sr-Latn-CS"/>
-        </w:rPr>
-        <w:instrText>161771525 \</w:instrText>
-      </w:r>
-      <w:r>
-        <w:rPr>
-          <w:noProof/>
-        </w:rPr>
-        <w:instrText>h</w:instrText>
-      </w:r>
-      <w:r>
-        <w:rPr>
-          <w:noProof/>
-          <w:lang w:val="sr-Latn-CS"/>
-        </w:rPr>
-        <w:instrText xml:space="preserve"> </w:instrText>
+        </w:rPr>
+        <w:instrText xml:space="preserve"> PAGEREF _Toc103528686 \h </w:instrText>
       </w:r>
       <w:r>
         <w:rPr>
@@ -3834,7 +3469,6 @@
       <w:r>
         <w:rPr>
           <w:noProof/>
-          <w:lang w:val="sr-Latn-CS"/>
         </w:rPr>
         <w:t>11</w:t>
       </w:r>
@@ -3849,13 +3483,14 @@
       <w:pPr>
         <w:pStyle w:val="TOC1"/>
         <w:tabs>
-          <w:tab w:val="left" w:pos="426"/>
+          <w:tab w:val="left" w:pos="864"/>
         </w:tabs>
         <w:rPr>
-          <w:noProof/>
-          <w:sz w:val="24"/>
-          <w:szCs w:val="24"/>
-          <w:lang w:val="sr-Latn-CS"/>
+          <w:rFonts w:asciiTheme="minorHAnsi" w:eastAsiaTheme="minorEastAsia" w:hAnsiTheme="minorHAnsi" w:cstheme="minorBidi"/>
+          <w:noProof/>
+          <w:sz w:val="22"/>
+          <w:szCs w:val="22"/>
+          <w:lang w:eastAsia="en-US"/>
         </w:rPr>
       </w:pPr>
       <w:r>
@@ -3867,10 +3502,11 @@
       </w:r>
       <w:r>
         <w:rPr>
-          <w:noProof/>
-          <w:sz w:val="24"/>
-          <w:szCs w:val="24"/>
-          <w:lang w:val="sr-Latn-CS"/>
+          <w:rFonts w:asciiTheme="minorHAnsi" w:eastAsiaTheme="minorEastAsia" w:hAnsiTheme="minorHAnsi" w:cstheme="minorBidi"/>
+          <w:noProof/>
+          <w:sz w:val="22"/>
+          <w:szCs w:val="22"/>
+          <w:lang w:eastAsia="en-US"/>
         </w:rPr>
         <w:tab/>
       </w:r>
@@ -3884,7 +3520,6 @@
       <w:r>
         <w:rPr>
           <w:noProof/>
-          <w:lang w:val="sr-Latn-CS"/>
         </w:rPr>
         <w:tab/>
       </w:r>
@@ -3897,48 +3532,8 @@
       <w:r>
         <w:rPr>
           <w:noProof/>
-          <w:lang w:val="sr-Latn-CS"/>
-        </w:rPr>
-        <w:instrText xml:space="preserve"> </w:instrText>
-      </w:r>
-      <w:r>
-        <w:rPr>
-          <w:noProof/>
-        </w:rPr>
-        <w:instrText>PAGEREF</w:instrText>
-      </w:r>
-      <w:r>
-        <w:rPr>
-          <w:noProof/>
-          <w:lang w:val="sr-Latn-CS"/>
-        </w:rPr>
-        <w:instrText xml:space="preserve"> _</w:instrText>
-      </w:r>
-      <w:r>
-        <w:rPr>
-          <w:noProof/>
-        </w:rPr>
-        <w:instrText>Toc</w:instrText>
-      </w:r>
-      <w:r>
-        <w:rPr>
-          <w:noProof/>
-          <w:lang w:val="sr-Latn-CS"/>
-        </w:rPr>
-        <w:instrText>161771526 \</w:instrText>
-      </w:r>
-      <w:r>
-        <w:rPr>
-          <w:noProof/>
-        </w:rPr>
-        <w:instrText>h</w:instrText>
-      </w:r>
-      <w:r>
-        <w:rPr>
-          <w:noProof/>
-          <w:lang w:val="sr-Latn-CS"/>
-        </w:rPr>
-        <w:instrText xml:space="preserve"> </w:instrText>
+        </w:rPr>
+        <w:instrText xml:space="preserve"> PAGEREF _Toc103528687 \h </w:instrText>
       </w:r>
       <w:r>
         <w:rPr>
@@ -3954,7 +3549,6 @@
       <w:r>
         <w:rPr>
           <w:noProof/>
-          <w:lang w:val="sr-Latn-CS"/>
         </w:rPr>
         <w:t>11</w:t>
       </w:r>
@@ -3969,13 +3563,14 @@
       <w:pPr>
         <w:pStyle w:val="TOC2"/>
         <w:tabs>
-          <w:tab w:val="left" w:pos="993"/>
+          <w:tab w:val="left" w:pos="1200"/>
         </w:tabs>
         <w:rPr>
-          <w:noProof/>
-          <w:sz w:val="24"/>
-          <w:szCs w:val="24"/>
-          <w:lang w:val="sr-Latn-CS"/>
+          <w:rFonts w:asciiTheme="minorHAnsi" w:eastAsiaTheme="minorEastAsia" w:hAnsiTheme="minorHAnsi" w:cstheme="minorBidi"/>
+          <w:noProof/>
+          <w:sz w:val="22"/>
+          <w:szCs w:val="22"/>
+          <w:lang w:eastAsia="en-US"/>
         </w:rPr>
       </w:pPr>
       <w:r>
@@ -3988,10 +3583,11 @@
       </w:r>
       <w:r>
         <w:rPr>
-          <w:noProof/>
-          <w:sz w:val="24"/>
-          <w:szCs w:val="24"/>
-          <w:lang w:val="sr-Latn-CS"/>
+          <w:rFonts w:asciiTheme="minorHAnsi" w:eastAsiaTheme="minorEastAsia" w:hAnsiTheme="minorHAnsi" w:cstheme="minorBidi"/>
+          <w:noProof/>
+          <w:sz w:val="22"/>
+          <w:szCs w:val="22"/>
+          <w:lang w:eastAsia="en-US"/>
         </w:rPr>
         <w:tab/>
       </w:r>
@@ -4005,7 +3601,6 @@
       <w:r>
         <w:rPr>
           <w:noProof/>
-          <w:lang w:val="sr-Latn-CS"/>
         </w:rPr>
         <w:tab/>
       </w:r>
@@ -4018,48 +3613,8 @@
       <w:r>
         <w:rPr>
           <w:noProof/>
-          <w:lang w:val="sr-Latn-CS"/>
-        </w:rPr>
-        <w:instrText xml:space="preserve"> </w:instrText>
-      </w:r>
-      <w:r>
-        <w:rPr>
-          <w:noProof/>
-        </w:rPr>
-        <w:instrText>PAGEREF</w:instrText>
-      </w:r>
-      <w:r>
-        <w:rPr>
-          <w:noProof/>
-          <w:lang w:val="sr-Latn-CS"/>
-        </w:rPr>
-        <w:instrText xml:space="preserve"> _</w:instrText>
-      </w:r>
-      <w:r>
-        <w:rPr>
-          <w:noProof/>
-        </w:rPr>
-        <w:instrText>Toc</w:instrText>
-      </w:r>
-      <w:r>
-        <w:rPr>
-          <w:noProof/>
-          <w:lang w:val="sr-Latn-CS"/>
-        </w:rPr>
-        <w:instrText>161771527 \</w:instrText>
-      </w:r>
-      <w:r>
-        <w:rPr>
-          <w:noProof/>
-        </w:rPr>
-        <w:instrText>h</w:instrText>
-      </w:r>
-      <w:r>
-        <w:rPr>
-          <w:noProof/>
-          <w:lang w:val="sr-Latn-CS"/>
-        </w:rPr>
-        <w:instrText xml:space="preserve"> </w:instrText>
+        </w:rPr>
+        <w:instrText xml:space="preserve"> PAGEREF _Toc103528688 \h </w:instrText>
       </w:r>
       <w:r>
         <w:rPr>
@@ -4075,7 +3630,6 @@
       <w:r>
         <w:rPr>
           <w:noProof/>
-          <w:lang w:val="sr-Latn-CS"/>
         </w:rPr>
         <w:t>11</w:t>
       </w:r>
@@ -4090,13 +3644,14 @@
       <w:pPr>
         <w:pStyle w:val="TOC2"/>
         <w:tabs>
-          <w:tab w:val="left" w:pos="993"/>
+          <w:tab w:val="left" w:pos="1200"/>
         </w:tabs>
         <w:rPr>
-          <w:noProof/>
-          <w:sz w:val="24"/>
-          <w:szCs w:val="24"/>
-          <w:lang w:val="sr-Latn-CS"/>
+          <w:rFonts w:asciiTheme="minorHAnsi" w:eastAsiaTheme="minorEastAsia" w:hAnsiTheme="minorHAnsi" w:cstheme="minorBidi"/>
+          <w:noProof/>
+          <w:sz w:val="22"/>
+          <w:szCs w:val="22"/>
+          <w:lang w:eastAsia="en-US"/>
         </w:rPr>
       </w:pPr>
       <w:r>
@@ -4108,10 +3663,11 @@
       </w:r>
       <w:r>
         <w:rPr>
-          <w:noProof/>
-          <w:sz w:val="24"/>
-          <w:szCs w:val="24"/>
-          <w:lang w:val="sr-Latn-CS"/>
+          <w:rFonts w:asciiTheme="minorHAnsi" w:eastAsiaTheme="minorEastAsia" w:hAnsiTheme="minorHAnsi" w:cstheme="minorBidi"/>
+          <w:noProof/>
+          <w:sz w:val="22"/>
+          <w:szCs w:val="22"/>
+          <w:lang w:eastAsia="en-US"/>
         </w:rPr>
         <w:tab/>
       </w:r>
@@ -4134,7 +3690,6 @@
       <w:r>
         <w:rPr>
           <w:noProof/>
-          <w:lang w:val="sr-Latn-CS"/>
         </w:rPr>
         <w:tab/>
       </w:r>
@@ -4147,48 +3702,8 @@
       <w:r>
         <w:rPr>
           <w:noProof/>
-          <w:lang w:val="sr-Latn-CS"/>
-        </w:rPr>
-        <w:instrText xml:space="preserve"> </w:instrText>
-      </w:r>
-      <w:r>
-        <w:rPr>
-          <w:noProof/>
-        </w:rPr>
-        <w:instrText>PAGEREF</w:instrText>
-      </w:r>
-      <w:r>
-        <w:rPr>
-          <w:noProof/>
-          <w:lang w:val="sr-Latn-CS"/>
-        </w:rPr>
-        <w:instrText xml:space="preserve"> _</w:instrText>
-      </w:r>
-      <w:r>
-        <w:rPr>
-          <w:noProof/>
-        </w:rPr>
-        <w:instrText>Toc</w:instrText>
-      </w:r>
-      <w:r>
-        <w:rPr>
-          <w:noProof/>
-          <w:lang w:val="sr-Latn-CS"/>
-        </w:rPr>
-        <w:instrText>161771528 \</w:instrText>
-      </w:r>
-      <w:r>
-        <w:rPr>
-          <w:noProof/>
-        </w:rPr>
-        <w:instrText>h</w:instrText>
-      </w:r>
-      <w:r>
-        <w:rPr>
-          <w:noProof/>
-          <w:lang w:val="sr-Latn-CS"/>
-        </w:rPr>
-        <w:instrText xml:space="preserve"> </w:instrText>
+        </w:rPr>
+        <w:instrText xml:space="preserve"> PAGEREF _Toc103528689 \h </w:instrText>
       </w:r>
       <w:r>
         <w:rPr>
@@ -4204,9 +3719,8 @@
       <w:r>
         <w:rPr>
           <w:noProof/>
-          <w:lang w:val="sr-Latn-CS"/>
-        </w:rPr>
-        <w:t>12</w:t>
+        </w:rPr>
+        <w:t>11</w:t>
       </w:r>
       <w:r>
         <w:rPr>
@@ -4219,13 +3733,14 @@
       <w:pPr>
         <w:pStyle w:val="TOC2"/>
         <w:tabs>
-          <w:tab w:val="left" w:pos="993"/>
+          <w:tab w:val="left" w:pos="1200"/>
         </w:tabs>
         <w:rPr>
-          <w:noProof/>
-          <w:sz w:val="24"/>
-          <w:szCs w:val="24"/>
-          <w:lang w:val="sr-Latn-CS"/>
+          <w:rFonts w:asciiTheme="minorHAnsi" w:eastAsiaTheme="minorEastAsia" w:hAnsiTheme="minorHAnsi" w:cstheme="minorBidi"/>
+          <w:noProof/>
+          <w:sz w:val="22"/>
+          <w:szCs w:val="22"/>
+          <w:lang w:eastAsia="en-US"/>
         </w:rPr>
       </w:pPr>
       <w:r>
@@ -4237,10 +3752,11 @@
       </w:r>
       <w:r>
         <w:rPr>
-          <w:noProof/>
-          <w:sz w:val="24"/>
-          <w:szCs w:val="24"/>
-          <w:lang w:val="sr-Latn-CS"/>
+          <w:rFonts w:asciiTheme="minorHAnsi" w:eastAsiaTheme="minorEastAsia" w:hAnsiTheme="minorHAnsi" w:cstheme="minorBidi"/>
+          <w:noProof/>
+          <w:sz w:val="22"/>
+          <w:szCs w:val="22"/>
+          <w:lang w:eastAsia="en-US"/>
         </w:rPr>
         <w:tab/>
       </w:r>
@@ -4254,7 +3770,6 @@
       <w:r>
         <w:rPr>
           <w:noProof/>
-          <w:lang w:val="sr-Latn-CS"/>
         </w:rPr>
         <w:tab/>
       </w:r>
@@ -4267,48 +3782,8 @@
       <w:r>
         <w:rPr>
           <w:noProof/>
-          <w:lang w:val="sr-Latn-CS"/>
-        </w:rPr>
-        <w:instrText xml:space="preserve"> </w:instrText>
-      </w:r>
-      <w:r>
-        <w:rPr>
-          <w:noProof/>
-        </w:rPr>
-        <w:instrText>PAGEREF</w:instrText>
-      </w:r>
-      <w:r>
-        <w:rPr>
-          <w:noProof/>
-          <w:lang w:val="sr-Latn-CS"/>
-        </w:rPr>
-        <w:instrText xml:space="preserve"> _</w:instrText>
-      </w:r>
-      <w:r>
-        <w:rPr>
-          <w:noProof/>
-        </w:rPr>
-        <w:instrText>Toc</w:instrText>
-      </w:r>
-      <w:r>
-        <w:rPr>
-          <w:noProof/>
-          <w:lang w:val="sr-Latn-CS"/>
-        </w:rPr>
-        <w:instrText>161771529 \</w:instrText>
-      </w:r>
-      <w:r>
-        <w:rPr>
-          <w:noProof/>
-        </w:rPr>
-        <w:instrText>h</w:instrText>
-      </w:r>
-      <w:r>
-        <w:rPr>
-          <w:noProof/>
-          <w:lang w:val="sr-Latn-CS"/>
-        </w:rPr>
-        <w:instrText xml:space="preserve"> </w:instrText>
+        </w:rPr>
+        <w:instrText xml:space="preserve"> PAGEREF _Toc103528690 \h </w:instrText>
       </w:r>
       <w:r>
         <w:rPr>
@@ -4324,9 +3799,8 @@
       <w:r>
         <w:rPr>
           <w:noProof/>
-          <w:lang w:val="sr-Latn-CS"/>
-        </w:rPr>
-        <w:t>12</w:t>
+        </w:rPr>
+        <w:t>11</w:t>
       </w:r>
       <w:r>
         <w:rPr>
@@ -4339,13 +3813,14 @@
       <w:pPr>
         <w:pStyle w:val="TOC2"/>
         <w:tabs>
-          <w:tab w:val="left" w:pos="993"/>
+          <w:tab w:val="left" w:pos="1200"/>
         </w:tabs>
         <w:rPr>
-          <w:noProof/>
-          <w:sz w:val="24"/>
-          <w:szCs w:val="24"/>
-          <w:lang w:val="sr-Latn-CS"/>
+          <w:rFonts w:asciiTheme="minorHAnsi" w:eastAsiaTheme="minorEastAsia" w:hAnsiTheme="minorHAnsi" w:cstheme="minorBidi"/>
+          <w:noProof/>
+          <w:sz w:val="22"/>
+          <w:szCs w:val="22"/>
+          <w:lang w:eastAsia="en-US"/>
         </w:rPr>
       </w:pPr>
       <w:r>
@@ -4357,10 +3832,11 @@
       </w:r>
       <w:r>
         <w:rPr>
-          <w:noProof/>
-          <w:sz w:val="24"/>
-          <w:szCs w:val="24"/>
-          <w:lang w:val="sr-Latn-CS"/>
+          <w:rFonts w:asciiTheme="minorHAnsi" w:eastAsiaTheme="minorEastAsia" w:hAnsiTheme="minorHAnsi" w:cstheme="minorBidi"/>
+          <w:noProof/>
+          <w:sz w:val="22"/>
+          <w:szCs w:val="22"/>
+          <w:lang w:eastAsia="en-US"/>
         </w:rPr>
         <w:tab/>
       </w:r>
@@ -4374,7 +3850,6 @@
       <w:r>
         <w:rPr>
           <w:noProof/>
-          <w:lang w:val="sr-Latn-CS"/>
         </w:rPr>
         <w:tab/>
       </w:r>
@@ -4387,48 +3862,8 @@
       <w:r>
         <w:rPr>
           <w:noProof/>
-          <w:lang w:val="sr-Latn-CS"/>
-        </w:rPr>
-        <w:instrText xml:space="preserve"> </w:instrText>
-      </w:r>
-      <w:r>
-        <w:rPr>
-          <w:noProof/>
-        </w:rPr>
-        <w:instrText>PAGEREF</w:instrText>
-      </w:r>
-      <w:r>
-        <w:rPr>
-          <w:noProof/>
-          <w:lang w:val="sr-Latn-CS"/>
-        </w:rPr>
-        <w:instrText xml:space="preserve"> _</w:instrText>
-      </w:r>
-      <w:r>
-        <w:rPr>
-          <w:noProof/>
-        </w:rPr>
-        <w:instrText>Toc</w:instrText>
-      </w:r>
-      <w:r>
-        <w:rPr>
-          <w:noProof/>
-          <w:lang w:val="sr-Latn-CS"/>
-        </w:rPr>
-        <w:instrText>161771530 \</w:instrText>
-      </w:r>
-      <w:r>
-        <w:rPr>
-          <w:noProof/>
-        </w:rPr>
-        <w:instrText>h</w:instrText>
-      </w:r>
-      <w:r>
-        <w:rPr>
-          <w:noProof/>
-          <w:lang w:val="sr-Latn-CS"/>
-        </w:rPr>
-        <w:instrText xml:space="preserve"> </w:instrText>
+        </w:rPr>
+        <w:instrText xml:space="preserve"> PAGEREF _Toc103528691 \h </w:instrText>
       </w:r>
       <w:r>
         <w:rPr>
@@ -4444,7 +3879,6 @@
       <w:r>
         <w:rPr>
           <w:noProof/>
-          <w:lang w:val="sr-Latn-CS"/>
         </w:rPr>
         <w:t>12</w:t>
       </w:r>
@@ -4495,7 +3929,7 @@
           <w:lang w:val="sr-Latn-CS"/>
         </w:rPr>
       </w:pPr>
-      <w:bookmarkStart w:id="0" w:name="_Toc161771491"/>
+      <w:bookmarkStart w:id="1" w:name="_Toc103528652"/>
       <w:r>
         <w:rPr>
           <w:lang w:val="sr-Latn-CS"/>
@@ -4508,7 +3942,7 @@
         </w:rPr>
         <w:t xml:space="preserve"> dokumenta</w:t>
       </w:r>
-      <w:bookmarkEnd w:id="0"/>
+      <w:bookmarkEnd w:id="1"/>
     </w:p>
     <w:p>
       <w:pPr>
@@ -4543,7 +3977,7 @@
           <w:lang w:val="sr-Latn-CS"/>
         </w:rPr>
       </w:pPr>
-      <w:bookmarkStart w:id="1" w:name="_Toc161771492"/>
+      <w:bookmarkStart w:id="2" w:name="_Toc103528653"/>
       <w:r>
         <w:rPr>
           <w:lang w:val="sr-Latn-CS"/>
@@ -4556,7 +3990,7 @@
         </w:rPr>
         <w:t xml:space="preserve"> dokumenta</w:t>
       </w:r>
-      <w:bookmarkEnd w:id="1"/>
+      <w:bookmarkEnd w:id="2"/>
     </w:p>
     <w:p>
       <w:pPr>
@@ -4651,14 +4085,14 @@
           <w:lang w:val="sr-Latn-CS"/>
         </w:rPr>
       </w:pPr>
-      <w:bookmarkStart w:id="2" w:name="_Toc161771493"/>
+      <w:bookmarkStart w:id="3" w:name="_Toc103528654"/>
       <w:r>
         <w:rPr>
           <w:lang w:val="sr-Latn-CS"/>
         </w:rPr>
         <w:t>Reference</w:t>
       </w:r>
-      <w:bookmarkEnd w:id="2"/>
+      <w:bookmarkEnd w:id="3"/>
     </w:p>
     <w:p>
       <w:pPr>
@@ -4814,14 +4248,14 @@
           <w:lang w:val="sr-Latn-CS"/>
         </w:rPr>
       </w:pPr>
-      <w:bookmarkStart w:id="3" w:name="_Toc161771494"/>
+      <w:bookmarkStart w:id="4" w:name="_Toc103528655"/>
       <w:r>
         <w:rPr>
           <w:lang w:val="sr-Latn-CS"/>
         </w:rPr>
         <w:t>Pozicioniranje proizvoda</w:t>
       </w:r>
-      <w:bookmarkEnd w:id="3"/>
+      <w:bookmarkEnd w:id="4"/>
     </w:p>
     <w:p>
       <w:pPr>
@@ -4830,14 +4264,14 @@
           <w:lang w:val="sr-Latn-CS"/>
         </w:rPr>
       </w:pPr>
-      <w:bookmarkStart w:id="4" w:name="_Toc161771495"/>
+      <w:bookmarkStart w:id="5" w:name="_Toc103528656"/>
       <w:r>
         <w:rPr>
           <w:lang w:val="sr-Latn-CS"/>
         </w:rPr>
         <w:t>Poslovne mogućnosti</w:t>
       </w:r>
-      <w:bookmarkEnd w:id="4"/>
+      <w:bookmarkEnd w:id="5"/>
     </w:p>
     <w:p>
       <w:pPr>
@@ -4916,121 +4350,20 @@
         <w:t>ći</w:t>
       </w:r>
       <w:r>
-        <w:t xml:space="preserve">: </w:t>
-      </w:r>
-      <w:proofErr w:type="spellStart"/>
-      <w:r>
-        <w:t>o</w:t>
-      </w:r>
-      <w:r>
-        <w:t>snovni</w:t>
-      </w:r>
-      <w:proofErr w:type="spellEnd"/>
-      <w:r>
-        <w:t xml:space="preserve"> </w:t>
-      </w:r>
-      <w:proofErr w:type="spellStart"/>
-      <w:r>
-        <w:t>podaci</w:t>
-      </w:r>
-      <w:proofErr w:type="spellEnd"/>
-      <w:r>
-        <w:t xml:space="preserve"> o </w:t>
-      </w:r>
-      <w:proofErr w:type="spellStart"/>
-      <w:r>
-        <w:t>sitterima</w:t>
-      </w:r>
-      <w:proofErr w:type="spellEnd"/>
-      <w:r>
-        <w:t xml:space="preserve">, </w:t>
-      </w:r>
-      <w:proofErr w:type="spellStart"/>
-      <w:r>
-        <w:t>moguć</w:t>
-      </w:r>
-      <w:r>
-        <w:t>nost</w:t>
-      </w:r>
-      <w:proofErr w:type="spellEnd"/>
-      <w:r>
-        <w:t xml:space="preserve"> </w:t>
-      </w:r>
-      <w:proofErr w:type="spellStart"/>
-      <w:r>
-        <w:t>p</w:t>
-      </w:r>
-      <w:r>
-        <w:t>rijave</w:t>
-      </w:r>
-      <w:proofErr w:type="spellEnd"/>
-      <w:r>
-        <w:t xml:space="preserve">, </w:t>
-      </w:r>
-      <w:proofErr w:type="spellStart"/>
-      <w:r>
-        <w:t>dodavanje</w:t>
-      </w:r>
-      <w:proofErr w:type="spellEnd"/>
-      <w:r>
-        <w:t xml:space="preserve"> I </w:t>
-      </w:r>
-      <w:proofErr w:type="spellStart"/>
-      <w:r>
-        <w:t>ažuriranje</w:t>
-      </w:r>
-      <w:proofErr w:type="spellEnd"/>
-      <w:r>
-        <w:t xml:space="preserve"> </w:t>
-      </w:r>
-      <w:proofErr w:type="spellStart"/>
-      <w:r>
-        <w:t>podataka</w:t>
-      </w:r>
-      <w:proofErr w:type="spellEnd"/>
-      <w:r>
-        <w:t xml:space="preserve"> o </w:t>
-      </w:r>
-      <w:proofErr w:type="spellStart"/>
-      <w:r>
-        <w:t>psima</w:t>
-      </w:r>
-      <w:proofErr w:type="spellEnd"/>
-      <w:r>
-        <w:t xml:space="preserve">, </w:t>
-      </w:r>
-      <w:proofErr w:type="spellStart"/>
-      <w:r>
-        <w:t>moguć</w:t>
-      </w:r>
-      <w:r>
-        <w:t>nost</w:t>
-      </w:r>
-      <w:proofErr w:type="spellEnd"/>
-      <w:r>
-        <w:t xml:space="preserve"> </w:t>
-      </w:r>
-      <w:proofErr w:type="spellStart"/>
-      <w:r>
-        <w:t>uspostavljanja</w:t>
-      </w:r>
-      <w:proofErr w:type="spellEnd"/>
-      <w:r>
-        <w:t xml:space="preserve"> </w:t>
-      </w:r>
-      <w:proofErr w:type="spellStart"/>
-      <w:r>
-        <w:t>kontakta</w:t>
-      </w:r>
-      <w:proofErr w:type="spellEnd"/>
-      <w:r>
-        <w:t xml:space="preserve"> </w:t>
-      </w:r>
-      <w:proofErr w:type="spellStart"/>
-      <w:r>
-        <w:t>izme</w:t>
-      </w:r>
-      <w:proofErr w:type="spellEnd"/>
+        <w:t>: o</w:t>
+      </w:r>
+      <w:r>
+        <w:t>snovni podaci o sitterima, moguć</w:t>
+      </w:r>
+      <w:r>
+        <w:t>nost p</w:t>
+      </w:r>
+      <w:r>
+        <w:t>rijave, dodavanje I ažuriranje podataka o psima, moguć</w:t>
+      </w:r>
+      <w:r>
+        <w:t>nost uspostavljanja kontakta izme</w:t>
+      </w:r>
       <w:r>
         <w:rPr>
           <w:lang w:val="sr-Latn-RS"/>
@@ -5038,152 +4371,25 @@
         <w:t>đu</w:t>
       </w:r>
       <w:r>
-        <w:t xml:space="preserve"> </w:t>
-      </w:r>
-      <w:proofErr w:type="spellStart"/>
-      <w:r>
-        <w:t>vlasnika</w:t>
-      </w:r>
-      <w:proofErr w:type="spellEnd"/>
-      <w:r>
-        <w:t xml:space="preserve"> I </w:t>
-      </w:r>
-      <w:proofErr w:type="spellStart"/>
-      <w:r>
-        <w:t>sittera</w:t>
-      </w:r>
-      <w:proofErr w:type="spellEnd"/>
-      <w:r>
-        <w:t xml:space="preserve">, </w:t>
-      </w:r>
-      <w:proofErr w:type="spellStart"/>
-      <w:r>
-        <w:t>tj</w:t>
-      </w:r>
-      <w:proofErr w:type="spellEnd"/>
-      <w:r>
-        <w:t xml:space="preserve">. </w:t>
-      </w:r>
-      <w:proofErr w:type="spellStart"/>
-      <w:proofErr w:type="gramStart"/>
-      <w:r>
-        <w:t>interakcija</w:t>
-      </w:r>
-      <w:proofErr w:type="spellEnd"/>
-      <w:proofErr w:type="gramEnd"/>
-      <w:r>
-        <w:t xml:space="preserve"> </w:t>
-      </w:r>
-      <w:proofErr w:type="spellStart"/>
-      <w:r>
-        <w:t>i</w:t>
-      </w:r>
-      <w:r>
-        <w:t>zmedju</w:t>
-      </w:r>
-      <w:proofErr w:type="spellEnd"/>
-      <w:r>
-        <w:t xml:space="preserve"> </w:t>
-      </w:r>
-      <w:proofErr w:type="spellStart"/>
-      <w:r>
-        <w:t>njih</w:t>
-      </w:r>
-      <w:proofErr w:type="spellEnd"/>
-      <w:r>
-        <w:t xml:space="preserve">, </w:t>
-      </w:r>
-      <w:proofErr w:type="spellStart"/>
-      <w:r>
-        <w:t>lokacija</w:t>
-      </w:r>
-      <w:proofErr w:type="spellEnd"/>
-      <w:r>
-        <w:t xml:space="preserve"> </w:t>
-      </w:r>
-      <w:proofErr w:type="spellStart"/>
-      <w:r>
-        <w:t>na</w:t>
-      </w:r>
-      <w:proofErr w:type="spellEnd"/>
-      <w:r>
-        <w:t xml:space="preserve"> </w:t>
-      </w:r>
-      <w:proofErr w:type="spellStart"/>
-      <w:r>
-        <w:t>kojoj</w:t>
-      </w:r>
-      <w:proofErr w:type="spellEnd"/>
-      <w:r>
-        <w:t xml:space="preserve"> </w:t>
-      </w:r>
-      <w:proofErr w:type="spellStart"/>
-      <w:r>
-        <w:t>ć</w:t>
-      </w:r>
-      <w:r>
-        <w:t>e</w:t>
-      </w:r>
-      <w:proofErr w:type="spellEnd"/>
-      <w:r>
-        <w:t xml:space="preserve"> sitter </w:t>
-      </w:r>
-      <w:proofErr w:type="spellStart"/>
-      <w:r>
-        <w:t>pokupiti</w:t>
-      </w:r>
-      <w:proofErr w:type="spellEnd"/>
-      <w:r>
-        <w:t xml:space="preserve"> </w:t>
-      </w:r>
-      <w:proofErr w:type="spellStart"/>
-      <w:r>
-        <w:t>pse</w:t>
-      </w:r>
-      <w:proofErr w:type="spellEnd"/>
-      <w:r>
-        <w:t xml:space="preserve">, </w:t>
-      </w:r>
-      <w:proofErr w:type="spellStart"/>
-      <w:r>
-        <w:t>moguć</w:t>
-      </w:r>
-      <w:r>
-        <w:t>nost</w:t>
-      </w:r>
-      <w:proofErr w:type="spellEnd"/>
-      <w:r>
-        <w:t xml:space="preserve"> </w:t>
-      </w:r>
-      <w:proofErr w:type="spellStart"/>
-      <w:r>
-        <w:t>ocenjivanja</w:t>
-      </w:r>
-      <w:proofErr w:type="spellEnd"/>
-      <w:r>
-        <w:t xml:space="preserve"> </w:t>
-      </w:r>
-      <w:proofErr w:type="spellStart"/>
-      <w:r>
-        <w:t>p</w:t>
+        <w:t xml:space="preserve"> vlasnika I sittera, tj. interakcija i</w:t>
+      </w:r>
+      <w:r>
+        <w:t>zmedju njih, lokacija na kojoj ć</w:t>
+      </w:r>
+      <w:r>
+        <w:t>e sitter pokupiti pse</w:t>
+      </w:r>
+      <w:r>
+        <w:t>, moguć</w:t>
+      </w:r>
+      <w:r>
+        <w:t>nost ocenjivanja p</w:t>
       </w:r>
       <w:r>
         <w:t>a</w:t>
       </w:r>
       <w:r>
-        <w:t>sa</w:t>
-      </w:r>
-      <w:proofErr w:type="spellEnd"/>
-      <w:r>
-        <w:t xml:space="preserve"> I </w:t>
-      </w:r>
-      <w:proofErr w:type="spellStart"/>
-      <w:r>
-        <w:t>sittera</w:t>
-      </w:r>
-      <w:proofErr w:type="spellEnd"/>
-      <w:r>
-        <w:t>.</w:t>
+        <w:t>sa I sittera.</w:t>
       </w:r>
     </w:p>
     <w:p>
@@ -5199,7 +4405,7 @@
           <w:lang w:val="sr-Latn-CS"/>
         </w:rPr>
       </w:pPr>
-      <w:bookmarkStart w:id="5" w:name="_Toc161771496"/>
+      <w:bookmarkStart w:id="6" w:name="_Toc103528657"/>
       <w:r>
         <w:rPr>
           <w:lang w:val="sr-Latn-CS"/>
@@ -5212,7 +4418,7 @@
         </w:rPr>
         <w:t xml:space="preserve"> problema</w:t>
       </w:r>
-      <w:bookmarkEnd w:id="5"/>
+      <w:bookmarkEnd w:id="6"/>
       <w:r>
         <w:rPr>
           <w:lang w:val="sr-Latn-CS"/>
@@ -5279,117 +4485,8 @@
             </w:tcBorders>
           </w:tcPr>
           <w:p>
-            <w:proofErr w:type="spellStart"/>
             <w:r>
-              <w:t>Otežano</w:t>
-            </w:r>
-            <w:proofErr w:type="spellEnd"/>
-            <w:r>
-              <w:t xml:space="preserve"> </w:t>
-            </w:r>
-            <w:proofErr w:type="spellStart"/>
-            <w:r>
-              <w:t>uspostavljanje</w:t>
-            </w:r>
-            <w:proofErr w:type="spellEnd"/>
-            <w:r>
-              <w:t xml:space="preserve"> </w:t>
-            </w:r>
-            <w:proofErr w:type="spellStart"/>
-            <w:r>
-              <w:t>komunikacije</w:t>
-            </w:r>
-            <w:proofErr w:type="spellEnd"/>
-            <w:r>
-              <w:t xml:space="preserve"> </w:t>
-            </w:r>
-            <w:proofErr w:type="spellStart"/>
-            <w:r>
-              <w:t>između</w:t>
-            </w:r>
-            <w:proofErr w:type="spellEnd"/>
-            <w:r>
-              <w:t xml:space="preserve"> </w:t>
-            </w:r>
-            <w:proofErr w:type="spellStart"/>
-            <w:r>
-              <w:t>vlasnika</w:t>
-            </w:r>
-            <w:proofErr w:type="spellEnd"/>
-            <w:r>
-              <w:t xml:space="preserve"> </w:t>
-            </w:r>
-            <w:proofErr w:type="spellStart"/>
-            <w:r>
-              <w:t>psa</w:t>
-            </w:r>
-            <w:proofErr w:type="spellEnd"/>
-            <w:r>
-              <w:t xml:space="preserve"> I </w:t>
-            </w:r>
-            <w:proofErr w:type="spellStart"/>
-            <w:r>
-              <w:t>pružaoca</w:t>
-            </w:r>
-            <w:proofErr w:type="spellEnd"/>
-            <w:r>
-              <w:t xml:space="preserve"> </w:t>
-            </w:r>
-            <w:proofErr w:type="spellStart"/>
-            <w:r>
-              <w:t>usluga</w:t>
-            </w:r>
-            <w:proofErr w:type="spellEnd"/>
-            <w:r>
-              <w:t xml:space="preserve">, </w:t>
-            </w:r>
-            <w:proofErr w:type="spellStart"/>
-            <w:r>
-              <w:t>radi</w:t>
-            </w:r>
-            <w:proofErr w:type="spellEnd"/>
-            <w:r>
-              <w:t xml:space="preserve"> </w:t>
-            </w:r>
-            <w:proofErr w:type="spellStart"/>
-            <w:r>
-              <w:t>pružanja</w:t>
-            </w:r>
-            <w:proofErr w:type="spellEnd"/>
-            <w:r>
-              <w:t xml:space="preserve"> </w:t>
-            </w:r>
-            <w:proofErr w:type="spellStart"/>
-            <w:r>
-              <w:t>istih</w:t>
-            </w:r>
-            <w:proofErr w:type="spellEnd"/>
-            <w:r>
-              <w:t xml:space="preserve">, u </w:t>
-            </w:r>
-            <w:proofErr w:type="spellStart"/>
-            <w:r>
-              <w:t>nedostatku</w:t>
-            </w:r>
-            <w:proofErr w:type="spellEnd"/>
-            <w:r>
-              <w:t xml:space="preserve"> </w:t>
-            </w:r>
-            <w:proofErr w:type="spellStart"/>
-            <w:r>
-              <w:t>vremena</w:t>
-            </w:r>
-            <w:proofErr w:type="spellEnd"/>
-            <w:r>
-              <w:t xml:space="preserve"> </w:t>
-            </w:r>
-            <w:proofErr w:type="spellStart"/>
-            <w:r>
-              <w:t>vlasnika</w:t>
-            </w:r>
-            <w:proofErr w:type="spellEnd"/>
-            <w:r>
-              <w:t>.</w:t>
+              <w:t>Otežano uspostavljanje komunikacije između pružaoca usluga (sitera) i vlasnika pasa, kojima je uglavnom zbog nedostatka vremena potrebna usluga sitera.</w:t>
             </w:r>
           </w:p>
           <w:p>
@@ -5400,93 +4497,8 @@
                 <w:lang w:val="sr-Latn-CS"/>
               </w:rPr>
             </w:pPr>
-            <w:proofErr w:type="spellStart"/>
             <w:r>
-              <w:t>Otežano</w:t>
-            </w:r>
-            <w:proofErr w:type="spellEnd"/>
-            <w:r>
-              <w:t xml:space="preserve"> </w:t>
-            </w:r>
-            <w:proofErr w:type="spellStart"/>
-            <w:r>
-              <w:t>nalaženje</w:t>
-            </w:r>
-            <w:proofErr w:type="spellEnd"/>
-            <w:r>
-              <w:t xml:space="preserve"> </w:t>
-            </w:r>
-            <w:proofErr w:type="spellStart"/>
-            <w:r>
-              <w:t>osobe</w:t>
-            </w:r>
-            <w:proofErr w:type="spellEnd"/>
-            <w:r>
-              <w:t xml:space="preserve"> </w:t>
-            </w:r>
-            <w:proofErr w:type="spellStart"/>
-            <w:r>
-              <w:t>koja</w:t>
-            </w:r>
-            <w:proofErr w:type="spellEnd"/>
-            <w:r>
-              <w:t xml:space="preserve"> </w:t>
-            </w:r>
-            <w:proofErr w:type="spellStart"/>
-            <w:r>
-              <w:t>će</w:t>
-            </w:r>
-            <w:proofErr w:type="spellEnd"/>
-            <w:r>
-              <w:t xml:space="preserve"> </w:t>
-            </w:r>
-            <w:proofErr w:type="spellStart"/>
-            <w:r>
-              <w:t>na</w:t>
-            </w:r>
-            <w:proofErr w:type="spellEnd"/>
-            <w:r>
-              <w:t xml:space="preserve"> </w:t>
-            </w:r>
-            <w:proofErr w:type="spellStart"/>
-            <w:r>
-              <w:t>adekvatan</w:t>
-            </w:r>
-            <w:proofErr w:type="spellEnd"/>
-            <w:r>
-              <w:t xml:space="preserve"> </w:t>
-            </w:r>
-            <w:proofErr w:type="spellStart"/>
-            <w:r>
-              <w:t>način</w:t>
-            </w:r>
-            <w:proofErr w:type="spellEnd"/>
-            <w:r>
-              <w:t xml:space="preserve"> </w:t>
-            </w:r>
-            <w:proofErr w:type="spellStart"/>
-            <w:r>
-              <w:t>voditi</w:t>
-            </w:r>
-            <w:proofErr w:type="spellEnd"/>
-            <w:r>
-              <w:t xml:space="preserve"> </w:t>
-            </w:r>
-            <w:proofErr w:type="spellStart"/>
-            <w:r>
-              <w:t>računa</w:t>
-            </w:r>
-            <w:proofErr w:type="spellEnd"/>
-            <w:r>
-              <w:t xml:space="preserve"> o </w:t>
-            </w:r>
-            <w:proofErr w:type="spellStart"/>
-            <w:r>
-              <w:t>psu</w:t>
-            </w:r>
-            <w:proofErr w:type="spellEnd"/>
-            <w:r>
-              <w:t>.</w:t>
+              <w:t>Otežano nalaženje osobe koja će na adekvatan način voditi računa o psu.</w:t>
             </w:r>
           </w:p>
         </w:tc>
@@ -5539,130 +4551,8 @@
                 <w:lang w:val="sr-Latn-CS"/>
               </w:rPr>
             </w:pPr>
-            <w:proofErr w:type="spellStart"/>
             <w:r>
-              <w:t>Vlasnike</w:t>
-            </w:r>
-            <w:proofErr w:type="spellEnd"/>
-            <w:r>
-              <w:t xml:space="preserve"> </w:t>
-            </w:r>
-            <w:proofErr w:type="spellStart"/>
-            <w:r>
-              <w:t>pasa</w:t>
-            </w:r>
-            <w:proofErr w:type="spellEnd"/>
-            <w:r>
-              <w:t xml:space="preserve"> </w:t>
-            </w:r>
-            <w:proofErr w:type="spellStart"/>
-            <w:r>
-              <w:t>kojima</w:t>
-            </w:r>
-            <w:proofErr w:type="spellEnd"/>
-            <w:r>
-              <w:t xml:space="preserve"> </w:t>
-            </w:r>
-            <w:proofErr w:type="spellStart"/>
-            <w:r>
-              <w:t>su</w:t>
-            </w:r>
-            <w:proofErr w:type="spellEnd"/>
-            <w:r>
-              <w:t xml:space="preserve"> </w:t>
-            </w:r>
-            <w:proofErr w:type="spellStart"/>
-            <w:r>
-              <w:t>potrebne</w:t>
-            </w:r>
-            <w:proofErr w:type="spellEnd"/>
-            <w:r>
-              <w:t xml:space="preserve"> </w:t>
-            </w:r>
-            <w:proofErr w:type="spellStart"/>
-            <w:r>
-              <w:t>različite</w:t>
-            </w:r>
-            <w:proofErr w:type="spellEnd"/>
-            <w:r>
-              <w:t xml:space="preserve"> </w:t>
-            </w:r>
-            <w:proofErr w:type="spellStart"/>
-            <w:proofErr w:type="gramStart"/>
-            <w:r>
-              <w:t>usluge</w:t>
-            </w:r>
-            <w:proofErr w:type="spellEnd"/>
-            <w:r>
-              <w:t xml:space="preserve">  I</w:t>
-            </w:r>
-            <w:proofErr w:type="gramEnd"/>
-            <w:r>
-              <w:t xml:space="preserve">  </w:t>
-            </w:r>
-            <w:proofErr w:type="spellStart"/>
-            <w:r>
-              <w:t>osobe</w:t>
-            </w:r>
-            <w:proofErr w:type="spellEnd"/>
-            <w:r>
-              <w:t xml:space="preserve"> </w:t>
-            </w:r>
-            <w:proofErr w:type="spellStart"/>
-            <w:r>
-              <w:t>koji</w:t>
-            </w:r>
-            <w:proofErr w:type="spellEnd"/>
-            <w:r>
-              <w:t xml:space="preserve"> </w:t>
-            </w:r>
-            <w:proofErr w:type="spellStart"/>
-            <w:r>
-              <w:t>su</w:t>
-            </w:r>
-            <w:proofErr w:type="spellEnd"/>
-            <w:r>
-              <w:t xml:space="preserve"> </w:t>
-            </w:r>
-            <w:proofErr w:type="spellStart"/>
-            <w:r>
-              <w:t>zainteresovane</w:t>
-            </w:r>
-            <w:proofErr w:type="spellEnd"/>
-            <w:r>
-              <w:t xml:space="preserve"> </w:t>
-            </w:r>
-            <w:proofErr w:type="spellStart"/>
-            <w:r>
-              <w:t>za</w:t>
-            </w:r>
-            <w:proofErr w:type="spellEnd"/>
-            <w:r>
-              <w:t xml:space="preserve"> </w:t>
-            </w:r>
-            <w:proofErr w:type="spellStart"/>
-            <w:r>
-              <w:t>ovakvu</w:t>
-            </w:r>
-            <w:proofErr w:type="spellEnd"/>
-            <w:r>
-              <w:t xml:space="preserve"> </w:t>
-            </w:r>
-            <w:proofErr w:type="spellStart"/>
-            <w:r>
-              <w:t>vrstu</w:t>
-            </w:r>
-            <w:proofErr w:type="spellEnd"/>
-            <w:r>
-              <w:t xml:space="preserve"> </w:t>
-            </w:r>
-            <w:proofErr w:type="spellStart"/>
-            <w:r>
-              <w:t>posla</w:t>
-            </w:r>
-            <w:proofErr w:type="spellEnd"/>
-            <w:r>
-              <w:t>.</w:t>
+              <w:t>Vlasnike pasa kojima su potrebne različite usluge  i  osobe koji su zainteresovane za obavljanje ovakve vrste posla.</w:t>
             </w:r>
           </w:p>
         </w:tc>
@@ -5715,93 +4605,8 @@
                 <w:lang w:val="sr-Latn-CS"/>
               </w:rPr>
             </w:pPr>
-            <w:proofErr w:type="spellStart"/>
             <w:r>
-              <w:t>Vlasnici</w:t>
-            </w:r>
-            <w:proofErr w:type="spellEnd"/>
-            <w:r>
-              <w:t xml:space="preserve"> ne </w:t>
-            </w:r>
-            <w:proofErr w:type="spellStart"/>
-            <w:r>
-              <w:t>mogu</w:t>
-            </w:r>
-            <w:proofErr w:type="spellEnd"/>
-            <w:r>
-              <w:t xml:space="preserve"> </w:t>
-            </w:r>
-            <w:proofErr w:type="spellStart"/>
-            <w:r>
-              <w:t>pronaći</w:t>
-            </w:r>
-            <w:proofErr w:type="spellEnd"/>
-            <w:r>
-              <w:t xml:space="preserve"> </w:t>
-            </w:r>
-            <w:proofErr w:type="spellStart"/>
-            <w:r>
-              <w:t>poverljivu</w:t>
-            </w:r>
-            <w:proofErr w:type="spellEnd"/>
-            <w:r>
-              <w:t xml:space="preserve"> </w:t>
-            </w:r>
-            <w:proofErr w:type="spellStart"/>
-            <w:r>
-              <w:t>osobu</w:t>
-            </w:r>
-            <w:proofErr w:type="spellEnd"/>
-            <w:r>
-              <w:t xml:space="preserve"> </w:t>
-            </w:r>
-            <w:proofErr w:type="spellStart"/>
-            <w:r>
-              <w:t>koja</w:t>
-            </w:r>
-            <w:proofErr w:type="spellEnd"/>
-            <w:r>
-              <w:t xml:space="preserve"> </w:t>
-            </w:r>
-            <w:proofErr w:type="spellStart"/>
-            <w:r>
-              <w:t>će</w:t>
-            </w:r>
-            <w:proofErr w:type="spellEnd"/>
-            <w:r>
-              <w:t xml:space="preserve"> </w:t>
-            </w:r>
-            <w:proofErr w:type="spellStart"/>
-            <w:r>
-              <w:t>voditi</w:t>
-            </w:r>
-            <w:proofErr w:type="spellEnd"/>
-            <w:r>
-              <w:t xml:space="preserve"> </w:t>
-            </w:r>
-            <w:proofErr w:type="spellStart"/>
-            <w:r>
-              <w:t>računa</w:t>
-            </w:r>
-            <w:proofErr w:type="spellEnd"/>
-            <w:r>
-              <w:t xml:space="preserve"> o </w:t>
-            </w:r>
-            <w:proofErr w:type="spellStart"/>
-            <w:r>
-              <w:t>njihovom</w:t>
-            </w:r>
-            <w:proofErr w:type="spellEnd"/>
-            <w:r>
-              <w:t xml:space="preserve"> </w:t>
-            </w:r>
-            <w:proofErr w:type="spellStart"/>
-            <w:r>
-              <w:t>psu</w:t>
-            </w:r>
-            <w:proofErr w:type="spellEnd"/>
-            <w:r>
-              <w:t>.</w:t>
+              <w:t>Vlasnici ne mogu pronaći poverljivu osobu koja će voditi računa o njihovom psu.</w:t>
             </w:r>
           </w:p>
         </w:tc>
@@ -5853,114 +4658,14 @@
                 <w:lang w:val="sr-Latn-CS"/>
               </w:rPr>
             </w:pPr>
-            <w:proofErr w:type="spellStart"/>
             <w:r>
-              <w:t>Obezbediti</w:t>
+              <w:t>Obezbediti korisnicima lakše distrib</w:t>
             </w:r>
-            <w:proofErr w:type="spellEnd"/>
             <w:r>
-              <w:t xml:space="preserve"> </w:t>
+              <w:t>uiranje informacija, nalaženje i</w:t>
             </w:r>
-            <w:proofErr w:type="spellStart"/>
             <w:r>
-              <w:t>korisnicima</w:t>
-            </w:r>
-            <w:proofErr w:type="spellEnd"/>
-            <w:r>
-              <w:t xml:space="preserve"> </w:t>
-            </w:r>
-            <w:proofErr w:type="spellStart"/>
-            <w:r>
-              <w:t>lakše</w:t>
-            </w:r>
-            <w:proofErr w:type="spellEnd"/>
-            <w:r>
-              <w:t xml:space="preserve"> </w:t>
-            </w:r>
-            <w:proofErr w:type="spellStart"/>
-            <w:r>
-              <w:t>distribuiranje</w:t>
-            </w:r>
-            <w:proofErr w:type="spellEnd"/>
-            <w:r>
-              <w:t xml:space="preserve"> </w:t>
-            </w:r>
-            <w:proofErr w:type="spellStart"/>
-            <w:r>
-              <w:t>informacija</w:t>
-            </w:r>
-            <w:proofErr w:type="spellEnd"/>
-            <w:r>
-              <w:t xml:space="preserve">, </w:t>
-            </w:r>
-            <w:proofErr w:type="spellStart"/>
-            <w:r>
-              <w:t>nalaženje</w:t>
-            </w:r>
-            <w:proofErr w:type="gramStart"/>
-            <w:r>
-              <w:t>,I</w:t>
-            </w:r>
-            <w:proofErr w:type="spellEnd"/>
-            <w:proofErr w:type="gramEnd"/>
-            <w:r>
-              <w:t xml:space="preserve"> </w:t>
-            </w:r>
-            <w:proofErr w:type="spellStart"/>
-            <w:r>
-              <w:t>olakšan</w:t>
-            </w:r>
-            <w:proofErr w:type="spellEnd"/>
-            <w:r>
-              <w:t xml:space="preserve"> </w:t>
-            </w:r>
-            <w:proofErr w:type="spellStart"/>
-            <w:r>
-              <w:t>pristup</w:t>
-            </w:r>
-            <w:proofErr w:type="spellEnd"/>
-            <w:r>
-              <w:t xml:space="preserve"> </w:t>
-            </w:r>
-            <w:proofErr w:type="spellStart"/>
-            <w:r>
-              <w:t>prilikom</w:t>
-            </w:r>
-            <w:proofErr w:type="spellEnd"/>
-            <w:r>
-              <w:t xml:space="preserve"> </w:t>
-            </w:r>
-            <w:proofErr w:type="spellStart"/>
-            <w:r>
-              <w:t>rešavanja</w:t>
-            </w:r>
-            <w:proofErr w:type="spellEnd"/>
-            <w:r>
-              <w:t xml:space="preserve"> </w:t>
-            </w:r>
-            <w:proofErr w:type="spellStart"/>
-            <w:r>
-              <w:t>problema</w:t>
-            </w:r>
-            <w:proofErr w:type="spellEnd"/>
-            <w:r>
-              <w:t xml:space="preserve"> </w:t>
-            </w:r>
-            <w:proofErr w:type="spellStart"/>
-            <w:r>
-              <w:t>brige</w:t>
-            </w:r>
-            <w:proofErr w:type="spellEnd"/>
-            <w:r>
-              <w:t xml:space="preserve"> o </w:t>
-            </w:r>
-            <w:proofErr w:type="spellStart"/>
-            <w:r>
-              <w:t>ljubimcima</w:t>
-            </w:r>
-            <w:proofErr w:type="spellEnd"/>
-            <w:r>
-              <w:t xml:space="preserve">. </w:t>
+              <w:t xml:space="preserve"> olakšan pristup prilikom rešavanja problema brige o ljubimcima. </w:t>
             </w:r>
             <w:r>
               <w:rPr>
@@ -5986,7 +4691,7 @@
           <w:lang w:val="sr-Latn-CS"/>
         </w:rPr>
       </w:pPr>
-      <w:bookmarkStart w:id="6" w:name="_Toc161771497"/>
+      <w:bookmarkStart w:id="7" w:name="_Toc103528658"/>
       <w:r>
         <w:rPr>
           <w:lang w:val="sr-Latn-CS"/>
@@ -5999,7 +4704,7 @@
         </w:rPr>
         <w:t>proizvoda</w:t>
       </w:r>
-      <w:bookmarkEnd w:id="6"/>
+      <w:bookmarkEnd w:id="7"/>
     </w:p>
     <w:p>
       <w:pPr>
@@ -6074,175 +4779,8 @@
                 <w:lang w:val="sr-Latn-CS"/>
               </w:rPr>
             </w:pPr>
-            <w:proofErr w:type="spellStart"/>
             <w:r>
-              <w:t>Korisnicima</w:t>
-            </w:r>
-            <w:proofErr w:type="spellEnd"/>
-            <w:r>
-              <w:t xml:space="preserve"> </w:t>
-            </w:r>
-            <w:proofErr w:type="spellStart"/>
-            <w:r>
-              <w:t>koji</w:t>
-            </w:r>
-            <w:proofErr w:type="spellEnd"/>
-            <w:r>
-              <w:t xml:space="preserve"> bi </w:t>
-            </w:r>
-            <w:proofErr w:type="spellStart"/>
-            <w:r>
-              <w:t>uspeli</w:t>
-            </w:r>
-            <w:proofErr w:type="spellEnd"/>
-            <w:r>
-              <w:t xml:space="preserve"> da </w:t>
-            </w:r>
-            <w:proofErr w:type="spellStart"/>
-            <w:r>
-              <w:t>sa</w:t>
-            </w:r>
-            <w:proofErr w:type="spellEnd"/>
-            <w:r>
-              <w:t xml:space="preserve"> </w:t>
-            </w:r>
-            <w:proofErr w:type="spellStart"/>
-            <w:proofErr w:type="gramStart"/>
-            <w:r>
-              <w:t>lakoćom</w:t>
-            </w:r>
-            <w:proofErr w:type="spellEnd"/>
-            <w:r>
-              <w:t xml:space="preserve">  </w:t>
-            </w:r>
-            <w:proofErr w:type="spellStart"/>
-            <w:r>
-              <w:t>nađu</w:t>
-            </w:r>
-            <w:proofErr w:type="spellEnd"/>
-            <w:proofErr w:type="gramEnd"/>
-            <w:r>
-              <w:t xml:space="preserve"> </w:t>
-            </w:r>
-            <w:proofErr w:type="spellStart"/>
-            <w:r>
-              <w:t>adekvatnu</w:t>
-            </w:r>
-            <w:proofErr w:type="spellEnd"/>
-            <w:r>
-              <w:t xml:space="preserve"> </w:t>
-            </w:r>
-            <w:proofErr w:type="spellStart"/>
-            <w:r>
-              <w:t>osobu</w:t>
-            </w:r>
-            <w:proofErr w:type="spellEnd"/>
-            <w:r>
-              <w:t xml:space="preserve"> </w:t>
-            </w:r>
-            <w:proofErr w:type="spellStart"/>
-            <w:r>
-              <w:t>koja</w:t>
-            </w:r>
-            <w:proofErr w:type="spellEnd"/>
-            <w:r>
-              <w:t xml:space="preserve"> bi </w:t>
-            </w:r>
-            <w:proofErr w:type="spellStart"/>
-            <w:r>
-              <w:t>obavljala</w:t>
-            </w:r>
-            <w:proofErr w:type="spellEnd"/>
-            <w:r>
-              <w:t xml:space="preserve"> </w:t>
-            </w:r>
-            <w:proofErr w:type="spellStart"/>
-            <w:r>
-              <w:t>ovakvu</w:t>
-            </w:r>
-            <w:proofErr w:type="spellEnd"/>
-            <w:r>
-              <w:t xml:space="preserve"> </w:t>
-            </w:r>
-            <w:proofErr w:type="spellStart"/>
-            <w:r>
-              <w:t>vrstu</w:t>
-            </w:r>
-            <w:proofErr w:type="spellEnd"/>
-            <w:r>
-              <w:t xml:space="preserve"> </w:t>
-            </w:r>
-            <w:proofErr w:type="spellStart"/>
-            <w:r>
-              <w:t>posla.Proizvod</w:t>
-            </w:r>
-            <w:proofErr w:type="spellEnd"/>
-            <w:r>
-              <w:t xml:space="preserve"> je </w:t>
-            </w:r>
-            <w:proofErr w:type="spellStart"/>
-            <w:r>
-              <w:t>namenjen</w:t>
-            </w:r>
-            <w:proofErr w:type="spellEnd"/>
-            <w:r>
-              <w:t xml:space="preserve"> I </w:t>
-            </w:r>
-            <w:proofErr w:type="spellStart"/>
-            <w:r>
-              <w:t>svim</w:t>
-            </w:r>
-            <w:proofErr w:type="spellEnd"/>
-            <w:r>
-              <w:t xml:space="preserve"> </w:t>
-            </w:r>
-            <w:proofErr w:type="spellStart"/>
-            <w:r>
-              <w:t>ljudima</w:t>
-            </w:r>
-            <w:proofErr w:type="spellEnd"/>
-            <w:r>
-              <w:t xml:space="preserve"> </w:t>
-            </w:r>
-            <w:proofErr w:type="spellStart"/>
-            <w:r>
-              <w:t>koji</w:t>
-            </w:r>
-            <w:proofErr w:type="spellEnd"/>
-            <w:r>
-              <w:t xml:space="preserve"> bi </w:t>
-            </w:r>
-            <w:proofErr w:type="spellStart"/>
-            <w:r>
-              <w:t>želeli</w:t>
-            </w:r>
-            <w:proofErr w:type="spellEnd"/>
-            <w:r>
-              <w:t xml:space="preserve"> da </w:t>
-            </w:r>
-            <w:proofErr w:type="spellStart"/>
-            <w:r>
-              <w:t>ostvare</w:t>
-            </w:r>
-            <w:proofErr w:type="spellEnd"/>
-            <w:r>
-              <w:t xml:space="preserve"> </w:t>
-            </w:r>
-            <w:proofErr w:type="spellStart"/>
-            <w:r>
-              <w:t>dodatni</w:t>
-            </w:r>
-            <w:proofErr w:type="spellEnd"/>
-            <w:r>
-              <w:t xml:space="preserve"> </w:t>
-            </w:r>
-            <w:proofErr w:type="spellStart"/>
-            <w:r>
-              <w:t>prihod</w:t>
-            </w:r>
-            <w:proofErr w:type="spellEnd"/>
-            <w:r>
-              <w:t>.</w:t>
+              <w:t>Korisnicima koji bi uspeli da sa lakoćom  nađu adekvatnu osobu koja bi obavljala ovakvu vrstu posla.Proizvod je namenjen I svim ljudima koji bi želeli da ostvare dodatni prihod.</w:t>
             </w:r>
           </w:p>
         </w:tc>
@@ -6294,53 +4832,8 @@
                 <w:lang w:val="sr-Latn-CS"/>
               </w:rPr>
             </w:pPr>
-            <w:proofErr w:type="spellStart"/>
             <w:r>
-              <w:t>Pruža</w:t>
-            </w:r>
-            <w:proofErr w:type="spellEnd"/>
-            <w:r>
-              <w:t xml:space="preserve"> </w:t>
-            </w:r>
-            <w:proofErr w:type="spellStart"/>
-            <w:r>
-              <w:t>mogućnost</w:t>
-            </w:r>
-            <w:proofErr w:type="spellEnd"/>
-            <w:r>
-              <w:t xml:space="preserve"> </w:t>
-            </w:r>
-            <w:proofErr w:type="spellStart"/>
-            <w:r>
-              <w:t>kreiranja</w:t>
-            </w:r>
-            <w:proofErr w:type="spellEnd"/>
-            <w:r>
-              <w:t xml:space="preserve"> i </w:t>
-            </w:r>
-            <w:proofErr w:type="spellStart"/>
-            <w:r>
-              <w:t>nalaženja</w:t>
-            </w:r>
-            <w:proofErr w:type="spellEnd"/>
-            <w:r>
-              <w:t xml:space="preserve"> </w:t>
-            </w:r>
-            <w:proofErr w:type="spellStart"/>
-            <w:r>
-              <w:t>kvalitetne</w:t>
-            </w:r>
-            <w:proofErr w:type="spellEnd"/>
-            <w:r>
-              <w:t xml:space="preserve"> </w:t>
-            </w:r>
-            <w:proofErr w:type="spellStart"/>
-            <w:r>
-              <w:t>usluge</w:t>
-            </w:r>
-            <w:proofErr w:type="spellEnd"/>
-            <w:r>
-              <w:t>.</w:t>
+              <w:t>Pruža mogućnost kreiranja i nalaženja kvalitetne usluge.</w:t>
             </w:r>
           </w:p>
         </w:tc>
@@ -6448,99 +4941,18 @@
                 <w:lang w:val="sr-Latn-CS"/>
               </w:rPr>
             </w:pPr>
-            <w:proofErr w:type="spellStart"/>
             <w:r>
-              <w:t>Omogućuje</w:t>
+              <w:t>Omogućuje sasvim novu i</w:t>
             </w:r>
-            <w:proofErr w:type="spellEnd"/>
             <w:r>
-              <w:t xml:space="preserve"> </w:t>
+              <w:t xml:space="preserve"> revolucionarnu aplikaciju za uspostavljanj</w:t>
             </w:r>
-            <w:proofErr w:type="spellStart"/>
             <w:r>
-              <w:t>sasvim</w:t>
+              <w:t>e komunikacije između vlasnika i</w:t>
             </w:r>
-            <w:proofErr w:type="spellEnd"/>
             <w:r>
-              <w:t xml:space="preserve"> </w:t>
+              <w:t xml:space="preserve"> pružaoca pomoći</w:t>
             </w:r>
-            <w:proofErr w:type="spellStart"/>
-            <w:r>
-              <w:t>novu</w:t>
-            </w:r>
-            <w:proofErr w:type="spellEnd"/>
-            <w:r>
-              <w:t xml:space="preserve"> I </w:t>
-            </w:r>
-            <w:proofErr w:type="spellStart"/>
-            <w:r>
-              <w:t>revolucionarnu</w:t>
-            </w:r>
-            <w:proofErr w:type="spellEnd"/>
-            <w:r>
-              <w:t xml:space="preserve"> </w:t>
-            </w:r>
-            <w:proofErr w:type="spellStart"/>
-            <w:r>
-              <w:t>aplikaciju</w:t>
-            </w:r>
-            <w:proofErr w:type="spellEnd"/>
-            <w:r>
-              <w:t xml:space="preserve"> </w:t>
-            </w:r>
-            <w:proofErr w:type="spellStart"/>
-            <w:r>
-              <w:t>za</w:t>
-            </w:r>
-            <w:proofErr w:type="spellEnd"/>
-            <w:r>
-              <w:t xml:space="preserve"> </w:t>
-            </w:r>
-            <w:proofErr w:type="spellStart"/>
-            <w:r>
-              <w:t>uspostavljanje</w:t>
-            </w:r>
-            <w:proofErr w:type="spellEnd"/>
-            <w:r>
-              <w:t xml:space="preserve"> </w:t>
-            </w:r>
-            <w:proofErr w:type="spellStart"/>
-            <w:r>
-              <w:t>komunikacije</w:t>
-            </w:r>
-            <w:proofErr w:type="spellEnd"/>
-            <w:r>
-              <w:t xml:space="preserve"> </w:t>
-            </w:r>
-            <w:proofErr w:type="spellStart"/>
-            <w:r>
-              <w:t>između</w:t>
-            </w:r>
-            <w:proofErr w:type="spellEnd"/>
-            <w:r>
-              <w:t xml:space="preserve"> </w:t>
-            </w:r>
-            <w:proofErr w:type="spellStart"/>
-            <w:r>
-              <w:t>vlasnika</w:t>
-            </w:r>
-            <w:proofErr w:type="spellEnd"/>
-            <w:r>
-              <w:t xml:space="preserve"> I </w:t>
-            </w:r>
-            <w:proofErr w:type="spellStart"/>
-            <w:r>
-              <w:t>pružaoca</w:t>
-            </w:r>
-            <w:proofErr w:type="spellEnd"/>
-            <w:r>
-              <w:t xml:space="preserve"> </w:t>
-            </w:r>
-            <w:proofErr w:type="spellStart"/>
-            <w:r>
-              <w:t>pomoći</w:t>
-            </w:r>
-            <w:proofErr w:type="spellEnd"/>
             <w:r>
               <w:rPr>
                 <w:lang w:val="sr-Latn-CS"/>
@@ -6597,211 +5009,9 @@
                 <w:lang w:val="sr-Latn-CS"/>
               </w:rPr>
             </w:pPr>
-            <w:proofErr w:type="spellStart"/>
             <w:r>
-              <w:t>Postojećih</w:t>
+              <w:t>Postojećih web aplikacija koje su uglavnom na stranim jezicima I koje na jedan, veoma nekonzistentan I nepregledan nacin, uz puno muka pružaju korisnicima nekoherentna rešenja za ovakve vrste problema</w:t>
             </w:r>
-            <w:proofErr w:type="spellEnd"/>
-            <w:r>
-              <w:t xml:space="preserve"> web </w:t>
-            </w:r>
-            <w:proofErr w:type="spellStart"/>
-            <w:r>
-              <w:t>aplikacija</w:t>
-            </w:r>
-            <w:proofErr w:type="spellEnd"/>
-            <w:r>
-              <w:t xml:space="preserve"> </w:t>
-            </w:r>
-            <w:proofErr w:type="spellStart"/>
-            <w:r>
-              <w:t>koje</w:t>
-            </w:r>
-            <w:proofErr w:type="spellEnd"/>
-            <w:r>
-              <w:t xml:space="preserve"> </w:t>
-            </w:r>
-            <w:proofErr w:type="spellStart"/>
-            <w:r>
-              <w:t>su</w:t>
-            </w:r>
-            <w:proofErr w:type="spellEnd"/>
-            <w:r>
-              <w:t xml:space="preserve"> </w:t>
-            </w:r>
-            <w:proofErr w:type="spellStart"/>
-            <w:r>
-              <w:t>uglavnom</w:t>
-            </w:r>
-            <w:proofErr w:type="spellEnd"/>
-            <w:r>
-              <w:t xml:space="preserve"> </w:t>
-            </w:r>
-            <w:proofErr w:type="spellStart"/>
-            <w:r>
-              <w:t>na</w:t>
-            </w:r>
-            <w:proofErr w:type="spellEnd"/>
-            <w:r>
-              <w:t xml:space="preserve"> </w:t>
-            </w:r>
-            <w:proofErr w:type="spellStart"/>
-            <w:r>
-              <w:t>stranim</w:t>
-            </w:r>
-            <w:proofErr w:type="spellEnd"/>
-            <w:r>
-              <w:t xml:space="preserve"> </w:t>
-            </w:r>
-            <w:proofErr w:type="spellStart"/>
-            <w:r>
-              <w:t>jezicima</w:t>
-            </w:r>
-            <w:proofErr w:type="spellEnd"/>
-            <w:r>
-              <w:t xml:space="preserve"> I </w:t>
-            </w:r>
-            <w:proofErr w:type="spellStart"/>
-            <w:r>
-              <w:t>koje</w:t>
-            </w:r>
-            <w:proofErr w:type="spellEnd"/>
-            <w:r>
-              <w:t xml:space="preserve"> </w:t>
-            </w:r>
-            <w:proofErr w:type="spellStart"/>
-            <w:r>
-              <w:t>na</w:t>
-            </w:r>
-            <w:proofErr w:type="spellEnd"/>
-            <w:r>
-              <w:t xml:space="preserve"> </w:t>
-            </w:r>
-            <w:proofErr w:type="spellStart"/>
-            <w:r>
-              <w:t>jedan</w:t>
-            </w:r>
-            <w:proofErr w:type="spellEnd"/>
-            <w:r>
-              <w:t xml:space="preserve">, </w:t>
-            </w:r>
-            <w:proofErr w:type="spellStart"/>
-            <w:r>
-              <w:t>veoma</w:t>
-            </w:r>
-            <w:proofErr w:type="spellEnd"/>
-            <w:r>
-              <w:t xml:space="preserve"> </w:t>
-            </w:r>
-            <w:proofErr w:type="spellStart"/>
-            <w:r>
-              <w:t>nekonzistentan</w:t>
-            </w:r>
-            <w:proofErr w:type="spellEnd"/>
-            <w:r>
-              <w:t xml:space="preserve"> I </w:t>
-            </w:r>
-            <w:proofErr w:type="spellStart"/>
-            <w:r>
-              <w:t>nepregledan</w:t>
-            </w:r>
-            <w:proofErr w:type="spellEnd"/>
-            <w:r>
-              <w:t xml:space="preserve"> </w:t>
-            </w:r>
-            <w:proofErr w:type="spellStart"/>
-            <w:r>
-              <w:t>nacin</w:t>
-            </w:r>
-            <w:proofErr w:type="spellEnd"/>
-            <w:r>
-              <w:t xml:space="preserve">, </w:t>
-            </w:r>
-            <w:proofErr w:type="spellStart"/>
-            <w:r>
-              <w:t>uz</w:t>
-            </w:r>
-            <w:proofErr w:type="spellEnd"/>
-            <w:r>
-              <w:t xml:space="preserve"> </w:t>
-            </w:r>
-            <w:proofErr w:type="spellStart"/>
-            <w:r>
-              <w:t>puno</w:t>
-            </w:r>
-            <w:proofErr w:type="spellEnd"/>
-            <w:r>
-              <w:t xml:space="preserve"> </w:t>
-            </w:r>
-            <w:proofErr w:type="spellStart"/>
-            <w:r>
-              <w:t>muka</w:t>
-            </w:r>
-            <w:proofErr w:type="spellEnd"/>
-            <w:r>
-              <w:t xml:space="preserve"> </w:t>
-            </w:r>
-            <w:proofErr w:type="spellStart"/>
-            <w:r>
-              <w:t>pružaju</w:t>
-            </w:r>
-            <w:proofErr w:type="spellEnd"/>
-            <w:r>
-              <w:t xml:space="preserve"> </w:t>
-            </w:r>
-            <w:proofErr w:type="spellStart"/>
-            <w:r>
-              <w:t>korisnicima</w:t>
-            </w:r>
-            <w:proofErr w:type="spellEnd"/>
-            <w:r>
-              <w:t xml:space="preserve"> </w:t>
-            </w:r>
-            <w:proofErr w:type="spellStart"/>
-            <w:r>
-              <w:t>nekoherentna</w:t>
-            </w:r>
-            <w:proofErr w:type="spellEnd"/>
-            <w:r>
-              <w:t xml:space="preserve"> </w:t>
-            </w:r>
-            <w:proofErr w:type="spellStart"/>
-            <w:r>
-              <w:t>rešenja</w:t>
-            </w:r>
-            <w:proofErr w:type="spellEnd"/>
-            <w:r>
-              <w:t xml:space="preserve"> </w:t>
-            </w:r>
-            <w:proofErr w:type="spellStart"/>
-            <w:r>
-              <w:t>za</w:t>
-            </w:r>
-            <w:proofErr w:type="spellEnd"/>
-            <w:r>
-              <w:t xml:space="preserve"> </w:t>
-            </w:r>
-            <w:proofErr w:type="spellStart"/>
-            <w:r>
-              <w:t>ovakve</w:t>
-            </w:r>
-            <w:proofErr w:type="spellEnd"/>
-            <w:r>
-              <w:t xml:space="preserve"> </w:t>
-            </w:r>
-            <w:proofErr w:type="spellStart"/>
-            <w:r>
-              <w:t>vrste</w:t>
-            </w:r>
-            <w:proofErr w:type="spellEnd"/>
-            <w:r>
-              <w:t xml:space="preserve"> </w:t>
-            </w:r>
-            <w:proofErr w:type="spellStart"/>
-            <w:r>
-              <w:t>problema</w:t>
-            </w:r>
-            <w:proofErr w:type="spellEnd"/>
           </w:p>
         </w:tc>
       </w:tr>
@@ -6852,98 +5062,8 @@
                 <w:lang w:val="sr-Latn-CS"/>
               </w:rPr>
             </w:pPr>
-            <w:proofErr w:type="spellStart"/>
             <w:r>
-              <w:t>Pružiti</w:t>
-            </w:r>
-            <w:proofErr w:type="spellEnd"/>
-            <w:r>
-              <w:t xml:space="preserve"> </w:t>
-            </w:r>
-            <w:proofErr w:type="spellStart"/>
-            <w:r>
-              <w:t>korisnicima</w:t>
-            </w:r>
-            <w:proofErr w:type="spellEnd"/>
-            <w:r>
-              <w:t xml:space="preserve">, </w:t>
-            </w:r>
-            <w:proofErr w:type="spellStart"/>
-            <w:r>
-              <w:t>bezbedan</w:t>
-            </w:r>
-            <w:proofErr w:type="spellEnd"/>
-            <w:r>
-              <w:t xml:space="preserve"> I </w:t>
-            </w:r>
-            <w:proofErr w:type="spellStart"/>
-            <w:r>
-              <w:t>brz</w:t>
-            </w:r>
-            <w:proofErr w:type="gramStart"/>
-            <w:r>
-              <w:t>,user</w:t>
-            </w:r>
-            <w:proofErr w:type="spellEnd"/>
-            <w:proofErr w:type="gramEnd"/>
-            <w:r>
-              <w:t xml:space="preserve">-friendly,  </w:t>
-            </w:r>
-            <w:proofErr w:type="spellStart"/>
-            <w:r>
-              <w:t>pristup</w:t>
-            </w:r>
-            <w:proofErr w:type="spellEnd"/>
-            <w:r>
-              <w:t xml:space="preserve"> </w:t>
-            </w:r>
-            <w:proofErr w:type="spellStart"/>
-            <w:r>
-              <w:t>ovoj</w:t>
-            </w:r>
-            <w:proofErr w:type="spellEnd"/>
-            <w:r>
-              <w:t xml:space="preserve"> web </w:t>
-            </w:r>
-            <w:proofErr w:type="spellStart"/>
-            <w:r>
-              <w:t>aplikaciji</w:t>
-            </w:r>
-            <w:proofErr w:type="spellEnd"/>
-            <w:r>
-              <w:t xml:space="preserve"> </w:t>
-            </w:r>
-            <w:proofErr w:type="spellStart"/>
-            <w:r>
-              <w:t>sa</w:t>
-            </w:r>
-            <w:proofErr w:type="spellEnd"/>
-            <w:r>
-              <w:t xml:space="preserve"> </w:t>
-            </w:r>
-            <w:proofErr w:type="spellStart"/>
-            <w:r>
-              <w:t>dosta</w:t>
-            </w:r>
-            <w:proofErr w:type="spellEnd"/>
-            <w:r>
-              <w:t xml:space="preserve"> </w:t>
-            </w:r>
-            <w:proofErr w:type="spellStart"/>
-            <w:r>
-              <w:t>novih</w:t>
-            </w:r>
-            <w:proofErr w:type="spellEnd"/>
-            <w:r>
-              <w:t xml:space="preserve"> </w:t>
-            </w:r>
-            <w:proofErr w:type="spellStart"/>
-            <w:r>
-              <w:t>funkcionalnosti</w:t>
-            </w:r>
-            <w:proofErr w:type="spellEnd"/>
-            <w:r>
-              <w:t>.</w:t>
+              <w:t>Pružiti korisnicima, bezbedan I brz,user-friendly,  pristup ovoj web aplikaciji sa dosta novih funkcionalnosti.</w:t>
             </w:r>
           </w:p>
         </w:tc>
@@ -6963,14 +5083,14 @@
           <w:lang w:val="sr-Latn-CS"/>
         </w:rPr>
       </w:pPr>
-      <w:bookmarkStart w:id="7" w:name="_Toc161771498"/>
+      <w:bookmarkStart w:id="8" w:name="_Toc103528659"/>
       <w:r>
         <w:rPr>
           <w:lang w:val="sr-Latn-CS"/>
         </w:rPr>
         <w:t>Opis korisnika</w:t>
       </w:r>
-      <w:bookmarkEnd w:id="7"/>
+      <w:bookmarkEnd w:id="8"/>
     </w:p>
     <w:p>
       <w:pPr>
@@ -7051,36 +5171,373 @@
         </w:rPr>
         <w:t>ž</w:t>
       </w:r>
-      <w:proofErr w:type="spellStart"/>
-      <w:r>
-        <w:t>alac</w:t>
-      </w:r>
-      <w:proofErr w:type="spellEnd"/>
+      <w:r>
+        <w:t>alac usluga</w:t>
+      </w:r>
       <w:r>
         <w:t xml:space="preserve"> </w:t>
       </w:r>
-      <w:proofErr w:type="spellStart"/>
-      <w:r>
-        <w:t>usluga</w:t>
-      </w:r>
-      <w:proofErr w:type="spellEnd"/>
-      <w:r>
+      <w:r>
+        <w:t>(sitter)</w:t>
+      </w:r>
+      <w:r>
+        <w:rPr>
+          <w:lang w:val="sr-Latn-CS"/>
+        </w:rPr>
+        <w:t>, posetilac</w:t>
+      </w:r>
+      <w:r>
+        <w:rPr>
+          <w:lang w:val="sr-Latn-CS"/>
+        </w:rPr>
+        <w:t xml:space="preserve"> (naivan korisnik)</w:t>
+      </w:r>
+      <w:r>
+        <w:rPr>
+          <w:lang w:val="sr-Latn-CS"/>
+        </w:rPr>
+        <w:t>.</w:t>
+      </w:r>
+    </w:p>
+    <w:p>
+      <w:pPr>
+        <w:pStyle w:val="Heading2"/>
+        <w:rPr>
+          <w:lang w:val="sr-Latn-CS"/>
+        </w:rPr>
+      </w:pPr>
+      <w:bookmarkStart w:id="9" w:name="_Toc103528660"/>
+      <w:r>
+        <w:rPr>
+          <w:lang w:val="sr-Latn-CS"/>
+        </w:rPr>
+        <w:t>Opis potencijalnog tržišta</w:t>
+      </w:r>
+      <w:bookmarkEnd w:id="9"/>
+    </w:p>
+    <w:p>
+      <w:pPr>
+        <w:rPr>
+          <w:lang w:val="sr-Latn-CS"/>
+        </w:rPr>
+      </w:pPr>
+    </w:p>
+    <w:p>
+      <w:pPr>
+        <w:pStyle w:val="BodyText"/>
+        <w:rPr>
+          <w:lang w:val="sr-Latn-CS"/>
+        </w:rPr>
+      </w:pPr>
+      <w:r>
+        <w:rPr>
+          <w:lang w:val="sr-Latn-CS"/>
+        </w:rPr>
+        <w:t>Potencijalni korisnici sistema su edukovani pojedinci sa poznavanjem rada na računaru i najčešće osobe koje kod kuće poseduje personalne računare</w:t>
+      </w:r>
+      <w:r>
+        <w:rPr>
+          <w:lang w:val="sr-Latn-CS"/>
+        </w:rPr>
+        <w:t>,mobilne uređ</w:t>
+      </w:r>
+      <w:r>
+        <w:rPr>
+          <w:lang w:val="sr-Latn-CS"/>
+        </w:rPr>
+        <w:t>aje</w:t>
+      </w:r>
+      <w:r>
+        <w:rPr>
+          <w:lang w:val="sr-Latn-CS"/>
+        </w:rPr>
+        <w:t xml:space="preserve"> i pristup Internetu.</w:t>
+      </w:r>
+    </w:p>
+    <w:p>
+      <w:pPr>
+        <w:pStyle w:val="BodyText"/>
+        <w:rPr>
+          <w:lang w:val="sr-Latn-CS"/>
+        </w:rPr>
+      </w:pPr>
+      <w:r>
+        <w:rPr>
+          <w:lang w:val="sr-Latn-CS"/>
+        </w:rPr>
+        <w:t xml:space="preserve">Inicijalna verzija </w:t>
+      </w:r>
+      <w:r>
+        <w:rPr>
+          <w:lang w:val="sr-Latn-CS"/>
+        </w:rPr>
+        <w:t>Doggy</w:t>
+      </w:r>
+      <w:r>
+        <w:rPr>
+          <w:lang w:val="sr-Latn-CS"/>
+        </w:rPr>
+        <w:t xml:space="preserve"> portal</w:t>
+      </w:r>
+      <w:r>
+        <w:rPr>
+          <w:lang w:val="sr-Latn-CS"/>
+        </w:rPr>
+        <w:t>a će biti namenjena svim gradjanima Srbije</w:t>
+      </w:r>
+      <w:r>
+        <w:rPr>
+          <w:lang w:val="sr-Latn-CS"/>
+        </w:rPr>
+        <w:t>. Ukoliko se ukaže interesovanje moguće je proširiti primenu i n</w:t>
+      </w:r>
+      <w:r>
+        <w:rPr>
+          <w:lang w:val="sr-Latn-CS"/>
+        </w:rPr>
+        <w:t>a druga govorna područ</w:t>
+      </w:r>
+      <w:r>
+        <w:rPr>
+          <w:lang w:val="sr-Latn-CS"/>
+        </w:rPr>
+        <w:t>ja</w:t>
+      </w:r>
+      <w:r>
+        <w:rPr>
+          <w:lang w:val="sr-Latn-CS"/>
+        </w:rPr>
+        <w:t>.</w:t>
+      </w:r>
+      <w:r>
+        <w:rPr>
+          <w:lang w:val="sr-Latn-CS"/>
+        </w:rPr>
         <w:t xml:space="preserve"> </w:t>
       </w:r>
       <w:r>
-        <w:t>(sitter)</w:t>
-      </w:r>
-      <w:r>
-        <w:rPr>
-          <w:lang w:val="sr-Latn-CS"/>
-        </w:rPr>
-        <w:t>, posetilac</w:t>
-      </w:r>
-      <w:r>
-        <w:rPr>
-          <w:lang w:val="sr-Latn-CS"/>
-        </w:rPr>
-        <w:t xml:space="preserve"> (naivan korisnik)</w:t>
+        <w:rPr>
+          <w:lang w:val="sr-Latn-CS"/>
+        </w:rPr>
+        <w:t xml:space="preserve"> Kao rezultat, Doggy portal</w:t>
+      </w:r>
+      <w:r>
+        <w:rPr>
+          <w:lang w:val="sr-Latn-CS"/>
+        </w:rPr>
+        <w:t xml:space="preserve"> će biti projektovan da bude fleksibilan i proširiv za korišćenje i u drugim </w:t>
+      </w:r>
+      <w:r>
+        <w:rPr>
+          <w:lang w:val="sr-Latn-CS"/>
+        </w:rPr>
+        <w:t>rolama</w:t>
+      </w:r>
+      <w:r>
+        <w:rPr>
+          <w:lang w:val="sr-Latn-CS"/>
+        </w:rPr>
+        <w:t>. Posebna pažnja biće</w:t>
+      </w:r>
+      <w:r>
+        <w:rPr>
+          <w:lang w:val="sr-Latn-CS"/>
+        </w:rPr>
+        <w:t xml:space="preserve"> obraćena na izdvajanje grafičkog dizajna prezentacije od funkcionalnosti kako bi svaka instanca portal</w:t>
+      </w:r>
+      <w:r>
+        <w:rPr>
+          <w:lang w:val="sr-Latn-CS"/>
+        </w:rPr>
+        <w:t>a</w:t>
+      </w:r>
+      <w:r>
+        <w:rPr>
+          <w:lang w:val="sr-Latn-CS"/>
+        </w:rPr>
+        <w:t xml:space="preserve"> mogla da ima svoj upečatljivi pečat.</w:t>
+      </w:r>
+      <w:r>
+        <w:rPr>
+          <w:lang w:val="sr-Latn-CS"/>
+        </w:rPr>
+        <w:t xml:space="preserve"> </w:t>
+      </w:r>
+    </w:p>
+    <w:p>
+      <w:pPr>
+        <w:pStyle w:val="BodyText"/>
+        <w:rPr>
+          <w:lang w:val="sr-Latn-CS"/>
+        </w:rPr>
+      </w:pPr>
+      <w:r>
+        <w:rPr>
+          <w:lang w:val="sr-Latn-CS"/>
+        </w:rPr>
+        <w:t>Di</w:t>
+      </w:r>
+      <w:r>
+        <w:rPr>
+          <w:lang w:val="sr-Latn-CS"/>
+        </w:rPr>
+        <w:t xml:space="preserve">zajn portala će biti, što je </w:t>
+      </w:r>
+      <w:r>
+        <w:rPr>
+          <w:lang w:val="sr-Latn-CS"/>
+        </w:rPr>
+        <w:t>više</w:t>
+      </w:r>
+      <w:r>
+        <w:rPr>
+          <w:lang w:val="sr-Latn-CS"/>
+        </w:rPr>
+        <w:t xml:space="preserve"> moguć</w:t>
+      </w:r>
+      <w:r>
+        <w:rPr>
+          <w:lang w:val="sr-Latn-CS"/>
+        </w:rPr>
+        <w:t>e</w:t>
+      </w:r>
+      <w:r>
+        <w:rPr>
+          <w:lang w:val="sr-Latn-CS"/>
+        </w:rPr>
+        <w:t xml:space="preserve"> zasnovan na podacima koji se čuvaju u bazi podataka</w:t>
+      </w:r>
+      <w:r>
+        <w:rPr>
+          <w:lang w:val="sr-Latn-CS"/>
+        </w:rPr>
+        <w:t>,</w:t>
+      </w:r>
+      <w:r>
+        <w:rPr>
+          <w:lang w:val="sr-Latn-CS"/>
+        </w:rPr>
+        <w:t xml:space="preserve"> što će </w:t>
+      </w:r>
+      <w:r>
+        <w:rPr>
+          <w:lang w:val="sr-Latn-CS"/>
+        </w:rPr>
+        <w:t xml:space="preserve">dalje </w:t>
+      </w:r>
+      <w:r>
+        <w:rPr>
+          <w:lang w:val="sr-Latn-CS"/>
+        </w:rPr>
+        <w:t>omogućiti jednostavne modifikacije nakon instalacije sistema.</w:t>
+      </w:r>
+    </w:p>
+    <w:p>
+      <w:pPr>
+        <w:pStyle w:val="Heading2"/>
+        <w:rPr>
+          <w:lang w:val="sr-Latn-CS"/>
+        </w:rPr>
+      </w:pPr>
+      <w:bookmarkStart w:id="10" w:name="_Toc103528661"/>
+      <w:r>
+        <w:rPr>
+          <w:lang w:val="sr-Latn-CS"/>
+        </w:rPr>
+        <w:t>Profili korisnika</w:t>
+      </w:r>
+      <w:bookmarkEnd w:id="10"/>
+    </w:p>
+    <w:p>
+      <w:pPr>
+        <w:rPr>
+          <w:lang w:val="sr-Latn-CS"/>
+        </w:rPr>
+      </w:pPr>
+    </w:p>
+    <w:p>
+      <w:pPr>
+        <w:pStyle w:val="BodyText"/>
+        <w:rPr>
+          <w:b/>
+          <w:lang w:val="sr-Latn-CS"/>
+        </w:rPr>
+      </w:pPr>
+      <w:r>
+        <w:rPr>
+          <w:b/>
+          <w:lang w:val="sr-Latn-CS"/>
+        </w:rPr>
+        <w:t>Administrator portala (skraćeno administrator)</w:t>
+      </w:r>
+      <w:r>
+        <w:rPr>
+          <w:b/>
+          <w:lang w:val="sr-Latn-CS"/>
+        </w:rPr>
+        <w:t>:</w:t>
+      </w:r>
+    </w:p>
+    <w:p>
+      <w:pPr>
+        <w:pStyle w:val="BodyText"/>
+        <w:rPr>
+          <w:lang w:val="sr-Latn-CS"/>
+        </w:rPr>
+      </w:pPr>
+      <w:r>
+        <w:rPr>
+          <w:lang w:val="sr-Latn-CS"/>
+        </w:rPr>
+        <w:t>Administrator je zadužen za instaliranje, konfigurisanje i kasnije od</w:t>
+      </w:r>
+      <w:r>
+        <w:rPr>
+          <w:lang w:val="sr-Latn-CS"/>
+        </w:rPr>
+        <w:t>rž</w:t>
+      </w:r>
+      <w:r>
+        <w:rPr>
+          <w:lang w:val="sr-Latn-CS"/>
+        </w:rPr>
+        <w:t xml:space="preserve">avanje konfiguracije portala, zatim za </w:t>
+      </w:r>
+      <w:r>
+        <w:rPr>
+          <w:lang w:val="sr-Latn-CS"/>
+        </w:rPr>
+        <w:t xml:space="preserve"> prihvatanje novih pružaoca usluga</w:t>
+      </w:r>
+      <w:r>
+        <w:rPr>
+          <w:lang w:val="sr-Latn-CS"/>
+        </w:rPr>
+        <w:t>, kao i upravljanje nepoželjnim sadrž</w:t>
+      </w:r>
+      <w:r>
+        <w:rPr>
+          <w:lang w:val="sr-Latn-CS"/>
+        </w:rPr>
+        <w:t>ajem.</w:t>
+      </w:r>
+      <w:r>
+        <w:rPr>
+          <w:lang w:val="sr-Latn-CS"/>
+        </w:rPr>
+        <w:t xml:space="preserve"> Takođe, uloga administratora je i da nadgleda registrovane pružaoce usluga i ima mogućnost njihovog odstranjivanja iz sistema u slučaju neaktivnosti ili </w:t>
+      </w:r>
+      <w:r>
+        <w:rPr>
+          <w:lang w:val="sr-Latn-CS"/>
+        </w:rPr>
+        <w:t>previš</w:t>
+      </w:r>
+      <w:r>
+        <w:rPr>
+          <w:lang w:val="sr-Latn-CS"/>
+        </w:rPr>
+        <w:t>e negativnih recenzija</w:t>
       </w:r>
       <w:r>
         <w:rPr>
@@ -7091,29 +5548,6 @@
     </w:p>
     <w:p>
       <w:pPr>
-        <w:pStyle w:val="Heading2"/>
-        <w:rPr>
-          <w:lang w:val="sr-Latn-CS"/>
-        </w:rPr>
-      </w:pPr>
-      <w:bookmarkStart w:id="8" w:name="_Toc161771499"/>
-      <w:r>
-        <w:rPr>
-          <w:lang w:val="sr-Latn-CS"/>
-        </w:rPr>
-        <w:t>Opis potencijalnog tržišta</w:t>
-      </w:r>
-      <w:bookmarkEnd w:id="8"/>
-    </w:p>
-    <w:p>
-      <w:pPr>
-        <w:rPr>
-          <w:lang w:val="sr-Latn-CS"/>
-        </w:rPr>
-      </w:pPr>
-    </w:p>
-    <w:p>
-      <w:pPr>
         <w:pStyle w:val="BodyText"/>
         <w:rPr>
           <w:lang w:val="sr-Latn-CS"/>
@@ -7123,232 +5557,25 @@
         <w:rPr>
           <w:lang w:val="sr-Latn-CS"/>
         </w:rPr>
-        <w:t>Potencijalni korisnici sistema su edukovani pojedinci sa poznavanjem rada na računaru i najčešće osobe koje kod kuće poseduje personalne računare</w:t>
-      </w:r>
-      <w:r>
-        <w:rPr>
-          <w:lang w:val="sr-Latn-CS"/>
-        </w:rPr>
-        <w:t>,mobilne uređ</w:t>
-      </w:r>
-      <w:r>
-        <w:rPr>
-          <w:lang w:val="sr-Latn-CS"/>
-        </w:rPr>
-        <w:t>aje</w:t>
-      </w:r>
-      <w:r>
-        <w:rPr>
-          <w:lang w:val="sr-Latn-CS"/>
-        </w:rPr>
-        <w:t xml:space="preserve"> i pristup Internetu.</w:t>
+        <w:t>U ulozi administratora će se najčešće naći osoba sa visokim nivoom poznavanja rada na računaru i administriranja Web servera</w:t>
+      </w:r>
+      <w:r>
+        <w:rPr>
+          <w:lang w:val="sr-Latn-CS"/>
+        </w:rPr>
+        <w:t>.</w:t>
+      </w:r>
+      <w:r>
+        <w:rPr>
+          <w:lang w:val="sr-Latn-CS"/>
+        </w:rPr>
+        <w:t xml:space="preserve"> </w:t>
       </w:r>
     </w:p>
     <w:p>
       <w:pPr>
         <w:pStyle w:val="BodyText"/>
         <w:rPr>
-          <w:lang w:val="sr-Latn-CS"/>
-        </w:rPr>
-      </w:pPr>
-      <w:r>
-        <w:rPr>
-          <w:lang w:val="sr-Latn-CS"/>
-        </w:rPr>
-        <w:t xml:space="preserve">Inicijalna verzija </w:t>
-      </w:r>
-      <w:r>
-        <w:rPr>
-          <w:lang w:val="sr-Latn-CS"/>
-        </w:rPr>
-        <w:t>Doggy</w:t>
-      </w:r>
-      <w:r>
-        <w:rPr>
-          <w:lang w:val="sr-Latn-CS"/>
-        </w:rPr>
-        <w:t xml:space="preserve"> portal</w:t>
-      </w:r>
-      <w:r>
-        <w:rPr>
-          <w:lang w:val="sr-Latn-CS"/>
-        </w:rPr>
-        <w:t>a će biti namenjena svim gradjanima Srbije</w:t>
-      </w:r>
-      <w:r>
-        <w:rPr>
-          <w:lang w:val="sr-Latn-CS"/>
-        </w:rPr>
-        <w:t>. Ukoliko se ukaže interesovanje moguće je proširiti primenu i n</w:t>
-      </w:r>
-      <w:r>
-        <w:rPr>
-          <w:lang w:val="sr-Latn-CS"/>
-        </w:rPr>
-        <w:t>a druga govorna područ</w:t>
-      </w:r>
-      <w:r>
-        <w:rPr>
-          <w:lang w:val="sr-Latn-CS"/>
-        </w:rPr>
-        <w:t>ja</w:t>
-      </w:r>
-      <w:r>
-        <w:rPr>
-          <w:lang w:val="sr-Latn-CS"/>
-        </w:rPr>
-        <w:t>.</w:t>
-      </w:r>
-      <w:r>
-        <w:rPr>
-          <w:lang w:val="sr-Latn-CS"/>
-        </w:rPr>
-        <w:t xml:space="preserve"> </w:t>
-      </w:r>
-      <w:r>
-        <w:rPr>
-          <w:lang w:val="sr-Latn-CS"/>
-        </w:rPr>
-        <w:t xml:space="preserve"> Kao rezultat, Doggy portal</w:t>
-      </w:r>
-      <w:r>
-        <w:rPr>
-          <w:lang w:val="sr-Latn-CS"/>
-        </w:rPr>
-        <w:t xml:space="preserve"> će biti projektovan da bude fleksibilan i proširiv za korišćenje i u drugim </w:t>
-      </w:r>
-      <w:r>
-        <w:rPr>
-          <w:lang w:val="sr-Latn-CS"/>
-        </w:rPr>
-        <w:t>rolama</w:t>
-      </w:r>
-      <w:r>
-        <w:rPr>
-          <w:lang w:val="sr-Latn-CS"/>
-        </w:rPr>
-        <w:t>. Posebna pažnja biće</w:t>
-      </w:r>
-      <w:r>
-        <w:rPr>
-          <w:lang w:val="sr-Latn-CS"/>
-        </w:rPr>
-        <w:t xml:space="preserve"> obraćena na izdvajanje grafičkog dizajna prezentacije od funkcionalnosti kako bi svaka instanca portal</w:t>
-      </w:r>
-      <w:r>
-        <w:rPr>
-          <w:lang w:val="sr-Latn-CS"/>
-        </w:rPr>
-        <w:t>a</w:t>
-      </w:r>
-      <w:r>
-        <w:rPr>
-          <w:lang w:val="sr-Latn-CS"/>
-        </w:rPr>
-        <w:t xml:space="preserve"> mogla da ima svoj upečatljivi pečat.</w:t>
-      </w:r>
-      <w:r>
-        <w:rPr>
-          <w:lang w:val="sr-Latn-CS"/>
-        </w:rPr>
-        <w:t xml:space="preserve"> </w:t>
-      </w:r>
-    </w:p>
-    <w:p>
-      <w:pPr>
-        <w:pStyle w:val="BodyText"/>
-        <w:rPr>
-          <w:lang w:val="sr-Latn-CS"/>
-        </w:rPr>
-      </w:pPr>
-      <w:r>
-        <w:rPr>
-          <w:lang w:val="sr-Latn-CS"/>
-        </w:rPr>
-        <w:t>Di</w:t>
-      </w:r>
-      <w:r>
-        <w:rPr>
-          <w:lang w:val="sr-Latn-CS"/>
-        </w:rPr>
-        <w:t xml:space="preserve">zajn portala će biti, što je </w:t>
-      </w:r>
-      <w:r>
-        <w:rPr>
-          <w:lang w:val="sr-Latn-CS"/>
-        </w:rPr>
-        <w:t>više</w:t>
-      </w:r>
-      <w:r>
-        <w:rPr>
-          <w:lang w:val="sr-Latn-CS"/>
-        </w:rPr>
-        <w:t xml:space="preserve"> moguć</w:t>
-      </w:r>
-      <w:r>
-        <w:rPr>
-          <w:lang w:val="sr-Latn-CS"/>
-        </w:rPr>
-        <w:t>e</w:t>
-      </w:r>
-      <w:r>
-        <w:rPr>
-          <w:lang w:val="sr-Latn-CS"/>
-        </w:rPr>
-        <w:t xml:space="preserve"> zasnovan na podacima koji se čuvaju u bazi podataka</w:t>
-      </w:r>
-      <w:r>
-        <w:rPr>
-          <w:lang w:val="sr-Latn-CS"/>
-        </w:rPr>
-        <w:t>,</w:t>
-      </w:r>
-      <w:r>
-        <w:rPr>
-          <w:lang w:val="sr-Latn-CS"/>
-        </w:rPr>
-        <w:t xml:space="preserve"> što će </w:t>
-      </w:r>
-      <w:r>
-        <w:rPr>
-          <w:lang w:val="sr-Latn-CS"/>
-        </w:rPr>
-        <w:t xml:space="preserve">dalje </w:t>
-      </w:r>
-      <w:r>
-        <w:rPr>
-          <w:lang w:val="sr-Latn-CS"/>
-        </w:rPr>
-        <w:t>omogućiti jednostavne modifikacije nakon instalacije sistema.</w:t>
-      </w:r>
-    </w:p>
-    <w:p>
-      <w:pPr>
-        <w:pStyle w:val="Heading2"/>
-        <w:rPr>
-          <w:lang w:val="sr-Latn-CS"/>
-        </w:rPr>
-      </w:pPr>
-      <w:bookmarkStart w:id="9" w:name="_Toc161771500"/>
-      <w:r>
-        <w:rPr>
-          <w:lang w:val="sr-Latn-CS"/>
-        </w:rPr>
-        <w:t>Profili korisnika</w:t>
-      </w:r>
-      <w:bookmarkEnd w:id="9"/>
-    </w:p>
-    <w:p>
-      <w:pPr>
-        <w:rPr>
-          <w:lang w:val="sr-Latn-CS"/>
-        </w:rPr>
-      </w:pPr>
-    </w:p>
-    <w:p>
-      <w:pPr>
-        <w:pStyle w:val="BodyText"/>
-        <w:rPr>
           <w:b/>
           <w:lang w:val="sr-Latn-CS"/>
         </w:rPr>
@@ -7358,162 +5585,7 @@
           <w:b/>
           <w:lang w:val="sr-Latn-CS"/>
         </w:rPr>
-        <w:t>Administrator portala (skraćeno administrator)</w:t>
-      </w:r>
-      <w:r>
-        <w:rPr>
-          <w:b/>
-          <w:lang w:val="sr-Latn-CS"/>
-        </w:rPr>
-        <w:t>:</w:t>
-      </w:r>
-    </w:p>
-    <w:p>
-      <w:pPr>
-        <w:pStyle w:val="BodyText"/>
-        <w:rPr>
-          <w:lang w:val="sr-Latn-CS"/>
-        </w:rPr>
-      </w:pPr>
-      <w:r>
-        <w:rPr>
-          <w:lang w:val="sr-Latn-CS"/>
-        </w:rPr>
-        <w:t>Administrator je zadužen za instaliranje, konfigurisanje i kasnije od</w:t>
-      </w:r>
-      <w:r>
-        <w:rPr>
-          <w:lang w:val="sr-Latn-CS"/>
-        </w:rPr>
-        <w:t>rž</w:t>
-      </w:r>
-      <w:r>
-        <w:rPr>
-          <w:lang w:val="sr-Latn-CS"/>
-        </w:rPr>
-        <w:t xml:space="preserve">avanje konfiguracije portala, zatim za </w:t>
-      </w:r>
-      <w:r>
-        <w:rPr>
-          <w:lang w:val="sr-Latn-CS"/>
-        </w:rPr>
-        <w:t xml:space="preserve"> prihvatanje novih pružaoca usluga i </w:t>
-      </w:r>
-      <w:r>
-        <w:rPr>
-          <w:lang w:val="sr-Latn-CS"/>
-        </w:rPr>
-        <w:t>ažuriranje pos</w:t>
-      </w:r>
-      <w:r>
-        <w:rPr>
-          <w:lang w:val="sr-Latn-CS"/>
-        </w:rPr>
-        <w:t>tojećih, kao i upravljanje nepoželjnim sadrž</w:t>
-      </w:r>
-      <w:r>
-        <w:rPr>
-          <w:lang w:val="sr-Latn-CS"/>
-        </w:rPr>
-        <w:t>ajem.</w:t>
-      </w:r>
-      <w:r>
-        <w:rPr>
-          <w:lang w:val="sr-Latn-CS"/>
-        </w:rPr>
-        <w:t xml:space="preserve"> Takođe, uloga administratora je i da nadgleda registrovane pružaoce usluga i ima mogućnost njihovog odstranjivanja iz sistema u slučaju neaktivnosti ili </w:t>
-      </w:r>
-      <w:r>
-        <w:rPr>
-          <w:lang w:val="sr-Latn-CS"/>
-        </w:rPr>
-        <w:t>previš</w:t>
-      </w:r>
-      <w:r>
-        <w:rPr>
-          <w:lang w:val="sr-Latn-CS"/>
-        </w:rPr>
-        <w:t>e negativnih recenzija</w:t>
-      </w:r>
-      <w:r>
-        <w:rPr>
-          <w:lang w:val="sr-Latn-CS"/>
-        </w:rPr>
-        <w:t>.</w:t>
-      </w:r>
-    </w:p>
-    <w:p>
-      <w:pPr>
-        <w:pStyle w:val="BodyText"/>
-        <w:rPr>
-          <w:lang w:val="sr-Latn-CS"/>
-        </w:rPr>
-      </w:pPr>
-      <w:r>
-        <w:rPr>
-          <w:lang w:val="sr-Latn-CS"/>
-        </w:rPr>
-        <w:t>U ulozi administratora će se najčešće naći osoba sa visokim nivoom poznavanja rada na računaru i administriranja Web servera</w:t>
-      </w:r>
-      <w:r>
-        <w:rPr>
-          <w:lang w:val="sr-Latn-CS"/>
-        </w:rPr>
-        <w:t>.</w:t>
-      </w:r>
-      <w:r>
-        <w:rPr>
-          <w:lang w:val="sr-Latn-CS"/>
-        </w:rPr>
-        <w:t xml:space="preserve"> </w:t>
-      </w:r>
-    </w:p>
-    <w:p>
-      <w:pPr>
-        <w:pStyle w:val="BodyText"/>
-        <w:rPr>
-          <w:lang w:val="sr-Latn-CS"/>
-        </w:rPr>
-      </w:pPr>
-      <w:r>
-        <w:rPr>
-          <w:lang w:val="sr-Latn-CS"/>
-        </w:rPr>
         <w:lastRenderedPageBreak/>
-        <w:t xml:space="preserve">Administrator će imati pristup svim funkcijama </w:t>
-      </w:r>
-      <w:r>
-        <w:rPr>
-          <w:lang w:val="sr-Latn-CS"/>
-        </w:rPr>
-        <w:t>sistema</w:t>
-      </w:r>
-      <w:r>
-        <w:rPr>
-          <w:lang w:val="sr-Latn-CS"/>
-        </w:rPr>
-        <w:t>, kao i o svim ostalim korisnicima aplikacije</w:t>
-      </w:r>
-      <w:r>
-        <w:rPr>
-          <w:lang w:val="sr-Latn-CS"/>
-        </w:rPr>
-        <w:t>.</w:t>
-      </w:r>
-    </w:p>
-    <w:p>
-      <w:pPr>
-        <w:pStyle w:val="BodyText"/>
-        <w:rPr>
-          <w:b/>
-          <w:lang w:val="sr-Latn-CS"/>
-        </w:rPr>
-      </w:pPr>
-      <w:r>
-        <w:rPr>
-          <w:b/>
-          <w:lang w:val="sr-Latn-CS"/>
-        </w:rPr>
         <w:t>Pru</w:t>
       </w:r>
       <w:r>
@@ -7563,7 +5635,7 @@
         <w:rPr>
           <w:lang w:val="sr-Latn-CS"/>
         </w:rPr>
-        <w:t>Pružalac usluga ima mogućnost pregleda svih usluga koji se potražuju od strane korisnika i apliciranje na njih kao i komunikaciju sa samim korisnikom.</w:t>
+        <w:t xml:space="preserve">Pružalac usluga (siter) dobija zahtev za izvršavanje usluge od vlasnika gde se nalaze informacije o vremenu kada bi trebala da se izvrsi ta usluga, tipu usluge, nekih dodatnih napomena itd... </w:t>
       </w:r>
     </w:p>
     <w:p>
@@ -7577,19 +5649,7 @@
         <w:rPr>
           <w:lang w:val="sr-Latn-CS"/>
         </w:rPr>
-        <w:t>Pružalac usluge</w:t>
-      </w:r>
-      <w:r>
-        <w:rPr>
-          <w:lang w:val="sr-Latn-CS"/>
-        </w:rPr>
-        <w:t xml:space="preserve"> je</w:t>
-      </w:r>
-      <w:r>
-        <w:rPr>
-          <w:lang w:val="sr-Latn-CS"/>
-        </w:rPr>
-        <w:t xml:space="preserve"> običan korisnik koji uglavnom ima iskustvo i određene sposobnosti u radu sa kućnim ljubimcima (psima). Ova aplikacija mu može pomoći ukoliko ima želju da ostvari određenu zaradu pružanjem usluga vlasnicima pasa, bez prevelikog poznavanja rada sa računarima. </w:t>
+        <w:t xml:space="preserve">Pružalac usluge je običan korisnik koji uglavnom ima iskustvo i određene sposobnosti u radu sa kućnim ljubimcima (psima). Ova aplikacija mu može pomoći ukoliko ima želju da ostvari određenu zaradu pružanjem usluga vlasnicima pasa, bez prevelikog poznavanja rada sa računarima. </w:t>
       </w:r>
     </w:p>
     <w:p>
@@ -7603,37 +5663,7 @@
         <w:rPr>
           <w:lang w:val="sr-Latn-CS"/>
         </w:rPr>
-        <w:t>Njegovu registraciju na sajtu mora odobriti administrator kako bi se p</w:t>
-      </w:r>
-      <w:r>
-        <w:rPr>
-          <w:lang w:val="sr-Latn-CS"/>
-        </w:rPr>
-        <w:t>ovećala sigurnost da je pružala</w:t>
-      </w:r>
-      <w:r>
-        <w:rPr>
-          <w:lang w:val="sr-Latn-CS"/>
-        </w:rPr>
-        <w:t>c usluga</w:t>
-      </w:r>
-      <w:r>
-        <w:rPr>
-          <w:lang w:val="sr-Latn-CS"/>
-        </w:rPr>
-        <w:t>,</w:t>
-      </w:r>
-      <w:r>
-        <w:rPr>
-          <w:lang w:val="sr-Latn-CS"/>
-        </w:rPr>
-        <w:t xml:space="preserve"> osoba koja je „</w:t>
-      </w:r>
-      <w:r>
-        <w:rPr>
-          <w:lang w:val="sr-Latn-CS"/>
-        </w:rPr>
-        <w:t>ozbiljna u želji da se ovime bavi“.</w:t>
+        <w:t>Njegovu registraciju na sajtu mora odobriti administrator kako bi se povećala sigurnost da je pružalac usluga, osoba koja je „ozbiljna u želji da se ovime bavi“.</w:t>
       </w:r>
     </w:p>
     <w:p>
@@ -7649,35 +5679,141 @@
           <w:b/>
           <w:lang w:val="sr-Latn-CS"/>
         </w:rPr>
-        <w:t>Korisnik</w:t>
+        <w:t>V</w:t>
       </w:r>
       <w:r>
         <w:rPr>
           <w:b/>
           <w:lang w:val="sr-Latn-CS"/>
         </w:rPr>
-        <w:t>,</w:t>
+        <w:t>lasnik psa</w:t>
       </w:r>
       <w:r>
         <w:rPr>
           <w:b/>
           <w:lang w:val="sr-Latn-CS"/>
         </w:rPr>
-        <w:t xml:space="preserve"> vlasnik psa</w:t>
+        <w:t xml:space="preserve"> (konzument usluga)</w:t>
       </w:r>
       <w:r>
         <w:rPr>
           <w:b/>
           <w:lang w:val="sr-Latn-CS"/>
         </w:rPr>
-        <w:t xml:space="preserve"> (konzument usluga)</w:t>
-      </w:r>
-      <w:r>
+        <w:t>:</w:t>
+      </w:r>
+    </w:p>
+    <w:p>
+      <w:pPr>
+        <w:pStyle w:val="BodyText"/>
+        <w:rPr>
+          <w:lang w:val="sr-Latn-CS"/>
+        </w:rPr>
+      </w:pPr>
+      <w:r>
+        <w:rPr>
+          <w:lang w:val="sr-Latn-CS"/>
+        </w:rPr>
+        <w:t>Vlasnik</w:t>
+      </w:r>
+      <w:r>
+        <w:rPr>
+          <w:lang w:val="sr-Latn-CS"/>
+        </w:rPr>
+        <w:t xml:space="preserve"> nema nikakva posebna zaduženja već slobodan izbor korišćenja aplikacije.</w:t>
+      </w:r>
+    </w:p>
+    <w:p>
+      <w:pPr>
+        <w:pStyle w:val="BodyText"/>
+        <w:rPr>
+          <w:lang w:val="sr-Latn-CS"/>
+        </w:rPr>
+      </w:pPr>
+      <w:r>
+        <w:rPr>
+          <w:lang w:val="sr-Latn-CS"/>
+        </w:rPr>
+        <w:t>Njega čine osobe koje poseduju jednog ili</w:t>
+      </w:r>
+      <w:r>
+        <w:rPr>
+          <w:lang w:val="sr-Latn-CS"/>
+        </w:rPr>
+        <w:t xml:space="preserve"> više p</w:t>
+      </w:r>
+      <w:r>
+        <w:rPr>
+          <w:lang w:val="sr-Latn-CS"/>
+        </w:rPr>
+        <w:t>a</w:t>
+      </w:r>
+      <w:r>
+        <w:rPr>
+          <w:lang w:val="sr-Latn-CS"/>
+        </w:rPr>
+        <w:t>sa i k</w:t>
+      </w:r>
+      <w:r>
+        <w:rPr>
+          <w:lang w:val="sr-Latn-CS"/>
+        </w:rPr>
+        <w:t>ojima su potrebne neke od usluga</w:t>
+      </w:r>
+      <w:r>
+        <w:rPr>
+          <w:lang w:val="sr-Latn-CS"/>
+        </w:rPr>
+        <w:t xml:space="preserve"> koje im mogu pru</w:t>
+      </w:r>
+      <w:r>
+        <w:rPr>
+          <w:lang w:val="sr-Latn-CS"/>
+        </w:rPr>
+        <w:t>žiti  neki od registrovanih sit</w:t>
+      </w:r>
+      <w:r>
+        <w:rPr>
+          <w:lang w:val="sr-Latn-CS"/>
+        </w:rPr>
+        <w:t>era, kao što su čuvanje, šetnja psa, itd.</w:t>
+      </w:r>
+    </w:p>
+    <w:p>
+      <w:pPr>
+        <w:pStyle w:val="BodyText"/>
+        <w:rPr>
+          <w:lang w:val="sr-Latn-CS"/>
+        </w:rPr>
+      </w:pPr>
+      <w:r>
+        <w:rPr>
+          <w:lang w:val="sr-Latn-CS"/>
+        </w:rPr>
+        <w:t>Ne mora posedovati previsoko računarsko znanje, već samo internet konekciju i Web čitač preko koga će pristupati aplikaciji.</w:t>
+      </w:r>
+    </w:p>
+    <w:p>
+      <w:pPr>
+        <w:pStyle w:val="BodyText"/>
         <w:rPr>
           <w:b/>
           <w:lang w:val="sr-Latn-CS"/>
         </w:rPr>
-        <w:t>:</w:t>
+      </w:pPr>
+      <w:r>
+        <w:rPr>
+          <w:b/>
+          <w:lang w:val="sr-Latn-CS"/>
+        </w:rPr>
+        <w:t>Posetioci aplikacije (Gosti sajta</w:t>
+      </w:r>
+      <w:r>
+        <w:rPr>
+          <w:b/>
+          <w:lang w:val="sr-Latn-CS"/>
+        </w:rPr>
+        <w:t>):</w:t>
       </w:r>
     </w:p>
     <w:p>
@@ -7691,7 +5827,19 @@
         <w:rPr>
           <w:lang w:val="sr-Latn-CS"/>
         </w:rPr>
-        <w:t>Korisnik nema nikakva posebna zaduženja već slobodan izbor korišćenja aplikacije.</w:t>
+        <w:t>Ima m</w:t>
+      </w:r>
+      <w:r>
+        <w:rPr>
+          <w:lang w:val="sr-Latn-CS"/>
+        </w:rPr>
+        <w:t>ogućnost pregleda dostupnih sit</w:t>
+      </w:r>
+      <w:r>
+        <w:rPr>
+          <w:lang w:val="sr-Latn-CS"/>
+        </w:rPr>
+        <w:t>era.</w:t>
       </w:r>
     </w:p>
     <w:p>
@@ -7705,38 +5853,31 @@
         <w:rPr>
           <w:lang w:val="sr-Latn-CS"/>
         </w:rPr>
-        <w:t>Njega čine osobe koje poseduju jednog ili</w:t>
-      </w:r>
-      <w:r>
-        <w:rPr>
-          <w:lang w:val="sr-Latn-CS"/>
-        </w:rPr>
-        <w:t xml:space="preserve"> više p</w:t>
-      </w:r>
-      <w:r>
-        <w:rPr>
-          <w:lang w:val="sr-Latn-CS"/>
-        </w:rPr>
-        <w:t>a</w:t>
-      </w:r>
-      <w:r>
-        <w:rPr>
-          <w:lang w:val="sr-Latn-CS"/>
-        </w:rPr>
-        <w:t>sa i k</w:t>
-      </w:r>
-      <w:r>
-        <w:rPr>
-          <w:lang w:val="sr-Latn-CS"/>
-        </w:rPr>
-        <w:t>ojima su potrebne neke od usluga</w:t>
-      </w:r>
-      <w:r>
-        <w:rPr>
-          <w:lang w:val="sr-Latn-CS"/>
-        </w:rPr>
-        <w:t xml:space="preserve"> koje im mogu pružiti  neki od registrovanih sittera, kao što su čuvanje, šetnja, dresura psa, itd.</w:t>
-      </w:r>
+        <w:t>Može videti početni korisnički interfejs aplikacije i upoznati se sa samim radom iste ali nema pravo potraživanja bilo kakve usluge.</w:t>
+      </w:r>
+    </w:p>
+    <w:p>
+      <w:pPr>
+        <w:pStyle w:val="Heading2"/>
+        <w:rPr>
+          <w:lang w:val="sr-Latn-CS"/>
+        </w:rPr>
+      </w:pPr>
+      <w:bookmarkStart w:id="11" w:name="_Toc103528662"/>
+      <w:r>
+        <w:rPr>
+          <w:lang w:val="sr-Latn-CS"/>
+        </w:rPr>
+        <w:t>Opis okruženja</w:t>
+      </w:r>
+      <w:bookmarkEnd w:id="11"/>
+    </w:p>
+    <w:p>
+      <w:pPr>
+        <w:rPr>
+          <w:lang w:val="sr-Latn-CS"/>
+        </w:rPr>
+      </w:pPr>
     </w:p>
     <w:p>
       <w:pPr>
@@ -7749,72 +5890,7 @@
         <w:rPr>
           <w:lang w:val="sr-Latn-CS"/>
         </w:rPr>
-        <w:t>Takodje korisnik ima i mogućnost pretraživanja i pregleda informacija o ostalim psima koji su registrovani u sistemu i može stupiti u kontakt sa njihovim vlasnicima radi uparivanja, deljenja iskustava ili slično..</w:t>
-      </w:r>
-    </w:p>
-    <w:p>
-      <w:pPr>
-        <w:pStyle w:val="BodyText"/>
-        <w:rPr>
-          <w:lang w:val="sr-Latn-CS"/>
-        </w:rPr>
-      </w:pPr>
-      <w:r>
-        <w:rPr>
-          <w:lang w:val="sr-Latn-CS"/>
-        </w:rPr>
-        <w:t>Ne mora posedovati previsoko računarsko znanje, već samo internet konekciju i Web čitač preko koga će pristupati aplikaciji.</w:t>
-      </w:r>
-    </w:p>
-    <w:p>
-      <w:pPr>
-        <w:pStyle w:val="BodyText"/>
-        <w:rPr>
-          <w:b/>
-          <w:lang w:val="sr-Latn-CS"/>
-        </w:rPr>
-      </w:pPr>
-      <w:r>
-        <w:rPr>
-          <w:b/>
-          <w:lang w:val="sr-Latn-CS"/>
-        </w:rPr>
-        <w:t>Posetioci aplikacije (Gosti sajta</w:t>
-      </w:r>
-      <w:r>
-        <w:rPr>
-          <w:b/>
-          <w:lang w:val="sr-Latn-CS"/>
-        </w:rPr>
-        <w:t>):</w:t>
-      </w:r>
-    </w:p>
-    <w:p>
-      <w:pPr>
-        <w:pStyle w:val="BodyText"/>
-        <w:rPr>
-          <w:lang w:val="sr-Latn-CS"/>
-        </w:rPr>
-      </w:pPr>
-      <w:r>
-        <w:rPr>
-          <w:lang w:val="sr-Latn-CS"/>
-        </w:rPr>
-        <w:t>Ima mogućnost pregleda dostupnih sittera i registrovanih ljubimaca.</w:t>
-      </w:r>
-    </w:p>
-    <w:p>
-      <w:pPr>
-        <w:pStyle w:val="BodyText"/>
-        <w:rPr>
-          <w:lang w:val="sr-Latn-CS"/>
-        </w:rPr>
-      </w:pPr>
-      <w:r>
-        <w:rPr>
-          <w:lang w:val="sr-Latn-CS"/>
-        </w:rPr>
-        <w:t>Može videti početni korisnički interfejs aplikacije i upoznati se sa samim radom iste ali nema pravo potraživanja bilo kakve usluge.</w:t>
+        <w:t>Korisnici sistema pristupaju sistemu preko Web-a što zahteva minimum modemsku Internet konekciju. Ne postoje posebna ograničenja u pogledu okruženja.</w:t>
       </w:r>
     </w:p>
     <w:p>
@@ -7824,51 +5900,14 @@
           <w:lang w:val="sr-Latn-CS"/>
         </w:rPr>
       </w:pPr>
-      <w:bookmarkStart w:id="10" w:name="_Toc161771501"/>
-      <w:r>
-        <w:rPr>
-          <w:lang w:val="sr-Latn-CS"/>
-        </w:rPr>
-        <w:t>Opis okruženja</w:t>
-      </w:r>
-      <w:bookmarkEnd w:id="10"/>
-    </w:p>
-    <w:p>
-      <w:pPr>
-        <w:rPr>
-          <w:lang w:val="sr-Latn-CS"/>
-        </w:rPr>
-      </w:pPr>
-    </w:p>
-    <w:p>
-      <w:pPr>
-        <w:pStyle w:val="BodyText"/>
-        <w:rPr>
-          <w:lang w:val="sr-Latn-CS"/>
-        </w:rPr>
-      </w:pPr>
-      <w:r>
-        <w:rPr>
-          <w:lang w:val="sr-Latn-CS"/>
-        </w:rPr>
-        <w:t>Korisnici sistema pristupaju sistemu preko Web-a što zahteva minimum modemsku Internet konekciju. Ne postoje posebna ograničenja u pogledu okruženja.</w:t>
-      </w:r>
-    </w:p>
-    <w:p>
-      <w:pPr>
-        <w:pStyle w:val="Heading2"/>
-        <w:rPr>
-          <w:lang w:val="sr-Latn-CS"/>
-        </w:rPr>
-      </w:pPr>
-      <w:bookmarkStart w:id="11" w:name="_Toc161771502"/>
+      <w:bookmarkStart w:id="12" w:name="_Toc103528663"/>
       <w:r>
         <w:rPr>
           <w:lang w:val="sr-Latn-CS"/>
         </w:rPr>
         <w:t>Osnovne potrebe korisnika</w:t>
       </w:r>
-      <w:bookmarkEnd w:id="11"/>
+      <w:bookmarkEnd w:id="12"/>
     </w:p>
     <w:p>
       <w:pPr>
@@ -7932,13 +5971,20 @@
           <w:b/>
           <w:lang w:val="sr-Latn-CS"/>
         </w:rPr>
-        <w:t>ke evidencije potreba vlasnikovih pasa</w:t>
+        <w:t xml:space="preserve">ke evidencije </w:t>
       </w:r>
       <w:r>
         <w:rPr>
           <w:b/>
           <w:lang w:val="sr-Latn-CS"/>
         </w:rPr>
+        <w:t>gde bismo mogli da pronadjemo sve dostupne sitere u nekom trenutku</w:t>
+      </w:r>
+      <w:r>
+        <w:rPr>
+          <w:b/>
+          <w:lang w:val="sr-Latn-CS"/>
+        </w:rPr>
         <w:t>.</w:t>
       </w:r>
       <w:r>
@@ -7969,7 +6015,19 @@
         <w:rPr>
           <w:lang w:val="sr-Latn-CS"/>
         </w:rPr>
-        <w:t>enje odgov</w:t>
+        <w:t>enje</w:t>
+      </w:r>
+      <w:r>
+        <w:rPr>
+          <w:lang w:val="sr-Latn-CS"/>
+        </w:rPr>
+        <w:t xml:space="preserve"> pružaoca</w:t>
+      </w:r>
+      <w:r>
+        <w:rPr>
+          <w:lang w:val="sr-Latn-CS"/>
+        </w:rPr>
+        <w:t xml:space="preserve"> odgov</w:t>
       </w:r>
       <w:r>
         <w:rPr>
@@ -8005,13 +6063,27 @@
           <w:b/>
           <w:lang w:val="sr-Latn-CS"/>
         </w:rPr>
-        <w:t>Nemogucnost pronalaska ljudi koji bi</w:t>
+        <w:t>Nemogucnost pronalaska</w:t>
       </w:r>
       <w:r>
         <w:rPr>
           <w:b/>
           <w:lang w:val="sr-Latn-CS"/>
         </w:rPr>
+        <w:t xml:space="preserve"> posla za ljude</w:t>
+      </w:r>
+      <w:r>
+        <w:rPr>
+          <w:b/>
+          <w:lang w:val="sr-Latn-CS"/>
+        </w:rPr>
+        <w:t xml:space="preserve"> koji bi</w:t>
+      </w:r>
+      <w:r>
+        <w:rPr>
+          <w:b/>
+          <w:lang w:val="sr-Latn-CS"/>
+        </w:rPr>
         <w:t xml:space="preserve"> </w:t>
       </w:r>
       <w:r>
@@ -8038,7 +6110,25 @@
         <w:rPr>
           <w:lang w:val="sr-Latn-CS"/>
         </w:rPr>
-        <w:t>Ova aplikacija resava ovaj problem. P</w:t>
+        <w:t>Ova aplikacija rešava</w:t>
+      </w:r>
+      <w:r>
+        <w:rPr>
+          <w:lang w:val="sr-Latn-CS"/>
+        </w:rPr>
+        <w:t xml:space="preserve"> problem</w:t>
+      </w:r>
+      <w:r>
+        <w:rPr>
+          <w:lang w:val="sr-Latn-CS"/>
+        </w:rPr>
+        <w:t xml:space="preserve"> ljudi koji bi voleli da zarade radeći sa psima a do sad nisu imali platformu koja bi im pomogla da nadju posao</w:t>
+      </w:r>
+      <w:r>
+        <w:rPr>
+          <w:lang w:val="sr-Latn-CS"/>
+        </w:rPr>
+        <w:t>. P</w:t>
       </w:r>
       <w:r>
         <w:rPr>
@@ -8122,55 +6212,79 @@
           <w:b/>
           <w:lang w:val="sr-Latn-CS"/>
         </w:rPr>
-        <w:t>Nemoguć</w:t>
+        <w:t>Otežana</w:t>
       </w:r>
       <w:r>
         <w:rPr>
           <w:b/>
           <w:lang w:val="sr-Latn-CS"/>
         </w:rPr>
-        <w:t xml:space="preserve">nost </w:t>
+        <w:t xml:space="preserve"> </w:t>
       </w:r>
       <w:r>
         <w:rPr>
           <w:b/>
           <w:lang w:val="sr-Latn-CS"/>
         </w:rPr>
-        <w:t>olakš</w:t>
+        <w:t>interakcija</w:t>
       </w:r>
       <w:r>
         <w:rPr>
           <w:b/>
           <w:lang w:val="sr-Latn-CS"/>
         </w:rPr>
-        <w:t xml:space="preserve">ane </w:t>
+        <w:t xml:space="preserve"> između vlasnika pasa i pruž</w:t>
       </w:r>
       <w:r>
         <w:rPr>
           <w:b/>
           <w:lang w:val="sr-Latn-CS"/>
         </w:rPr>
-        <w:t>interakcije između vlasnika pasa i pruž</w:t>
+        <w:t>aoca usluga</w:t>
       </w:r>
       <w:r>
         <w:rPr>
           <w:b/>
           <w:lang w:val="sr-Latn-CS"/>
         </w:rPr>
-        <w:t>aoca usluga</w:t>
+        <w:t>.</w:t>
       </w:r>
       <w:r>
         <w:rPr>
           <w:b/>
           <w:lang w:val="sr-Latn-CS"/>
         </w:rPr>
-        <w:t>.</w:t>
-      </w:r>
-      <w:r>
-        <w:rPr>
-          <w:lang w:val="sr-Latn-CS"/>
-        </w:rPr>
-        <w:t xml:space="preserve">  </w:t>
+        <w:t xml:space="preserve"> </w:t>
+      </w:r>
+      <w:r>
+        <w:rPr>
+          <w:lang w:val="sr-Latn-CS"/>
+        </w:rPr>
+        <w:t>Do sada komunikacija iz</w:t>
+      </w:r>
+      <w:r>
+        <w:rPr>
+          <w:lang w:val="sr-Latn-CS"/>
+        </w:rPr>
+        <w:t>među ove dve grupe bila je pravi pakao</w:t>
+      </w:r>
+      <w:r>
+        <w:rPr>
+          <w:lang w:val="sr-Latn-CS"/>
+        </w:rPr>
+        <w:t>. Siterima je samo oglašavanje i uopšte skretanje pažnje vlasnicima na njih bilo jako teško koliko god da dobro rade svoj posao. S druge strane, vlasnici pasa, nisu mogli na jednom mestu da razvrstaju i pronadju odgovarajuceg sitera za kog bi znali koliko ima iskustva, koliko je dobar u svom poslu, koliko naplacuje usluge itd.. Takodje, uspostavljanje kontakta bilo bi jako teško i uglavnom bi u trenutku kada je usluga stvarno potrebna</w:t>
+      </w:r>
+      <w:r>
+        <w:rPr>
+          <w:lang w:val="sr-Latn-CS"/>
+        </w:rPr>
+        <w:t xml:space="preserve"> bilo skoro nemoguće da se nađe dostupan siter.</w:t>
+      </w:r>
+      <w:r>
+        <w:rPr>
+          <w:lang w:val="sr-Latn-CS"/>
+        </w:rPr>
+        <w:t xml:space="preserve"> </w:t>
       </w:r>
       <w:r>
         <w:rPr>
@@ -8182,31 +6296,43 @@
         <w:rPr>
           <w:lang w:val="sr-Latn-CS"/>
         </w:rPr>
-        <w:t>kod ove aplikacije jeste ta što je omogućena komunikacija izmeđ</w:t>
-      </w:r>
-      <w:r>
-        <w:rPr>
-          <w:lang w:val="sr-Latn-CS"/>
-        </w:rPr>
-        <w:t>u vlasika p</w:t>
-      </w:r>
-      <w:r>
-        <w:rPr>
-          <w:lang w:val="sr-Latn-CS"/>
-        </w:rPr>
-        <w:t>sa i sitter-a u</w:t>
-      </w:r>
-      <w:r>
-        <w:rPr>
-          <w:lang w:val="sr-Latn-CS"/>
-        </w:rPr>
-        <w:t xml:space="preserve"> sklopu ove aplikacije, sto je č</w:t>
-      </w:r>
-      <w:r>
-        <w:rPr>
-          <w:lang w:val="sr-Latn-CS"/>
-        </w:rPr>
-        <w:t>ini univerzalnom.</w:t>
+        <w:t xml:space="preserve">kod ove aplikacije jeste ta što </w:t>
+      </w:r>
+      <w:r>
+        <w:rPr>
+          <w:lang w:val="sr-Latn-CS"/>
+        </w:rPr>
+        <w:t xml:space="preserve">omogućava </w:t>
+      </w:r>
+      <w:r>
+        <w:rPr>
+          <w:lang w:val="sr-Latn-CS"/>
+        </w:rPr>
+        <w:t>interakciju</w:t>
+      </w:r>
+      <w:r>
+        <w:rPr>
+          <w:lang w:val="sr-Latn-CS"/>
+        </w:rPr>
+        <w:t xml:space="preserve"> između ove dve grupe na vrlo jednostavan i univerzalan način</w:t>
+      </w:r>
+      <w:r>
+        <w:rPr>
+          <w:lang w:val="sr-Latn-CS"/>
+        </w:rPr>
+        <w:t>. Vlasnik bi mogao da nađe baš onakvog sitera kakvog želi za svog ljubimca i na jednostavan</w:t>
+      </w:r>
+      <w:r>
+        <w:rPr>
+          <w:lang w:val="sr-Latn-CS"/>
+        </w:rPr>
+        <w:t xml:space="preserve"> nacin</w:t>
+      </w:r>
+      <w:r>
+        <w:rPr>
+          <w:lang w:val="sr-Latn-CS"/>
+        </w:rPr>
+        <w:t xml:space="preserve"> kontaktira sa svim informacijama o vrsti usluge koju želi.</w:t>
       </w:r>
     </w:p>
     <w:p>
@@ -8216,14 +6342,15 @@
           <w:lang w:val="sr-Latn-CS"/>
         </w:rPr>
       </w:pPr>
-      <w:bookmarkStart w:id="12" w:name="_Toc161771503"/>
-      <w:r>
-        <w:rPr>
-          <w:lang w:val="sr-Latn-CS"/>
-        </w:rPr>
+      <w:bookmarkStart w:id="13" w:name="_Toc103528664"/>
+      <w:r>
+        <w:rPr>
+          <w:lang w:val="sr-Latn-CS"/>
+        </w:rPr>
+        <w:lastRenderedPageBreak/>
         <w:t>Alternative i konkurencija</w:t>
       </w:r>
-      <w:bookmarkEnd w:id="12"/>
+      <w:bookmarkEnd w:id="13"/>
     </w:p>
     <w:p>
       <w:pPr>
@@ -8318,7 +6445,7 @@
           <w:lang w:val="sr-Latn-CS"/>
         </w:rPr>
       </w:pPr>
-      <w:bookmarkStart w:id="13" w:name="_Toc161771504"/>
+      <w:bookmarkStart w:id="14" w:name="_Toc103528665"/>
       <w:r>
         <w:rPr>
           <w:lang w:val="sr-Latn-CS"/>
@@ -8331,7 +6458,7 @@
         </w:rPr>
         <w:t xml:space="preserve"> proizvoda</w:t>
       </w:r>
-      <w:bookmarkEnd w:id="13"/>
+      <w:bookmarkEnd w:id="14"/>
     </w:p>
     <w:p>
       <w:pPr>
@@ -8390,7 +6517,7 @@
           <w:lang w:val="sr-Latn-CS"/>
         </w:rPr>
       </w:pPr>
-      <w:bookmarkStart w:id="14" w:name="_Toc161771505"/>
+      <w:bookmarkStart w:id="15" w:name="_Toc103528666"/>
       <w:r>
         <w:rPr>
           <w:lang w:val="sr-Latn-CS"/>
@@ -8409,7 +6536,7 @@
         </w:rPr>
         <w:t>voda</w:t>
       </w:r>
-      <w:bookmarkEnd w:id="14"/>
+      <w:bookmarkEnd w:id="15"/>
       <w:r>
         <w:rPr>
           <w:lang w:val="sr-Latn-CS"/>
@@ -9119,7 +7246,7 @@
           <w:lang w:val="sr-Latn-CS"/>
         </w:rPr>
       </w:pPr>
-      <w:bookmarkStart w:id="15" w:name="_Toc161771506"/>
+      <w:bookmarkStart w:id="16" w:name="_Toc103528667"/>
       <w:r>
         <w:rPr>
           <w:lang w:val="sr-Latn-CS"/>
@@ -9133,7 +7260,7 @@
         </w:rPr>
         <w:t>mogućnosti</w:t>
       </w:r>
-      <w:bookmarkEnd w:id="15"/>
+      <w:bookmarkEnd w:id="16"/>
     </w:p>
     <w:p>
       <w:pPr>
@@ -9379,77 +7506,6 @@
       </w:tr>
       <w:tr>
         <w:trPr>
-          <w:trHeight w:val="720"/>
-        </w:trPr>
-        <w:tc>
-          <w:tcPr>
-            <w:tcW w:w="4225" w:type="dxa"/>
-          </w:tcPr>
-          <w:p>
-            <w:pPr>
-              <w:pStyle w:val="BodyText"/>
-              <w:spacing w:after="0"/>
-              <w:ind w:left="0"/>
-              <w:rPr>
-                <w:lang w:val="sr-Latn-CS"/>
-              </w:rPr>
-            </w:pPr>
-            <w:r>
-              <w:rPr>
-                <w:lang w:val="sr-Latn-CS"/>
-              </w:rPr>
-              <w:t>Konzistentnost prikaza podataka o vlasnicima pasa</w:t>
-            </w:r>
-            <w:r>
-              <w:rPr>
-                <w:lang w:val="sr-Latn-CS"/>
-              </w:rPr>
-              <w:t xml:space="preserve"> i njihovih pasa</w:t>
-            </w:r>
-          </w:p>
-        </w:tc>
-        <w:tc>
-          <w:tcPr>
-            <w:tcW w:w="4512" w:type="dxa"/>
-          </w:tcPr>
-          <w:p>
-            <w:pPr>
-              <w:pStyle w:val="BodyText"/>
-              <w:spacing w:after="0"/>
-              <w:ind w:left="0"/>
-              <w:rPr>
-                <w:lang w:val="sr-Latn-CS"/>
-              </w:rPr>
-            </w:pPr>
-            <w:r>
-              <w:rPr>
-                <w:lang w:val="sr-Latn-CS"/>
-              </w:rPr>
-              <w:t>Standardizacija prik</w:t>
-            </w:r>
-            <w:r>
-              <w:rPr>
-                <w:lang w:val="sr-Latn-CS"/>
-              </w:rPr>
-              <w:t xml:space="preserve">aza  podataka o psima i njihovim vlasnicima </w:t>
-            </w:r>
-            <w:r>
-              <w:rPr>
-                <w:lang w:val="sr-Latn-CS"/>
-              </w:rPr>
-              <w:t>sa mogućnošć</w:t>
-            </w:r>
-            <w:r>
-              <w:rPr>
-                <w:lang w:val="sr-Latn-CS"/>
-              </w:rPr>
-              <w:t>u prikaza lokacije istih.</w:t>
-            </w:r>
-          </w:p>
-        </w:tc>
-      </w:tr>
-      <w:tr>
-        <w:trPr>
           <w:trHeight w:val="441"/>
         </w:trPr>
         <w:tc>
@@ -9521,14 +7577,14 @@
           <w:lang w:val="sr-Latn-CS"/>
         </w:rPr>
       </w:pPr>
-      <w:bookmarkStart w:id="16" w:name="_Toc161771507"/>
+      <w:bookmarkStart w:id="17" w:name="_Toc103528668"/>
       <w:r>
         <w:rPr>
           <w:lang w:val="sr-Latn-CS"/>
         </w:rPr>
         <w:t>Pretpostavke i zavisnosti</w:t>
       </w:r>
-      <w:bookmarkEnd w:id="16"/>
+      <w:bookmarkEnd w:id="17"/>
     </w:p>
     <w:p>
       <w:pPr>
@@ -9798,14 +7854,14 @@
           <w:lang w:val="sr-Latn-CS"/>
         </w:rPr>
       </w:pPr>
-      <w:bookmarkStart w:id="17" w:name="_Toc161771508"/>
+      <w:bookmarkStart w:id="18" w:name="_Toc103528669"/>
       <w:r>
         <w:rPr>
           <w:lang w:val="sr-Latn-CS"/>
         </w:rPr>
         <w:t>Cena</w:t>
       </w:r>
-      <w:bookmarkEnd w:id="17"/>
+      <w:bookmarkEnd w:id="18"/>
     </w:p>
     <w:p>
       <w:pPr>
@@ -9890,14 +7946,14 @@
           <w:lang w:val="sr-Latn-CS"/>
         </w:rPr>
       </w:pPr>
-      <w:bookmarkStart w:id="18" w:name="_Toc161771509"/>
+      <w:bookmarkStart w:id="19" w:name="_Toc103528670"/>
       <w:r>
         <w:rPr>
           <w:lang w:val="sr-Latn-CS"/>
         </w:rPr>
         <w:t>Licenciranje i instalacija</w:t>
       </w:r>
-      <w:bookmarkEnd w:id="18"/>
+      <w:bookmarkEnd w:id="19"/>
     </w:p>
     <w:p>
       <w:pPr>
@@ -9932,14 +7988,14 @@
           <w:lang w:val="sr-Latn-CS"/>
         </w:rPr>
       </w:pPr>
-      <w:bookmarkStart w:id="19" w:name="_Toc161771510"/>
+      <w:bookmarkStart w:id="20" w:name="_Toc103528671"/>
       <w:r>
         <w:rPr>
           <w:lang w:val="sr-Latn-CS"/>
         </w:rPr>
         <w:t>Funkcionalni zahtevi</w:t>
       </w:r>
-      <w:bookmarkEnd w:id="19"/>
+      <w:bookmarkEnd w:id="20"/>
     </w:p>
     <w:p>
       <w:pPr>
@@ -10004,14 +8060,14 @@
           <w:lang w:val="sr-Latn-CS"/>
         </w:rPr>
       </w:pPr>
-      <w:bookmarkStart w:id="20" w:name="_Toc161771511"/>
+      <w:bookmarkStart w:id="21" w:name="_Toc103528672"/>
       <w:r>
         <w:rPr>
           <w:lang w:val="sr-Latn-CS"/>
         </w:rPr>
         <w:t>Prijavljivanje na sistem</w:t>
       </w:r>
-      <w:bookmarkEnd w:id="20"/>
+      <w:bookmarkEnd w:id="21"/>
     </w:p>
     <w:p>
       <w:pPr>
@@ -10054,7 +8110,140 @@
         <w:rPr>
           <w:lang w:val="sr-Latn-CS"/>
         </w:rPr>
-        <w:t>) se mora obezbediti prijavljivanje na portal korišćenjem korisničkog imena i lozinke.</w:t>
+        <w:t xml:space="preserve">) se mora obezbediti prijavljivanje na portal korišćenjem </w:t>
+      </w:r>
+      <w:r>
+        <w:rPr>
+          <w:lang w:val="sr-Latn-CS"/>
+        </w:rPr>
+        <w:t>email-a</w:t>
+      </w:r>
+      <w:r>
+        <w:rPr>
+          <w:lang w:val="sr-Latn-CS"/>
+        </w:rPr>
+        <w:t xml:space="preserve"> i lozinke</w:t>
+      </w:r>
+      <w:r>
+        <w:rPr>
+          <w:lang w:val="sr-Latn-CS"/>
+        </w:rPr>
+        <w:t>.</w:t>
+      </w:r>
+    </w:p>
+    <w:p>
+      <w:pPr>
+        <w:pStyle w:val="BodyText"/>
+        <w:rPr>
+          <w:lang w:val="sr-Latn-CS"/>
+        </w:rPr>
+      </w:pPr>
+      <w:r>
+        <w:rPr>
+          <w:lang w:val="sr-Latn-CS"/>
+        </w:rPr>
+        <w:t>Posetioci aplikacije (naivni korisnici) mogu pristupati informacijama</w:t>
+      </w:r>
+      <w:r>
+        <w:rPr>
+          <w:lang w:val="sr-Latn-CS"/>
+        </w:rPr>
+        <w:t xml:space="preserve"> o raspoloživim pružaoc</w:t>
+      </w:r>
+      <w:r>
+        <w:rPr>
+          <w:lang w:val="sr-Latn-CS"/>
+        </w:rPr>
+        <w:t>ima usluga.</w:t>
+      </w:r>
+    </w:p>
+    <w:p>
+      <w:pPr>
+        <w:pStyle w:val="Heading2"/>
+        <w:rPr>
+          <w:lang w:val="sr-Latn-CS"/>
+        </w:rPr>
+      </w:pPr>
+      <w:bookmarkStart w:id="22" w:name="_Toc11164459"/>
+      <w:bookmarkStart w:id="23" w:name="_Toc103528673"/>
+      <w:r>
+        <w:rPr>
+          <w:lang w:val="sr-Latn-CS"/>
+        </w:rPr>
+        <w:t>Kreiranje i brisanje članova</w:t>
+      </w:r>
+      <w:bookmarkEnd w:id="22"/>
+      <w:bookmarkEnd w:id="23"/>
+    </w:p>
+    <w:p>
+      <w:pPr>
+        <w:pStyle w:val="BodyText"/>
+        <w:rPr>
+          <w:lang w:val="sr-Latn-CS"/>
+        </w:rPr>
+      </w:pPr>
+      <w:r>
+        <w:rPr>
+          <w:lang w:val="sr-Latn-CS"/>
+        </w:rPr>
+        <w:br/>
+      </w:r>
+      <w:r>
+        <w:rPr>
+          <w:lang w:val="sr-Latn-CS"/>
+        </w:rPr>
+        <w:t>Korisnici</w:t>
+      </w:r>
+      <w:r>
+        <w:rPr>
+          <w:lang w:val="sr-Latn-CS"/>
+        </w:rPr>
+        <w:t xml:space="preserve"> samostaln</w:t>
+      </w:r>
+      <w:r>
+        <w:rPr>
+          <w:lang w:val="sr-Latn-CS"/>
+        </w:rPr>
+        <w:t>o kreiraju naloge unošenjem traž</w:t>
+      </w:r>
+      <w:r>
+        <w:rPr>
+          <w:lang w:val="sr-Latn-CS"/>
+        </w:rPr>
+        <w:t>enih informacija uključujući korisničko ime i lozinku</w:t>
+      </w:r>
+      <w:r>
+        <w:rPr>
+          <w:lang w:val="sr-Latn-CS"/>
+        </w:rPr>
+        <w:t xml:space="preserve"> i te informacije se prosleđ</w:t>
+      </w:r>
+      <w:r>
+        <w:rPr>
+          <w:lang w:val="sr-Latn-CS"/>
+        </w:rPr>
+        <w:t>uju bazi podataka</w:t>
+      </w:r>
+      <w:r>
+        <w:rPr>
+          <w:lang w:val="sr-Latn-CS"/>
+        </w:rPr>
+        <w:t>.</w:t>
+      </w:r>
+    </w:p>
+    <w:p>
+      <w:pPr>
+        <w:pStyle w:val="BodyText"/>
+        <w:rPr>
+          <w:lang w:val="sr-Latn-CS"/>
+        </w:rPr>
+      </w:pPr>
+      <w:r>
+        <w:rPr>
+          <w:lang w:val="sr-Latn-CS"/>
+        </w:rPr>
+        <w:lastRenderedPageBreak/>
+        <w:t>Administrator je zadužen</w:t>
       </w:r>
       <w:r>
         <w:rPr>
@@ -10066,8 +8255,54 @@
         <w:rPr>
           <w:lang w:val="sr-Latn-CS"/>
         </w:rPr>
-        <w:t>Sistem treba da obezbedi korisniku mogućnost promene lozinke.</w:t>
-      </w:r>
+        <w:t>za prihvatanje registracija pruž</w:t>
+      </w:r>
+      <w:r>
+        <w:rPr>
+          <w:lang w:val="sr-Latn-CS"/>
+        </w:rPr>
+        <w:t>aoca usluga kao i za</w:t>
+      </w:r>
+      <w:r>
+        <w:rPr>
+          <w:lang w:val="sr-Latn-CS"/>
+        </w:rPr>
+        <w:t xml:space="preserve"> brisanje</w:t>
+      </w:r>
+      <w:r>
+        <w:rPr>
+          <w:lang w:val="sr-Latn-CS"/>
+        </w:rPr>
+        <w:t xml:space="preserve"> svih</w:t>
+      </w:r>
+      <w:r>
+        <w:rPr>
+          <w:lang w:val="sr-Latn-CS"/>
+        </w:rPr>
+        <w:t xml:space="preserve"> korisnika.</w:t>
+      </w:r>
+    </w:p>
+    <w:p>
+      <w:pPr>
+        <w:pStyle w:val="Heading2"/>
+        <w:rPr>
+          <w:lang w:val="sr-Latn-CS"/>
+        </w:rPr>
+      </w:pPr>
+      <w:bookmarkStart w:id="24" w:name="_Toc103528674"/>
+      <w:r>
+        <w:rPr>
+          <w:lang w:val="sr-Latn-CS"/>
+        </w:rPr>
+        <w:t xml:space="preserve">Unos, prikaz i ažuriranje osnovnih podataka o </w:t>
+      </w:r>
+      <w:r>
+        <w:rPr>
+          <w:lang w:val="sr-Latn-CS"/>
+        </w:rPr>
+        <w:t>vlasnicima</w:t>
+      </w:r>
+      <w:bookmarkEnd w:id="24"/>
     </w:p>
     <w:p>
       <w:pPr>
@@ -10080,19 +8315,31 @@
         <w:rPr>
           <w:lang w:val="sr-Latn-CS"/>
         </w:rPr>
-        <w:t>Posetioci aplikacije (naivni korisnici) mogu pristupati informacijama</w:t>
-      </w:r>
-      <w:r>
-        <w:rPr>
-          <w:lang w:val="sr-Latn-CS"/>
-        </w:rPr>
-        <w:t xml:space="preserve"> o raspoloživim pružaocima usluga, psima i njihovim vlasnicima</w:t>
-      </w:r>
-      <w:r>
-        <w:rPr>
-          <w:lang w:val="sr-Latn-CS"/>
-        </w:rPr>
-        <w:t xml:space="preserve"> bez potrebe prijavljivanja na sistem.</w:t>
+        <w:t xml:space="preserve">Za svaki kreirani nalog za </w:t>
+      </w:r>
+      <w:r>
+        <w:rPr>
+          <w:lang w:val="sr-Latn-CS"/>
+        </w:rPr>
+        <w:t>vlasnika p</w:t>
+      </w:r>
+      <w:r>
+        <w:rPr>
+          <w:lang w:val="sr-Latn-CS"/>
+        </w:rPr>
+        <w:t>a</w:t>
+      </w:r>
+      <w:r>
+        <w:rPr>
+          <w:lang w:val="sr-Latn-CS"/>
+        </w:rPr>
+        <w:t>sa</w:t>
+      </w:r>
+      <w:r>
+        <w:rPr>
+          <w:lang w:val="sr-Latn-CS"/>
+        </w:rPr>
+        <w:t xml:space="preserve"> potrebno je vezati i informacije koje će se prikazivati uniformno na centralizovanom nivou. Svaki član zadužen je za unos i ažuriranje sopstvenih podataka.</w:t>
       </w:r>
     </w:p>
     <w:p>
@@ -10102,15 +8349,122 @@
           <w:lang w:val="sr-Latn-CS"/>
         </w:rPr>
       </w:pPr>
-      <w:bookmarkStart w:id="21" w:name="_Toc11164459"/>
-      <w:r>
-        <w:rPr>
-          <w:lang w:val="sr-Latn-CS"/>
-        </w:rPr>
-        <w:lastRenderedPageBreak/>
-        <w:t>Kreiranje i brisanje članova</w:t>
-      </w:r>
-      <w:bookmarkEnd w:id="21"/>
+      <w:bookmarkStart w:id="25" w:name="_Toc103528675"/>
+      <w:r>
+        <w:rPr>
+          <w:lang w:val="sr-Latn-CS"/>
+        </w:rPr>
+        <w:t xml:space="preserve">Unos, prikaz i ažuriranje podataka o </w:t>
+      </w:r>
+      <w:r>
+        <w:rPr>
+          <w:lang w:val="sr-Latn-CS"/>
+        </w:rPr>
+        <w:t>pružaocima usluga</w:t>
+      </w:r>
+      <w:bookmarkEnd w:id="25"/>
+    </w:p>
+    <w:p>
+      <w:pPr>
+        <w:ind w:left="720"/>
+        <w:rPr>
+          <w:lang w:val="sr-Latn-CS"/>
+        </w:rPr>
+      </w:pPr>
+      <w:r>
+        <w:rPr>
+          <w:lang w:val="sr-Latn-CS"/>
+        </w:rPr>
+        <w:t>Unos</w:t>
+      </w:r>
+      <w:r>
+        <w:rPr>
+          <w:lang w:val="sr-Latn-CS"/>
+        </w:rPr>
+        <w:t xml:space="preserve"> i ažuriranje informacija o sit</w:t>
+      </w:r>
+      <w:r>
+        <w:rPr>
+          <w:lang w:val="sr-Latn-CS"/>
+        </w:rPr>
+        <w:t>erima (</w:t>
+      </w:r>
+      <w:r>
+        <w:rPr>
+          <w:lang w:val="sr-Latn-CS"/>
+        </w:rPr>
+        <w:t>pružaocima usluga) vrše sami si</w:t>
+      </w:r>
+      <w:r>
+        <w:rPr>
+          <w:lang w:val="sr-Latn-CS"/>
+        </w:rPr>
+        <w:t xml:space="preserve">teri s tim da administrator mora prihvatiti </w:t>
+      </w:r>
+      <w:r>
+        <w:rPr>
+          <w:lang w:val="sr-Latn-CS"/>
+        </w:rPr>
+        <w:t>dodavanje novog si</w:t>
+      </w:r>
+      <w:r>
+        <w:rPr>
+          <w:lang w:val="sr-Latn-CS"/>
+        </w:rPr>
+        <w:t xml:space="preserve">tera </w:t>
+      </w:r>
+      <w:r>
+        <w:rPr>
+          <w:lang w:val="sr-Latn-CS"/>
+        </w:rPr>
+        <w:t>kako bi on bio vidljiv</w:t>
+      </w:r>
+      <w:r>
+        <w:rPr>
+          <w:lang w:val="sr-Latn-CS"/>
+        </w:rPr>
+        <w:t xml:space="preserve"> ostalim korisnicima.</w:t>
+      </w:r>
+    </w:p>
+    <w:p>
+      <w:pPr>
+        <w:ind w:left="720"/>
+        <w:rPr>
+          <w:lang w:val="sr-Latn-CS"/>
+        </w:rPr>
+      </w:pPr>
+      <w:r>
+        <w:rPr>
+          <w:lang w:val="sr-Latn-CS"/>
+        </w:rPr>
+        <w:t>Sve</w:t>
+      </w:r>
+      <w:r>
+        <w:rPr>
+          <w:lang w:val="sr-Latn-CS"/>
+        </w:rPr>
+        <w:t xml:space="preserve"> informacije o raspoloživim siterima vidljive su ostalim</w:t>
+      </w:r>
+      <w:r>
+        <w:rPr>
+          <w:lang w:val="sr-Latn-CS"/>
+        </w:rPr>
+        <w:t xml:space="preserve"> korisnicima (vlasnici i naivni korisnici) </w:t>
+      </w:r>
+      <w:r>
+        <w:rPr>
+          <w:lang w:val="sr-Latn-CS"/>
+        </w:rPr>
+        <w:t>.</w:t>
+      </w:r>
+    </w:p>
+    <w:p>
+      <w:pPr>
+        <w:ind w:left="720"/>
+        <w:rPr>
+          <w:lang w:val="sr-Latn-CS"/>
+        </w:rPr>
+      </w:pPr>
     </w:p>
     <w:p>
       <w:pPr>
@@ -10123,43 +8477,151 @@
         <w:rPr>
           <w:lang w:val="sr-Latn-CS"/>
         </w:rPr>
-        <w:br/>
-      </w:r>
-      <w:r>
-        <w:rPr>
-          <w:lang w:val="sr-Latn-CS"/>
-        </w:rPr>
-        <w:t>Korisnici</w:t>
-      </w:r>
-      <w:r>
-        <w:rPr>
-          <w:lang w:val="sr-Latn-CS"/>
-        </w:rPr>
-        <w:t xml:space="preserve"> samostaln</w:t>
-      </w:r>
-      <w:r>
-        <w:rPr>
-          <w:lang w:val="sr-Latn-CS"/>
-        </w:rPr>
-        <w:t>o kreiraju naloge unošenjem traž</w:t>
-      </w:r>
-      <w:r>
-        <w:rPr>
-          <w:lang w:val="sr-Latn-CS"/>
-        </w:rPr>
-        <w:t>enih informacija uključujući korisničko ime i lozinku</w:t>
-      </w:r>
-      <w:r>
-        <w:rPr>
-          <w:lang w:val="sr-Latn-CS"/>
-        </w:rPr>
-        <w:t xml:space="preserve"> i te informacije se prosleđ</w:t>
-      </w:r>
-      <w:r>
-        <w:rPr>
-          <w:lang w:val="sr-Latn-CS"/>
-        </w:rPr>
-        <w:t>uju bazi podataka</w:t>
+        <w:t>Prikaz traženih sitera treba organizovati tako da vlasnici mogu lako da ih pretražuju i nađu onog koji im najviše odgovara i onog kom ž</w:t>
+      </w:r>
+      <w:r>
+        <w:rPr>
+          <w:lang w:val="sr-Latn-CS"/>
+        </w:rPr>
+        <w:t>ele da pošalju zahtev za izvršavanje usluge.</w:t>
+      </w:r>
+    </w:p>
+    <w:p>
+      <w:pPr>
+        <w:pStyle w:val="Heading2"/>
+        <w:rPr>
+          <w:lang w:val="sr-Latn-CS"/>
+        </w:rPr>
+      </w:pPr>
+      <w:bookmarkStart w:id="26" w:name="_Toc103528676"/>
+      <w:r>
+        <w:rPr>
+          <w:lang w:val="sr-Latn-CS"/>
+        </w:rPr>
+        <w:t>Unos i</w:t>
+      </w:r>
+      <w:r>
+        <w:rPr>
+          <w:lang w:val="sr-Latn-CS"/>
+        </w:rPr>
+        <w:t xml:space="preserve"> prikaz podataka o</w:t>
+      </w:r>
+      <w:r>
+        <w:rPr>
+          <w:lang w:val="sr-Latn-CS"/>
+        </w:rPr>
+        <w:t xml:space="preserve"> zahtevanju i izvršenju usluge</w:t>
+      </w:r>
+      <w:bookmarkEnd w:id="26"/>
+    </w:p>
+    <w:p>
+      <w:pPr>
+        <w:pStyle w:val="BodyText"/>
+        <w:rPr>
+          <w:lang w:val="sr-Latn-CS"/>
+        </w:rPr>
+      </w:pPr>
+      <w:r>
+        <w:rPr>
+          <w:lang w:val="sr-Latn-CS"/>
+        </w:rPr>
+        <w:t>Sistem t</w:t>
+      </w:r>
+      <w:r>
+        <w:rPr>
+          <w:lang w:val="sr-Latn-CS"/>
+        </w:rPr>
+        <w:t>reba da omogući</w:t>
+      </w:r>
+      <w:r>
+        <w:rPr>
+          <w:lang w:val="sr-Latn-CS"/>
+        </w:rPr>
+        <w:t xml:space="preserve"> unošenje </w:t>
+      </w:r>
+      <w:r>
+        <w:rPr>
+          <w:lang w:val="sr-Latn-CS"/>
+        </w:rPr>
+        <w:t>informacija, prikaz</w:t>
+      </w:r>
+      <w:r>
+        <w:rPr>
+          <w:lang w:val="sr-Latn-CS"/>
+        </w:rPr>
+        <w:t xml:space="preserve"> i</w:t>
+      </w:r>
+      <w:r>
+        <w:rPr>
+          <w:lang w:val="sr-Latn-CS"/>
+        </w:rPr>
+        <w:t xml:space="preserve"> </w:t>
+      </w:r>
+      <w:r>
+        <w:rPr>
+          <w:lang w:val="sr-Latn-CS"/>
+        </w:rPr>
+        <w:t xml:space="preserve">slanje zahteva za uslugom odgovarajućem siteru kog je vlasnik izabrao. Nakon zahteva za određenu uslugu siter dobija informacije o usluzi i vlasniku koji je aplicirao za datu uslugu i na osnovu njih može prihvatiti ili odbiti dati zahtev. </w:t>
+      </w:r>
+    </w:p>
+    <w:p>
+      <w:pPr>
+        <w:pStyle w:val="Heading2"/>
+        <w:rPr>
+          <w:lang w:val="sr-Latn-CS"/>
+        </w:rPr>
+      </w:pPr>
+      <w:bookmarkStart w:id="27" w:name="_Toc103528677"/>
+      <w:r>
+        <w:rPr>
+          <w:lang w:val="sr-Latn-CS"/>
+        </w:rPr>
+        <w:t>Unos, prikaz i ažuriranje podataka o p</w:t>
+      </w:r>
+      <w:r>
+        <w:rPr>
+          <w:lang w:val="sr-Latn-CS"/>
+        </w:rPr>
+        <w:t>sima</w:t>
+      </w:r>
+      <w:bookmarkEnd w:id="27"/>
+    </w:p>
+    <w:p>
+      <w:pPr>
+        <w:pStyle w:val="BodyText"/>
+        <w:rPr>
+          <w:lang w:val="sr-Latn-CS"/>
+        </w:rPr>
+      </w:pPr>
+      <w:r>
+        <w:rPr>
+          <w:lang w:val="sr-Latn-CS"/>
+        </w:rPr>
+        <w:t xml:space="preserve">Nakon kreiranja naloga </w:t>
+      </w:r>
+      <w:r>
+        <w:rPr>
+          <w:lang w:val="sr-Latn-CS"/>
+        </w:rPr>
+        <w:t>vlasnika</w:t>
+      </w:r>
+      <w:r>
+        <w:rPr>
+          <w:lang w:val="sr-Latn-CS"/>
+        </w:rPr>
+        <w:t xml:space="preserve">, on </w:t>
+      </w:r>
+      <w:r>
+        <w:rPr>
+          <w:lang w:val="sr-Latn-CS"/>
+        </w:rPr>
+        <w:t xml:space="preserve">je zadužen za unos informacija o svojim </w:t>
+      </w:r>
+      <w:r>
+        <w:rPr>
+          <w:lang w:val="sr-Latn-CS"/>
+        </w:rPr>
+        <w:t>psima</w:t>
       </w:r>
       <w:r>
         <w:rPr>
@@ -10167,37 +8629,11 @@
         </w:rPr>
         <w:t>.</w:t>
       </w:r>
-    </w:p>
-    <w:p>
-      <w:pPr>
-        <w:pStyle w:val="BodyText"/>
-        <w:rPr>
-          <w:lang w:val="sr-Latn-CS"/>
-        </w:rPr>
-      </w:pPr>
-      <w:r>
-        <w:rPr>
-          <w:lang w:val="sr-Latn-CS"/>
-        </w:rPr>
-        <w:t>Administrator je zadužen</w:t>
-      </w:r>
-      <w:r>
-        <w:rPr>
-          <w:lang w:val="sr-Latn-CS"/>
-        </w:rPr>
-        <w:t xml:space="preserve"> </w:t>
-      </w:r>
-      <w:r>
-        <w:rPr>
-          <w:lang w:val="sr-Latn-CS"/>
-        </w:rPr>
-        <w:t>za prihvatanje registracija pruž</w:t>
-      </w:r>
-      <w:r>
-        <w:rPr>
-          <w:lang w:val="sr-Latn-CS"/>
-        </w:rPr>
-        <w:t>aoca usluga kao i za kreiranje i brisanje korisnika.</w:t>
+      <w:r>
+        <w:rPr>
+          <w:lang w:val="sr-Latn-CS"/>
+        </w:rPr>
+        <w:t xml:space="preserve"> Korisnik (vlasnik) može ažurirati podatke svojih ljubimaca ili ih obrisati.</w:t>
       </w:r>
     </w:p>
     <w:p>
@@ -10207,40 +8643,39 @@
           <w:lang w:val="sr-Latn-CS"/>
         </w:rPr>
       </w:pPr>
-      <w:bookmarkStart w:id="22" w:name="_Toc161771512"/>
-      <w:r>
-        <w:rPr>
-          <w:lang w:val="sr-Latn-CS"/>
-        </w:rPr>
-        <w:t xml:space="preserve">Unos, prikaz i ažuriranje osnovnih podataka o </w:t>
-      </w:r>
-      <w:bookmarkEnd w:id="22"/>
-      <w:r>
-        <w:rPr>
-          <w:lang w:val="sr-Latn-CS"/>
-        </w:rPr>
-        <w:t>korisnicima</w:t>
-      </w:r>
-    </w:p>
-    <w:p>
-      <w:pPr>
-        <w:pStyle w:val="BodyText"/>
-        <w:rPr>
-          <w:lang w:val="sr-Latn-CS"/>
-        </w:rPr>
-      </w:pPr>
-      <w:bookmarkStart w:id="23" w:name="_Toc161771514"/>
-      <w:r>
-        <w:rPr>
-          <w:lang w:val="sr-Latn-CS"/>
-        </w:rPr>
-        <w:t xml:space="preserve">Za svaki kreirani nalog za </w:t>
-      </w:r>
-      <w:r>
-        <w:rPr>
-          <w:lang w:val="sr-Latn-CS"/>
-        </w:rPr>
-        <w:t>vlasnika p</w:t>
+      <w:bookmarkStart w:id="28" w:name="_Toc103528678"/>
+      <w:r>
+        <w:rPr>
+          <w:lang w:val="sr-Latn-CS"/>
+        </w:rPr>
+        <w:t>Recenzije</w:t>
+      </w:r>
+      <w:bookmarkEnd w:id="28"/>
+    </w:p>
+    <w:p>
+      <w:pPr>
+        <w:ind w:left="720"/>
+        <w:rPr>
+          <w:lang w:val="sr-Latn-CS"/>
+        </w:rPr>
+      </w:pPr>
+      <w:r>
+        <w:rPr>
+          <w:lang w:val="sr-Latn-CS"/>
+        </w:rPr>
+        <w:t>Svakom korisniku se pruža</w:t>
+      </w:r>
+      <w:r>
+        <w:rPr>
+          <w:lang w:val="sr-Latn-CS"/>
+        </w:rPr>
+        <w:t>ju</w:t>
+      </w:r>
+      <w:r>
+        <w:rPr>
+          <w:lang w:val="sr-Latn-CS"/>
+        </w:rPr>
+        <w:t xml:space="preserve"> mogućnosti ocenjivanja i ostavljanja utis</w:t>
       </w:r>
       <w:r>
         <w:rPr>
@@ -10252,34 +8687,31 @@
         <w:rPr>
           <w:lang w:val="sr-Latn-CS"/>
         </w:rPr>
-        <w:t>sa</w:t>
-      </w:r>
-      <w:r>
-        <w:rPr>
-          <w:lang w:val="sr-Latn-CS"/>
-        </w:rPr>
-        <w:t xml:space="preserve"> potrebno je vezati i informacije koje će se prikazivati uniformno na centralizovanom nivou. Svaki član zadužen je za unos i ažuriranje sopstvenih podataka.</w:t>
-      </w:r>
-    </w:p>
-    <w:p>
-      <w:pPr>
-        <w:pStyle w:val="Heading2"/>
-        <w:rPr>
-          <w:lang w:val="sr-Latn-CS"/>
-        </w:rPr>
-      </w:pPr>
-      <w:r>
-        <w:rPr>
-          <w:lang w:val="sr-Latn-CS"/>
-        </w:rPr>
-        <w:t xml:space="preserve">Unos, prikaz i ažuriranje podataka o </w:t>
-      </w:r>
-      <w:bookmarkEnd w:id="23"/>
-      <w:r>
-        <w:rPr>
-          <w:lang w:val="sr-Latn-CS"/>
-        </w:rPr>
-        <w:t>pružaocima usluga</w:t>
+        <w:t>ka (ko</w:t>
+      </w:r>
+      <w:r>
+        <w:rPr>
+          <w:lang w:val="sr-Latn-CS"/>
+        </w:rPr>
+        <w:t>mentara) o nekom pružaocu usluga</w:t>
+      </w:r>
+      <w:r>
+        <w:rPr>
+          <w:lang w:val="sr-Latn-CS"/>
+        </w:rPr>
+        <w:t xml:space="preserve"> sa kojim je sarađivao. Svaka dodeljena ocena</w:t>
+      </w:r>
+      <w:r>
+        <w:rPr>
+          <w:lang w:val="sr-Latn-CS"/>
+        </w:rPr>
+        <w:t xml:space="preserve"> utiče na srednju ocenu ovog si</w:t>
+      </w:r>
+      <w:r>
+        <w:rPr>
+          <w:lang w:val="sr-Latn-CS"/>
+        </w:rPr>
+        <w:t>tera koju mogu videti svi ostali korisnici i na osnovu toga odlučivati o saradnji sa njim.</w:t>
       </w:r>
     </w:p>
     <w:p>
@@ -10293,433 +8725,7 @@
         <w:rPr>
           <w:lang w:val="sr-Latn-CS"/>
         </w:rPr>
-        <w:t xml:space="preserve">Unos i ažuriranje informacija o sitterima (pružaocima usluga) vrše sami sitteri s tim da administrator mora prihvatiti </w:t>
-      </w:r>
-      <w:r>
-        <w:rPr>
-          <w:lang w:val="sr-Latn-CS"/>
-        </w:rPr>
-        <w:t xml:space="preserve">dodavanje novog sittera ili bilo kakvu izmenu </w:t>
-      </w:r>
-      <w:r>
-        <w:rPr>
-          <w:lang w:val="sr-Latn-CS"/>
-        </w:rPr>
-        <w:t>kako bi ona bila vidljiva ostalim korisnicima.</w:t>
-      </w:r>
-    </w:p>
-    <w:p>
-      <w:pPr>
-        <w:ind w:left="720"/>
-        <w:rPr>
-          <w:lang w:val="sr-Latn-CS"/>
-        </w:rPr>
-      </w:pPr>
-      <w:r>
-        <w:rPr>
-          <w:lang w:val="sr-Latn-CS"/>
-        </w:rPr>
-        <w:t xml:space="preserve">Sve informacije o raspoloživim sitterima vidljive su svim korisnicima (vlasnici i naivni korisnici) </w:t>
-      </w:r>
-      <w:r>
-        <w:rPr>
-          <w:lang w:val="sr-Latn-CS"/>
-        </w:rPr>
-        <w:t>.</w:t>
-      </w:r>
-    </w:p>
-    <w:p>
-      <w:pPr>
-        <w:pStyle w:val="Heading2"/>
-        <w:rPr>
-          <w:lang w:val="sr-Latn-CS"/>
-        </w:rPr>
-      </w:pPr>
-      <w:bookmarkStart w:id="24" w:name="_Toc161771515"/>
-      <w:r>
-        <w:rPr>
-          <w:lang w:val="sr-Latn-CS"/>
-        </w:rPr>
-        <w:t xml:space="preserve">Unos, prikaz i </w:t>
-      </w:r>
-      <w:r>
-        <w:rPr>
-          <w:lang w:val="sr-Latn-CS"/>
-        </w:rPr>
-        <w:t xml:space="preserve">ažuriranje </w:t>
-      </w:r>
-      <w:r>
-        <w:rPr>
-          <w:lang w:val="sr-Latn-CS"/>
-        </w:rPr>
-        <w:t xml:space="preserve"> podataka o</w:t>
-      </w:r>
-      <w:bookmarkEnd w:id="24"/>
-      <w:r>
-        <w:rPr>
-          <w:lang w:val="sr-Latn-CS"/>
-        </w:rPr>
-        <w:t xml:space="preserve"> potraž</w:t>
-      </w:r>
-      <w:r>
-        <w:rPr>
-          <w:lang w:val="sr-Latn-CS"/>
-        </w:rPr>
-        <w:t>nji usluge</w:t>
-      </w:r>
-    </w:p>
-    <w:p>
-      <w:pPr>
-        <w:pStyle w:val="BodyText"/>
-        <w:rPr>
-          <w:lang w:val="sr-Latn-CS"/>
-        </w:rPr>
-      </w:pPr>
-      <w:r>
-        <w:rPr>
-          <w:lang w:val="sr-Latn-CS"/>
-        </w:rPr>
-        <w:t>Sistem t</w:t>
-      </w:r>
-      <w:r>
-        <w:rPr>
-          <w:lang w:val="sr-Latn-CS"/>
-        </w:rPr>
-        <w:t>reba da omogući unos potrebnih</w:t>
-      </w:r>
-      <w:r>
-        <w:rPr>
-          <w:lang w:val="sr-Latn-CS"/>
-        </w:rPr>
-        <w:t xml:space="preserve"> usluga</w:t>
-      </w:r>
-      <w:r>
-        <w:rPr>
-          <w:lang w:val="sr-Latn-CS"/>
-        </w:rPr>
-        <w:t xml:space="preserve"> i ažu</w:t>
-      </w:r>
-      <w:r>
-        <w:rPr>
-          <w:lang w:val="sr-Latn-CS"/>
-        </w:rPr>
-        <w:t>riranje podataka o uslugama</w:t>
-      </w:r>
-      <w:r>
-        <w:rPr>
-          <w:lang w:val="sr-Latn-CS"/>
-        </w:rPr>
-        <w:t xml:space="preserve"> </w:t>
-      </w:r>
-      <w:r>
-        <w:rPr>
-          <w:lang w:val="sr-Latn-CS"/>
-        </w:rPr>
-        <w:t>koje vlasnici pasa potražuju</w:t>
-      </w:r>
-      <w:r>
-        <w:rPr>
-          <w:lang w:val="sr-Latn-CS"/>
-        </w:rPr>
-        <w:t xml:space="preserve">. Prikaz </w:t>
-      </w:r>
-      <w:r>
-        <w:rPr>
-          <w:lang w:val="sr-Latn-CS"/>
-        </w:rPr>
-        <w:t>traženih usluga</w:t>
-      </w:r>
-      <w:r>
-        <w:rPr>
-          <w:lang w:val="sr-Latn-CS"/>
-        </w:rPr>
-        <w:t xml:space="preserve"> treba organizovati </w:t>
-      </w:r>
-      <w:r>
-        <w:rPr>
-          <w:lang w:val="sr-Latn-CS"/>
-        </w:rPr>
-        <w:t>tako da pružaoci mogu lako da ih pretražuju i na</w:t>
-      </w:r>
-      <w:r>
-        <w:rPr>
-          <w:lang w:val="sr-Latn-CS"/>
-        </w:rPr>
-        <w:t>đu onu koja im najviše odgovara</w:t>
-      </w:r>
-      <w:r>
-        <w:rPr>
-          <w:lang w:val="sr-Latn-CS"/>
-        </w:rPr>
-        <w:t xml:space="preserve"> i</w:t>
-      </w:r>
-      <w:r>
-        <w:rPr>
-          <w:lang w:val="sr-Latn-CS"/>
-        </w:rPr>
-        <w:t xml:space="preserve"> onu</w:t>
-      </w:r>
-      <w:r>
-        <w:rPr>
-          <w:lang w:val="sr-Latn-CS"/>
-        </w:rPr>
-        <w:t xml:space="preserve"> za koju žele da apliciraju.</w:t>
-      </w:r>
-    </w:p>
-    <w:p>
-      <w:pPr>
-        <w:pStyle w:val="BodyText"/>
-        <w:rPr>
-          <w:lang w:val="sr-Latn-CS"/>
-        </w:rPr>
-      </w:pPr>
-      <w:r>
-        <w:rPr>
-          <w:lang w:val="sr-Latn-CS"/>
-        </w:rPr>
-        <w:t>Nakon apliciranja za određenu uslugu, vlasnik i</w:t>
-      </w:r>
-      <w:r>
-        <w:rPr>
-          <w:lang w:val="sr-Latn-CS"/>
-        </w:rPr>
-        <w:t xml:space="preserve">ma mogućnost komunikacije sa </w:t>
-      </w:r>
-      <w:r>
-        <w:rPr>
-          <w:lang w:val="sr-Latn-CS"/>
-        </w:rPr>
-        <w:t>sitter-om</w:t>
-      </w:r>
-      <w:r>
-        <w:rPr>
-          <w:lang w:val="sr-Latn-CS"/>
-        </w:rPr>
-        <w:t xml:space="preserve"> u cilju</w:t>
-      </w:r>
-      <w:r>
-        <w:rPr>
-          <w:lang w:val="sr-Latn-CS"/>
-        </w:rPr>
-        <w:t xml:space="preserve"> dogovora.</w:t>
-      </w:r>
-      <w:r>
-        <w:rPr>
-          <w:lang w:val="sr-Latn-CS"/>
-        </w:rPr>
-        <w:t xml:space="preserve"> </w:t>
-      </w:r>
-      <w:r>
-        <w:rPr>
-          <w:lang w:val="sr-Latn-CS"/>
-        </w:rPr>
-        <w:t>Sitter dobija</w:t>
-      </w:r>
-      <w:r>
-        <w:rPr>
-          <w:lang w:val="sr-Latn-CS"/>
-        </w:rPr>
-        <w:t xml:space="preserve"> informacije o </w:t>
-      </w:r>
-      <w:r>
-        <w:rPr>
-          <w:lang w:val="sr-Latn-CS"/>
-        </w:rPr>
-        <w:t>korisniku</w:t>
-      </w:r>
-      <w:r>
-        <w:rPr>
-          <w:lang w:val="sr-Latn-CS"/>
-        </w:rPr>
-        <w:t xml:space="preserve"> koji je aplicirao za datu uslugu i na osnovu njih može prihvatiti ili odbiti dati zahtev. Ukoliko prihvati zahtev tražena usluga prestaje da bude vidljiva na globalnom nivou i smatra se da je obavljen dogovor oko pružanja odredjene usluge.</w:t>
-      </w:r>
-    </w:p>
-    <w:p>
-      <w:pPr>
-        <w:pStyle w:val="Heading2"/>
-        <w:rPr>
-          <w:lang w:val="sr-Latn-CS"/>
-        </w:rPr>
-      </w:pPr>
-      <w:bookmarkStart w:id="25" w:name="_Toc161771517"/>
-      <w:r>
-        <w:rPr>
-          <w:lang w:val="sr-Latn-CS"/>
-        </w:rPr>
-        <w:t>Unos, prikaz i ažuriranje podataka o p</w:t>
-      </w:r>
-      <w:bookmarkEnd w:id="25"/>
-      <w:r>
-        <w:rPr>
-          <w:lang w:val="sr-Latn-CS"/>
-        </w:rPr>
-        <w:t>sima</w:t>
-      </w:r>
-    </w:p>
-    <w:p>
-      <w:pPr>
-        <w:pStyle w:val="BodyText"/>
-        <w:rPr>
-          <w:lang w:val="sr-Latn-CS"/>
-        </w:rPr>
-      </w:pPr>
-      <w:r>
-        <w:rPr>
-          <w:lang w:val="sr-Latn-CS"/>
-        </w:rPr>
-        <w:t xml:space="preserve">Nakon kreiranja naloga </w:t>
-      </w:r>
-      <w:r>
-        <w:rPr>
-          <w:lang w:val="sr-Latn-CS"/>
-        </w:rPr>
-        <w:t>vlasnika</w:t>
-      </w:r>
-      <w:r>
-        <w:rPr>
-          <w:lang w:val="sr-Latn-CS"/>
-        </w:rPr>
-        <w:t xml:space="preserve">, on </w:t>
-      </w:r>
-      <w:r>
-        <w:rPr>
-          <w:lang w:val="sr-Latn-CS"/>
-        </w:rPr>
-        <w:t>je zadužen za unos informacija o svojim ljubimcima</w:t>
-      </w:r>
-      <w:r>
-        <w:rPr>
-          <w:lang w:val="sr-Latn-CS"/>
-        </w:rPr>
-        <w:t>.</w:t>
-      </w:r>
-      <w:r>
-        <w:rPr>
-          <w:lang w:val="sr-Latn-CS"/>
-        </w:rPr>
-        <w:t xml:space="preserve"> Korisnik (vlasnik) može ažurirati podatke svojih ljubimaca ili ih obrisati</w:t>
-      </w:r>
-      <w:r>
-        <w:rPr>
-          <w:lang w:val="sr-Latn-CS"/>
-        </w:rPr>
-        <w:t xml:space="preserve">,  a podaci o psima se pokazuju </w:t>
-      </w:r>
-      <w:r>
-        <w:rPr>
-          <w:lang w:val="sr-Latn-CS"/>
-        </w:rPr>
-        <w:t xml:space="preserve"> uniformno na centralizovanom nivou i mogu im pristupiti svi ostali korisnici, pružaoci us</w:t>
-      </w:r>
-      <w:r>
-        <w:rPr>
-          <w:lang w:val="sr-Latn-CS"/>
-        </w:rPr>
-        <w:t>luga ili obič</w:t>
-      </w:r>
-      <w:r>
-        <w:rPr>
-          <w:lang w:val="sr-Latn-CS"/>
-        </w:rPr>
-        <w:t>ni posetioci sajta</w:t>
-      </w:r>
-      <w:r>
-        <w:rPr>
-          <w:lang w:val="sr-Latn-CS"/>
-        </w:rPr>
-        <w:t>.</w:t>
-      </w:r>
-    </w:p>
-    <w:p>
-      <w:pPr>
-        <w:pStyle w:val="BodyText"/>
-        <w:rPr>
-          <w:lang w:val="sr-Latn-CS"/>
-        </w:rPr>
-      </w:pPr>
-      <w:r>
-        <w:rPr>
-          <w:lang w:val="sr-Latn-CS"/>
-        </w:rPr>
-        <w:t>Takođe, moguće je i kontaktirati vlasnika odredjenog psa radi pitanja, razmene iskustava, uparivanja i slično..</w:t>
-      </w:r>
-    </w:p>
-    <w:p>
-      <w:pPr>
-        <w:pStyle w:val="Heading2"/>
-        <w:rPr>
-          <w:lang w:val="sr-Latn-CS"/>
-        </w:rPr>
-      </w:pPr>
-      <w:r>
-        <w:rPr>
-          <w:lang w:val="sr-Latn-CS"/>
-        </w:rPr>
-        <w:t>Recenzije</w:t>
-      </w:r>
-    </w:p>
-    <w:p>
-      <w:pPr>
-        <w:ind w:left="720"/>
-        <w:rPr>
-          <w:lang w:val="sr-Latn-CS"/>
-        </w:rPr>
-      </w:pPr>
-      <w:r>
-        <w:rPr>
-          <w:lang w:val="sr-Latn-CS"/>
-        </w:rPr>
-        <w:t>Svakom korisniku se pruža</w:t>
-      </w:r>
-      <w:r>
-        <w:rPr>
-          <w:lang w:val="sr-Latn-CS"/>
-        </w:rPr>
-        <w:t>ju</w:t>
-      </w:r>
-      <w:r>
-        <w:rPr>
-          <w:lang w:val="sr-Latn-CS"/>
-        </w:rPr>
-        <w:t xml:space="preserve"> mogućnosti ocenjivanja i ostavljanja utis</w:t>
-      </w:r>
-      <w:r>
-        <w:rPr>
-          <w:lang w:val="sr-Latn-CS"/>
-        </w:rPr>
-        <w:t>a</w:t>
-      </w:r>
-      <w:r>
-        <w:rPr>
-          <w:lang w:val="sr-Latn-CS"/>
-        </w:rPr>
-        <w:t>ka (ko</w:t>
-      </w:r>
-      <w:r>
-        <w:rPr>
-          <w:lang w:val="sr-Latn-CS"/>
-        </w:rPr>
-        <w:t>mentara) o nekom pružaocu usluga</w:t>
-      </w:r>
-      <w:r>
-        <w:rPr>
-          <w:lang w:val="sr-Latn-CS"/>
-        </w:rPr>
-        <w:t xml:space="preserve"> sa kojim je sarađivao. Svaka dodeljena ocena utiče na srednju ocenu ovog sittera koju mogu videti svi ostali korisnici i na osnovu toga odlučivati o saradnji sa njim.</w:t>
-      </w:r>
-    </w:p>
-    <w:p>
-      <w:pPr>
-        <w:ind w:left="720"/>
-        <w:rPr>
-          <w:lang w:val="sr-Latn-CS"/>
-        </w:rPr>
-      </w:pPr>
-      <w:r>
-        <w:rPr>
-          <w:lang w:val="sr-Latn-CS"/>
-        </w:rPr>
-        <w:t>Takođe, sami pružaoci usluga imaće mogućnost ostavljanja recenzije za samog kućnog ljubimca ili vlasnika kome su pružali usluge koja je takođe globalno vidljiva.</w:t>
+        <w:t>Takođe, sami pružaoci usluga imaće mogućnost ostavljanja recenzije za samog kućnog ljubimca kome su pružali usluge koja je takođe globalno vidljiva.</w:t>
       </w:r>
     </w:p>
     <w:p>
@@ -10733,14 +8739,14 @@
           <w:lang w:val="sr-Latn-CS"/>
         </w:rPr>
       </w:pPr>
-      <w:bookmarkStart w:id="26" w:name="_Toc161771518"/>
+      <w:bookmarkStart w:id="29" w:name="_Toc103528679"/>
       <w:r>
         <w:rPr>
           <w:lang w:val="sr-Latn-CS"/>
         </w:rPr>
         <w:t>Ograničenja</w:t>
       </w:r>
-      <w:bookmarkEnd w:id="26"/>
+      <w:bookmarkEnd w:id="29"/>
       <w:r>
         <w:rPr>
           <w:lang w:val="sr-Latn-CS"/>
@@ -10855,14 +8861,14 @@
           <w:lang w:val="sr-Latn-CS"/>
         </w:rPr>
       </w:pPr>
-      <w:bookmarkStart w:id="27" w:name="_Toc161771519"/>
+      <w:bookmarkStart w:id="30" w:name="_Toc103528680"/>
       <w:r>
         <w:rPr>
           <w:lang w:val="sr-Latn-CS"/>
         </w:rPr>
         <w:t>Zahtevi u pogledu kvaliteta</w:t>
       </w:r>
-      <w:bookmarkEnd w:id="27"/>
+      <w:bookmarkEnd w:id="30"/>
       <w:r>
         <w:rPr>
           <w:lang w:val="sr-Latn-CS"/>
@@ -10933,7 +8939,6 @@
         <w:rPr>
           <w:lang w:val="sr-Latn-CS"/>
         </w:rPr>
-        <w:lastRenderedPageBreak/>
         <w:t>Lakoća korišćenja:</w:t>
       </w:r>
       <w:r>
@@ -11009,14 +9014,14 @@
           <w:lang w:val="sr-Latn-CS"/>
         </w:rPr>
       </w:pPr>
-      <w:bookmarkStart w:id="28" w:name="_Toc161771520"/>
+      <w:bookmarkStart w:id="31" w:name="_Toc103528681"/>
       <w:r>
         <w:rPr>
           <w:lang w:val="sr-Latn-CS"/>
         </w:rPr>
         <w:t>Prioritet funkcionalnosti</w:t>
       </w:r>
-      <w:bookmarkEnd w:id="28"/>
+      <w:bookmarkEnd w:id="31"/>
     </w:p>
     <w:p>
       <w:pPr>
@@ -11037,21 +9042,30 @@
         <w:pStyle w:val="BodyText"/>
         <w:numPr>
           <w:ilvl w:val="0"/>
-          <w:numId w:val="15"/>
+          <w:numId w:val="31"/>
         </w:numPr>
-        <w:tabs>
-          <w:tab w:val="num" w:pos="1080"/>
-        </w:tabs>
-        <w:ind w:left="1080"/>
-        <w:rPr>
-          <w:lang w:val="sr-Latn-CS"/>
-        </w:rPr>
-      </w:pPr>
-      <w:r>
-        <w:rPr>
-          <w:lang w:val="sr-Latn-CS"/>
-        </w:rPr>
-        <w:t>Prijavljivanje na sistem</w:t>
+        <w:rPr>
+          <w:lang w:val="sr-Latn-CS"/>
+        </w:rPr>
+      </w:pPr>
+      <w:r>
+        <w:rPr>
+          <w:lang w:val="sr-Latn-CS"/>
+        </w:rPr>
+        <w:lastRenderedPageBreak/>
+        <w:t>Prijavljivanje</w:t>
+      </w:r>
+      <w:r>
+        <w:rPr>
+          <w:lang w:val="sr-Latn-CS"/>
+        </w:rPr>
+        <w:t xml:space="preserve"> na siste</w:t>
+      </w:r>
+      <w:r>
+        <w:rPr>
+          <w:lang w:val="sr-Latn-CS"/>
+        </w:rPr>
+        <w:t>m</w:t>
       </w:r>
     </w:p>
     <w:p>
@@ -11059,51 +9073,41 @@
         <w:pStyle w:val="BodyText"/>
         <w:numPr>
           <w:ilvl w:val="0"/>
-          <w:numId w:val="15"/>
+          <w:numId w:val="31"/>
         </w:numPr>
-        <w:tabs>
-          <w:tab w:val="num" w:pos="1080"/>
-        </w:tabs>
-        <w:ind w:left="1080"/>
-        <w:rPr>
-          <w:lang w:val="sr-Latn-CS"/>
-        </w:rPr>
-      </w:pPr>
-      <w:r>
-        <w:rPr>
-          <w:lang w:val="sr-Latn-CS"/>
-        </w:rPr>
-        <w:t>Kreiranje</w:t>
-      </w:r>
-      <w:r>
-        <w:rPr>
-          <w:lang w:val="sr-Latn-CS"/>
-        </w:rPr>
-        <w:t>, arhiviranje</w:t>
-      </w:r>
-      <w:r>
-        <w:rPr>
-          <w:lang w:val="sr-Latn-CS"/>
-        </w:rPr>
-        <w:t xml:space="preserve"> </w:t>
-      </w:r>
-      <w:r>
-        <w:rPr>
-          <w:lang w:val="sr-Latn-CS"/>
-        </w:rPr>
-        <w:t>i brisanje</w:t>
+        <w:rPr>
+          <w:lang w:val="sr-Latn-CS"/>
+        </w:rPr>
+      </w:pPr>
+      <w:r>
+        <w:rPr>
+          <w:lang w:val="sr-Latn-CS"/>
+        </w:rPr>
+        <w:t>Kr</w:t>
+      </w:r>
+      <w:r>
+        <w:rPr>
+          <w:lang w:val="sr-Latn-CS"/>
+        </w:rPr>
+        <w:t>eiranje</w:t>
+      </w:r>
+      <w:r>
+        <w:rPr>
+          <w:lang w:val="sr-Latn-CS"/>
+        </w:rPr>
+        <w:t xml:space="preserve"> i</w:t>
+      </w:r>
+      <w:r>
+        <w:rPr>
+          <w:lang w:val="sr-Latn-CS"/>
+        </w:rPr>
+        <w:t xml:space="preserve"> brisanje</w:t>
       </w:r>
       <w:r>
         <w:rPr>
           <w:lang w:val="sr-Latn-CS"/>
         </w:rPr>
         <w:t xml:space="preserve"> članova</w:t>
-      </w:r>
-      <w:r>
-        <w:rPr>
-          <w:lang w:val="sr-Latn-CS"/>
-        </w:rPr>
-        <w:t xml:space="preserve"> </w:t>
       </w:r>
     </w:p>
     <w:p>
@@ -11111,39 +9115,17 @@
         <w:pStyle w:val="BodyText"/>
         <w:numPr>
           <w:ilvl w:val="0"/>
-          <w:numId w:val="15"/>
+          <w:numId w:val="31"/>
         </w:numPr>
-        <w:tabs>
-          <w:tab w:val="num" w:pos="1080"/>
-        </w:tabs>
-        <w:ind w:left="1080"/>
-        <w:rPr>
-          <w:lang w:val="sr-Latn-CS"/>
-        </w:rPr>
-      </w:pPr>
-      <w:r>
-        <w:rPr>
-          <w:lang w:val="sr-Latn-CS"/>
-        </w:rPr>
-        <w:t>Unos, prikaz i ažuriranje</w:t>
-      </w:r>
-      <w:r>
-        <w:rPr>
-          <w:lang w:val="sr-Latn-CS"/>
-        </w:rPr>
-        <w:t xml:space="preserve"> o</w:t>
-      </w:r>
-      <w:r>
-        <w:rPr>
-          <w:lang w:val="sr-Latn-CS"/>
-        </w:rPr>
-        <w:t xml:space="preserve"> podataka o</w:t>
-      </w:r>
-      <w:r>
-        <w:rPr>
-          <w:lang w:val="sr-Latn-CS"/>
-        </w:rPr>
-        <w:t xml:space="preserve"> objavljenim prijavama</w:t>
+        <w:rPr>
+          <w:lang w:val="sr-Latn-CS"/>
+        </w:rPr>
+      </w:pPr>
+      <w:r>
+        <w:rPr>
+          <w:lang w:val="sr-Latn-CS"/>
+        </w:rPr>
+        <w:t>Unos, prikaz i ažuriranje podataka o pružaocima usluga</w:t>
       </w:r>
     </w:p>
     <w:p>
@@ -11151,27 +9133,17 @@
         <w:pStyle w:val="BodyText"/>
         <w:numPr>
           <w:ilvl w:val="0"/>
-          <w:numId w:val="15"/>
+          <w:numId w:val="31"/>
         </w:numPr>
-        <w:tabs>
-          <w:tab w:val="num" w:pos="1080"/>
-        </w:tabs>
-        <w:ind w:left="1080"/>
-        <w:rPr>
-          <w:lang w:val="sr-Latn-CS"/>
-        </w:rPr>
-      </w:pPr>
-      <w:r>
-        <w:rPr>
-          <w:lang w:val="sr-Latn-CS"/>
-        </w:rPr>
-        <w:t>Unos, prikaz i ažuriranje p</w:t>
-      </w:r>
-      <w:r>
-        <w:rPr>
-          <w:lang w:val="sr-Latn-CS"/>
-        </w:rPr>
-        <w:t>odataka o korisnicima i pruzaocima usluga</w:t>
+        <w:rPr>
+          <w:lang w:val="sr-Latn-CS"/>
+        </w:rPr>
+      </w:pPr>
+      <w:r>
+        <w:rPr>
+          <w:lang w:val="sr-Latn-CS"/>
+        </w:rPr>
+        <w:t>Unos, prikaz i ažuriranje podataka o vlasnicima</w:t>
       </w:r>
     </w:p>
     <w:p>
@@ -11179,21 +9151,35 @@
         <w:pStyle w:val="BodyText"/>
         <w:numPr>
           <w:ilvl w:val="0"/>
-          <w:numId w:val="15"/>
+          <w:numId w:val="31"/>
         </w:numPr>
-        <w:tabs>
-          <w:tab w:val="num" w:pos="1080"/>
-        </w:tabs>
-        <w:ind w:left="1080"/>
-        <w:rPr>
-          <w:lang w:val="sr-Latn-CS"/>
-        </w:rPr>
-      </w:pPr>
-      <w:r>
-        <w:rPr>
-          <w:lang w:val="sr-Latn-CS"/>
-        </w:rPr>
-        <w:t>Unos, prikaz i ažuriranje podataka o psima</w:t>
+        <w:rPr>
+          <w:lang w:val="sr-Latn-CS"/>
+        </w:rPr>
+      </w:pPr>
+      <w:r>
+        <w:rPr>
+          <w:lang w:val="sr-Latn-CS"/>
+        </w:rPr>
+        <w:t>Unos, prikaz</w:t>
+      </w:r>
+      <w:r>
+        <w:rPr>
+          <w:lang w:val="sr-Latn-CS"/>
+        </w:rPr>
+        <w:t xml:space="preserve"> i ažuriranje p</w:t>
+      </w:r>
+      <w:r>
+        <w:rPr>
+          <w:lang w:val="sr-Latn-CS"/>
+        </w:rPr>
+        <w:t xml:space="preserve">odataka o </w:t>
+      </w:r>
+      <w:r>
+        <w:rPr>
+          <w:lang w:val="sr-Latn-CS"/>
+        </w:rPr>
+        <w:t>psima</w:t>
       </w:r>
     </w:p>
     <w:p>
@@ -11201,21 +9187,23 @@
         <w:pStyle w:val="BodyText"/>
         <w:numPr>
           <w:ilvl w:val="0"/>
-          <w:numId w:val="15"/>
+          <w:numId w:val="31"/>
         </w:numPr>
-        <w:tabs>
-          <w:tab w:val="num" w:pos="1080"/>
-        </w:tabs>
-        <w:ind w:left="1080"/>
-        <w:rPr>
-          <w:lang w:val="sr-Latn-CS"/>
-        </w:rPr>
-      </w:pPr>
-      <w:r>
-        <w:rPr>
-          <w:lang w:val="sr-Latn-CS"/>
-        </w:rPr>
-        <w:t>Pronalazenje odgovarajuceg sitter-a od strane vlasnika pasa</w:t>
+        <w:rPr>
+          <w:lang w:val="sr-Latn-CS"/>
+        </w:rPr>
+      </w:pPr>
+      <w:r>
+        <w:rPr>
+          <w:lang w:val="sr-Latn-CS"/>
+        </w:rPr>
+        <w:t>Unos i</w:t>
+      </w:r>
+      <w:r>
+        <w:rPr>
+          <w:lang w:val="sr-Latn-CS"/>
+        </w:rPr>
+        <w:t xml:space="preserve"> prikaz podataka o zahtevanju i izvršenju usluge</w:t>
       </w:r>
     </w:p>
     <w:p>
@@ -11223,21 +9211,17 @@
         <w:pStyle w:val="BodyText"/>
         <w:numPr>
           <w:ilvl w:val="0"/>
-          <w:numId w:val="15"/>
+          <w:numId w:val="31"/>
         </w:numPr>
-        <w:tabs>
-          <w:tab w:val="num" w:pos="1080"/>
-        </w:tabs>
-        <w:ind w:left="1080"/>
-        <w:rPr>
-          <w:lang w:val="sr-Latn-CS"/>
-        </w:rPr>
-      </w:pPr>
-      <w:r>
-        <w:rPr>
-          <w:lang w:val="sr-Latn-CS"/>
-        </w:rPr>
-        <w:t>Mogucnost komunikacije izmedju korisnika</w:t>
+        <w:rPr>
+          <w:lang w:val="sr-Latn-CS"/>
+        </w:rPr>
+      </w:pPr>
+      <w:r>
+        <w:rPr>
+          <w:lang w:val="sr-Latn-CS"/>
+        </w:rPr>
+        <w:t>Recenzije</w:t>
       </w:r>
     </w:p>
     <w:p>
@@ -11247,14 +9231,14 @@
           <w:lang w:val="sr-Latn-CS"/>
         </w:rPr>
       </w:pPr>
-      <w:bookmarkStart w:id="29" w:name="_Toc161771521"/>
-      <w:r>
-        <w:rPr>
-          <w:lang w:val="sr-Latn-CS"/>
-        </w:rPr>
-        <w:t>Nefunkcionalni zahtevi</w:t>
-      </w:r>
-      <w:bookmarkEnd w:id="29"/>
+      <w:bookmarkStart w:id="32" w:name="_Toc103528682"/>
+      <w:r>
+        <w:rPr>
+          <w:lang w:val="sr-Latn-CS"/>
+        </w:rPr>
+        <w:t>Nefunkcionalni zahtev</w:t>
+      </w:r>
+      <w:bookmarkEnd w:id="32"/>
     </w:p>
     <w:p>
       <w:pPr>
@@ -11263,14 +9247,14 @@
           <w:lang w:val="sr-Latn-CS"/>
         </w:rPr>
       </w:pPr>
-      <w:bookmarkStart w:id="30" w:name="_Toc161771522"/>
+      <w:bookmarkStart w:id="33" w:name="_Toc103528683"/>
       <w:r>
         <w:rPr>
           <w:lang w:val="sr-Latn-CS"/>
         </w:rPr>
         <w:t>Zahtevi u pogledu standardizacije</w:t>
       </w:r>
-      <w:bookmarkEnd w:id="30"/>
+      <w:bookmarkEnd w:id="33"/>
     </w:p>
     <w:p>
       <w:pPr>
@@ -11305,14 +9289,14 @@
           <w:lang w:val="sr-Latn-CS"/>
         </w:rPr>
       </w:pPr>
-      <w:bookmarkStart w:id="31" w:name="_Toc161771523"/>
+      <w:bookmarkStart w:id="34" w:name="_Toc103528684"/>
       <w:r>
         <w:rPr>
           <w:lang w:val="sr-Latn-CS"/>
         </w:rPr>
         <w:t>Sistemski zahtevi</w:t>
       </w:r>
-      <w:bookmarkEnd w:id="31"/>
+      <w:bookmarkEnd w:id="34"/>
     </w:p>
     <w:p>
       <w:pPr>
@@ -11407,8 +9391,6 @@
         </w:rPr>
         <w:t>Microsoft Edge</w:t>
       </w:r>
-      <w:bookmarkStart w:id="32" w:name="_GoBack"/>
-      <w:bookmarkEnd w:id="32"/>
     </w:p>
     <w:p>
       <w:pPr>
@@ -11489,14 +9471,14 @@
           <w:lang w:val="sr-Latn-CS"/>
         </w:rPr>
       </w:pPr>
-      <w:bookmarkStart w:id="33" w:name="_Toc161771524"/>
+      <w:bookmarkStart w:id="35" w:name="_Toc103528685"/>
       <w:r>
         <w:rPr>
           <w:lang w:val="sr-Latn-CS"/>
         </w:rPr>
         <w:t>Zahtevi u pogledu performansi</w:t>
       </w:r>
-      <w:bookmarkEnd w:id="33"/>
+      <w:bookmarkEnd w:id="35"/>
     </w:p>
     <w:p>
       <w:pPr>
@@ -11519,14 +9501,14 @@
           <w:lang w:val="sr-Latn-CS"/>
         </w:rPr>
       </w:pPr>
-      <w:bookmarkStart w:id="34" w:name="_Toc161771525"/>
+      <w:bookmarkStart w:id="36" w:name="_Toc103528686"/>
       <w:r>
         <w:rPr>
           <w:lang w:val="sr-Latn-CS"/>
         </w:rPr>
         <w:t>Zahtevi u pogledu okruženja</w:t>
       </w:r>
-      <w:bookmarkEnd w:id="34"/>
+      <w:bookmarkEnd w:id="36"/>
     </w:p>
     <w:p>
       <w:pPr>
@@ -11555,14 +9537,14 @@
           <w:lang w:val="sr-Latn-CS"/>
         </w:rPr>
       </w:pPr>
-      <w:bookmarkStart w:id="35" w:name="_Toc161771526"/>
+      <w:bookmarkStart w:id="37" w:name="_Toc103528687"/>
       <w:r>
         <w:rPr>
           <w:lang w:val="sr-Latn-CS"/>
         </w:rPr>
         <w:t>Dokumentacija</w:t>
       </w:r>
-      <w:bookmarkEnd w:id="35"/>
+      <w:bookmarkEnd w:id="37"/>
     </w:p>
     <w:p>
       <w:pPr>
@@ -11597,14 +9579,14 @@
           <w:lang w:val="sr-Latn-CS"/>
         </w:rPr>
       </w:pPr>
-      <w:bookmarkStart w:id="36" w:name="_Toc161771527"/>
+      <w:bookmarkStart w:id="38" w:name="_Toc103528688"/>
       <w:r>
         <w:rPr>
           <w:lang w:val="sr-Latn-CS"/>
         </w:rPr>
         <w:t>Korisničko uputstvo</w:t>
       </w:r>
-      <w:bookmarkEnd w:id="36"/>
+      <w:bookmarkEnd w:id="38"/>
     </w:p>
     <w:p>
       <w:pPr>
@@ -11645,14 +9627,13 @@
           <w:lang w:val="sr-Latn-CS"/>
         </w:rPr>
       </w:pPr>
-      <w:bookmarkStart w:id="37" w:name="_Toc161771528"/>
+      <w:bookmarkStart w:id="39" w:name="_Toc103528689"/>
       <w:r>
         <w:rPr>
           <w:i/>
           <w:iCs/>
           <w:lang w:val="sr-Latn-CS"/>
         </w:rPr>
-        <w:lastRenderedPageBreak/>
         <w:t>Online</w:t>
       </w:r>
       <w:r>
@@ -11667,7 +9648,7 @@
         </w:rPr>
         <w:t>uputstvo</w:t>
       </w:r>
-      <w:bookmarkEnd w:id="37"/>
+      <w:bookmarkEnd w:id="39"/>
     </w:p>
     <w:p>
       <w:pPr>
@@ -11724,14 +9705,14 @@
           <w:lang w:val="sr-Latn-CS"/>
         </w:rPr>
       </w:pPr>
-      <w:bookmarkStart w:id="38" w:name="_Toc161771529"/>
+      <w:bookmarkStart w:id="40" w:name="_Toc103528690"/>
       <w:r>
         <w:rPr>
           <w:lang w:val="sr-Latn-CS"/>
         </w:rPr>
         <w:t>Uputstvo za instalaciju i konfigurisanje</w:t>
       </w:r>
-      <w:bookmarkEnd w:id="38"/>
+      <w:bookmarkEnd w:id="40"/>
     </w:p>
     <w:p>
       <w:pPr>
@@ -11827,14 +9808,15 @@
           <w:lang w:val="sr-Latn-CS"/>
         </w:rPr>
       </w:pPr>
-      <w:bookmarkStart w:id="39" w:name="_Toc161771530"/>
-      <w:r>
-        <w:rPr>
-          <w:lang w:val="sr-Latn-CS"/>
-        </w:rPr>
+      <w:bookmarkStart w:id="41" w:name="_Toc103528691"/>
+      <w:r>
+        <w:rPr>
+          <w:lang w:val="sr-Latn-CS"/>
+        </w:rPr>
+        <w:lastRenderedPageBreak/>
         <w:t>Pakovanje proizvoda</w:t>
       </w:r>
-      <w:bookmarkEnd w:id="39"/>
+      <w:bookmarkEnd w:id="41"/>
     </w:p>
     <w:p>
       <w:pPr>
@@ -11857,10 +9839,10 @@
       </w:r>
     </w:p>
     <w:sectPr>
-      <w:headerReference w:type="default" r:id="rId14"/>
-      <w:footerReference w:type="default" r:id="rId15"/>
-      <w:headerReference w:type="first" r:id="rId16"/>
-      <w:footerReference w:type="first" r:id="rId17"/>
+      <w:headerReference w:type="default" r:id="rId10"/>
+      <w:footerReference w:type="default" r:id="rId11"/>
+      <w:headerReference w:type="first" r:id="rId12"/>
+      <w:footerReference w:type="first" r:id="rId13"/>
       <w:pgSz w:w="12240" w:h="15840" w:code="1"/>
       <w:pgMar w:top="1440" w:right="1440" w:bottom="1440" w:left="1440" w:header="708" w:footer="708" w:gutter="0"/>
       <w:cols w:space="708"/>
@@ -11927,26 +9909,6 @@
 </file>
 
 <file path=word/footer2.xml><?xml version="1.0" encoding="utf-8"?>
-<w:ftr xmlns:wpc="http://schemas.microsoft.com/office/word/2010/wordprocessingCanvas" xmlns:mc="http://schemas.openxmlformats.org/markup-compatibility/2006" xmlns:o="urn:schemas-microsoft-com:office:office" xmlns:r="http://schemas.openxmlformats.org/officeDocument/2006/relationships" xmlns:m="http://schemas.openxmlformats.org/officeDocument/2006/math" xmlns:v="urn:schemas-microsoft-com:vml" xmlns:wp14="http://schemas.microsoft.com/office/word/2010/wordprocessingDrawing" xmlns:wp="http://schemas.openxmlformats.org/drawingml/2006/wordprocessingDrawing" xmlns:w10="urn:schemas-microsoft-com:office:word" xmlns:w="http://schemas.openxmlformats.org/wordprocessingml/2006/main" xmlns:w14="http://schemas.microsoft.com/office/word/2010/wordml" xmlns:wpg="http://schemas.microsoft.com/office/word/2010/wordprocessingGroup" xmlns:wpi="http://schemas.microsoft.com/office/word/2010/wordprocessingInk" xmlns:wne="http://schemas.microsoft.com/office/word/2006/wordml" xmlns:wps="http://schemas.microsoft.com/office/word/2010/wordprocessingShape" mc:Ignorable="w14 wp14">
-  <w:p>
-    <w:pPr>
-      <w:pStyle w:val="Footer"/>
-    </w:pPr>
-  </w:p>
-</w:ftr>
-</file>
-
-<file path=word/footer3.xml><?xml version="1.0" encoding="utf-8"?>
-<w:ftr xmlns:wpc="http://schemas.microsoft.com/office/word/2010/wordprocessingCanvas" xmlns:mc="http://schemas.openxmlformats.org/markup-compatibility/2006" xmlns:o="urn:schemas-microsoft-com:office:office" xmlns:r="http://schemas.openxmlformats.org/officeDocument/2006/relationships" xmlns:m="http://schemas.openxmlformats.org/officeDocument/2006/math" xmlns:v="urn:schemas-microsoft-com:vml" xmlns:wp14="http://schemas.microsoft.com/office/word/2010/wordprocessingDrawing" xmlns:wp="http://schemas.openxmlformats.org/drawingml/2006/wordprocessingDrawing" xmlns:w10="urn:schemas-microsoft-com:office:word" xmlns:w="http://schemas.openxmlformats.org/wordprocessingml/2006/main" xmlns:w14="http://schemas.microsoft.com/office/word/2010/wordml" xmlns:wpg="http://schemas.microsoft.com/office/word/2010/wordprocessingGroup" xmlns:wpi="http://schemas.microsoft.com/office/word/2010/wordprocessingInk" xmlns:wne="http://schemas.microsoft.com/office/word/2006/wordml" xmlns:wps="http://schemas.microsoft.com/office/word/2010/wordprocessingShape" mc:Ignorable="w14 wp14">
-  <w:p>
-    <w:pPr>
-      <w:pStyle w:val="Footer"/>
-    </w:pPr>
-  </w:p>
-</w:ftr>
-</file>
-
-<file path=word/footer4.xml><?xml version="1.0" encoding="utf-8"?>
 <w:ftr xmlns:wpc="http://schemas.microsoft.com/office/word/2010/wordprocessingCanvas" xmlns:mc="http://schemas.openxmlformats.org/markup-compatibility/2006" xmlns:o="urn:schemas-microsoft-com:office:office" xmlns:r="http://schemas.openxmlformats.org/officeDocument/2006/relationships" xmlns:m="http://schemas.openxmlformats.org/officeDocument/2006/math" xmlns:v="urn:schemas-microsoft-com:vml" xmlns:wp14="http://schemas.microsoft.com/office/word/2010/wordprocessingDrawing" xmlns:wp="http://schemas.openxmlformats.org/drawingml/2006/wordprocessingDrawing" xmlns:w10="urn:schemas-microsoft-com:office:word" xmlns:w="http://schemas.openxmlformats.org/wordprocessingml/2006/main" xmlns:w14="http://schemas.microsoft.com/office/word/2010/wordml" xmlns:wpg="http://schemas.microsoft.com/office/word/2010/wordprocessingGroup" xmlns:wpi="http://schemas.microsoft.com/office/word/2010/wordprocessingInk" xmlns:wne="http://schemas.microsoft.com/office/word/2006/wordml" xmlns:wps="http://schemas.microsoft.com/office/word/2010/wordprocessingShape" mc:Ignorable="w14 wp14">
   <w:tbl>
     <w:tblPr>
@@ -12074,7 +10036,7 @@
               <w:noProof/>
               <w:lang w:val="sr-Latn-CS"/>
             </w:rPr>
-            <w:t>11</w:t>
+            <w:t>2</w:t>
           </w:r>
           <w:r>
             <w:rPr>
@@ -12090,16 +10052,31 @@
             </w:rPr>
             <w:t xml:space="preserve"> od </w:t>
           </w:r>
-          <w:fldSimple w:instr=" NUMPAGES  \* MERGEFORMAT ">
-            <w:r>
-              <w:rPr>
-                <w:rStyle w:val="PageNumber"/>
-                <w:noProof/>
-                <w:lang w:val="sr-Latn-CS"/>
-              </w:rPr>
-              <w:t>12</w:t>
-            </w:r>
-          </w:fldSimple>
+          <w:r>
+            <w:fldChar w:fldCharType="begin"/>
+          </w:r>
+          <w:r>
+            <w:instrText xml:space="preserve"> NUMPAGES  \* MERGEFORMAT </w:instrText>
+          </w:r>
+          <w:r>
+            <w:fldChar w:fldCharType="separate"/>
+          </w:r>
+          <w:r>
+            <w:rPr>
+              <w:rStyle w:val="PageNumber"/>
+              <w:noProof/>
+              <w:lang w:val="sr-Latn-CS"/>
+            </w:rPr>
+            <w:t>12</w:t>
+          </w:r>
+          <w:r>
+            <w:rPr>
+              <w:rStyle w:val="PageNumber"/>
+              <w:noProof/>
+              <w:lang w:val="sr-Latn-CS"/>
+            </w:rPr>
+            <w:fldChar w:fldCharType="end"/>
+          </w:r>
         </w:p>
       </w:tc>
     </w:tr>
@@ -12115,7 +10092,7 @@
 </w:ftr>
 </file>
 
-<file path=word/footer5.xml><?xml version="1.0" encoding="utf-8"?>
+<file path=word/footer3.xml><?xml version="1.0" encoding="utf-8"?>
 <w:ftr xmlns:wpc="http://schemas.microsoft.com/office/word/2010/wordprocessingCanvas" xmlns:mc="http://schemas.openxmlformats.org/markup-compatibility/2006" xmlns:o="urn:schemas-microsoft-com:office:office" xmlns:r="http://schemas.openxmlformats.org/officeDocument/2006/relationships" xmlns:m="http://schemas.openxmlformats.org/officeDocument/2006/math" xmlns:v="urn:schemas-microsoft-com:vml" xmlns:wp14="http://schemas.microsoft.com/office/word/2010/wordprocessingDrawing" xmlns:wp="http://schemas.openxmlformats.org/drawingml/2006/wordprocessingDrawing" xmlns:w10="urn:schemas-microsoft-com:office:word" xmlns:w="http://schemas.openxmlformats.org/wordprocessingml/2006/main" xmlns:w14="http://schemas.microsoft.com/office/word/2010/wordml" xmlns:wpg="http://schemas.microsoft.com/office/word/2010/wordprocessingGroup" xmlns:wpi="http://schemas.microsoft.com/office/word/2010/wordprocessingInk" xmlns:wne="http://schemas.microsoft.com/office/word/2006/wordml" xmlns:wps="http://schemas.microsoft.com/office/word/2010/wordprocessingShape" mc:Ignorable="w14 wp14">
   <w:p>
     <w:pPr>
@@ -12145,16 +10122,6 @@
 </file>
 
 <file path=word/header1.xml><?xml version="1.0" encoding="utf-8"?>
-<w:hdr xmlns:wpc="http://schemas.microsoft.com/office/word/2010/wordprocessingCanvas" xmlns:mc="http://schemas.openxmlformats.org/markup-compatibility/2006" xmlns:o="urn:schemas-microsoft-com:office:office" xmlns:r="http://schemas.openxmlformats.org/officeDocument/2006/relationships" xmlns:m="http://schemas.openxmlformats.org/officeDocument/2006/math" xmlns:v="urn:schemas-microsoft-com:vml" xmlns:wp14="http://schemas.microsoft.com/office/word/2010/wordprocessingDrawing" xmlns:wp="http://schemas.openxmlformats.org/drawingml/2006/wordprocessingDrawing" xmlns:w10="urn:schemas-microsoft-com:office:word" xmlns:w="http://schemas.openxmlformats.org/wordprocessingml/2006/main" xmlns:w14="http://schemas.microsoft.com/office/word/2010/wordml" xmlns:wpg="http://schemas.microsoft.com/office/word/2010/wordprocessingGroup" xmlns:wpi="http://schemas.microsoft.com/office/word/2010/wordprocessingInk" xmlns:wne="http://schemas.microsoft.com/office/word/2006/wordml" xmlns:wps="http://schemas.microsoft.com/office/word/2010/wordprocessingShape" mc:Ignorable="w14 wp14">
-  <w:p>
-    <w:pPr>
-      <w:pStyle w:val="Header"/>
-    </w:pPr>
-  </w:p>
-</w:hdr>
-</file>
-
-<file path=word/header2.xml><?xml version="1.0" encoding="utf-8"?>
 <w:hdr xmlns:wpc="http://schemas.microsoft.com/office/word/2010/wordprocessingCanvas" xmlns:mc="http://schemas.openxmlformats.org/markup-compatibility/2006" xmlns:o="urn:schemas-microsoft-com:office:office" xmlns:r="http://schemas.openxmlformats.org/officeDocument/2006/relationships" xmlns:m="http://schemas.openxmlformats.org/officeDocument/2006/math" xmlns:v="urn:schemas-microsoft-com:vml" xmlns:wp14="http://schemas.microsoft.com/office/word/2010/wordprocessingDrawing" xmlns:wp="http://schemas.openxmlformats.org/drawingml/2006/wordprocessingDrawing" xmlns:w10="urn:schemas-microsoft-com:office:word" xmlns:w="http://schemas.openxmlformats.org/wordprocessingml/2006/main" xmlns:w14="http://schemas.microsoft.com/office/word/2010/wordml" xmlns:wpg="http://schemas.microsoft.com/office/word/2010/wordprocessingGroup" xmlns:wpi="http://schemas.microsoft.com/office/word/2010/wordprocessingInk" xmlns:wne="http://schemas.microsoft.com/office/word/2006/wordml" xmlns:wps="http://schemas.microsoft.com/office/word/2010/wordprocessingShape" mc:Ignorable="w14 wp14">
   <w:p>
     <w:pPr>
@@ -12191,25 +10158,7 @@
         <w:b/>
         <w:sz w:val="36"/>
       </w:rPr>
-      <w:t xml:space="preserve">Dogs </w:t>
-    </w:r>
-    <w:proofErr w:type="spellStart"/>
-    <w:r>
-      <w:rPr>
-        <w:rFonts w:ascii="Arial" w:hAnsi="Arial"/>
-        <w:b/>
-        <w:sz w:val="36"/>
-      </w:rPr>
-      <w:t>vs</w:t>
-    </w:r>
-    <w:proofErr w:type="spellEnd"/>
-    <w:r>
-      <w:rPr>
-        <w:rFonts w:ascii="Arial" w:hAnsi="Arial"/>
-        <w:b/>
-        <w:sz w:val="36"/>
-      </w:rPr>
-      <w:t xml:space="preserve"> Cats</w:t>
+      <w:t>Dogs vs Cats</w:t>
     </w:r>
   </w:p>
   <w:p>
@@ -12231,17 +10180,7 @@
 </w:hdr>
 </file>
 
-<file path=word/header3.xml><?xml version="1.0" encoding="utf-8"?>
-<w:hdr xmlns:wpc="http://schemas.microsoft.com/office/word/2010/wordprocessingCanvas" xmlns:mc="http://schemas.openxmlformats.org/markup-compatibility/2006" xmlns:o="urn:schemas-microsoft-com:office:office" xmlns:r="http://schemas.openxmlformats.org/officeDocument/2006/relationships" xmlns:m="http://schemas.openxmlformats.org/officeDocument/2006/math" xmlns:v="urn:schemas-microsoft-com:vml" xmlns:wp14="http://schemas.microsoft.com/office/word/2010/wordprocessingDrawing" xmlns:wp="http://schemas.openxmlformats.org/drawingml/2006/wordprocessingDrawing" xmlns:w10="urn:schemas-microsoft-com:office:word" xmlns:w="http://schemas.openxmlformats.org/wordprocessingml/2006/main" xmlns:w14="http://schemas.microsoft.com/office/word/2010/wordml" xmlns:wpg="http://schemas.microsoft.com/office/word/2010/wordprocessingGroup" xmlns:wpi="http://schemas.microsoft.com/office/word/2010/wordprocessingInk" xmlns:wne="http://schemas.microsoft.com/office/word/2006/wordml" xmlns:wps="http://schemas.microsoft.com/office/word/2010/wordprocessingShape" mc:Ignorable="w14 wp14">
-  <w:p>
-    <w:pPr>
-      <w:pStyle w:val="Header"/>
-    </w:pPr>
-  </w:p>
-</w:hdr>
-</file>
-
-<file path=word/header4.xml><?xml version="1.0" encoding="utf-8"?>
+<file path=word/header2.xml><?xml version="1.0" encoding="utf-8"?>
 <w:hdr xmlns:wpc="http://schemas.microsoft.com/office/word/2010/wordprocessingCanvas" xmlns:mc="http://schemas.openxmlformats.org/markup-compatibility/2006" xmlns:o="urn:schemas-microsoft-com:office:office" xmlns:r="http://schemas.openxmlformats.org/officeDocument/2006/relationships" xmlns:m="http://schemas.openxmlformats.org/officeDocument/2006/math" xmlns:v="urn:schemas-microsoft-com:vml" xmlns:wp14="http://schemas.microsoft.com/office/word/2010/wordprocessingDrawing" xmlns:wp="http://schemas.openxmlformats.org/drawingml/2006/wordprocessingDrawing" xmlns:w10="urn:schemas-microsoft-com:office:word" xmlns:w="http://schemas.openxmlformats.org/wordprocessingml/2006/main" xmlns:w14="http://schemas.microsoft.com/office/word/2010/wordml" xmlns:wpg="http://schemas.microsoft.com/office/word/2010/wordprocessingGroup" xmlns:wpi="http://schemas.microsoft.com/office/word/2010/wordprocessingInk" xmlns:wne="http://schemas.microsoft.com/office/word/2006/wordml" xmlns:wps="http://schemas.microsoft.com/office/word/2010/wordprocessingShape" mc:Ignorable="w14 wp14">
   <w:tbl>
     <w:tblPr>
@@ -12299,7 +10238,13 @@
             <w:rPr>
               <w:lang w:val="sr-Latn-CS"/>
             </w:rPr>
-            <w:t xml:space="preserve">  Verzija:           1.0</w:t>
+            <w:t xml:space="preserve">  Verzija:           2</w:t>
+          </w:r>
+          <w:r>
+            <w:rPr>
+              <w:lang w:val="sr-Latn-CS"/>
+            </w:rPr>
+            <w:t>.0</w:t>
           </w:r>
         </w:p>
       </w:tc>
@@ -12337,7 +10282,19 @@
             <w:rPr>
               <w:lang w:val="sr-Latn-CS"/>
             </w:rPr>
-            <w:t xml:space="preserve">  Datum:  1.04.2022</w:t>
+            <w:t xml:space="preserve">  Datum:  </w:t>
+          </w:r>
+          <w:r>
+            <w:rPr>
+              <w:lang w:val="sr-Latn-CS"/>
+            </w:rPr>
+            <w:t>1.04</w:t>
+          </w:r>
+          <w:r>
+            <w:rPr>
+              <w:lang w:val="sr-Latn-CS"/>
+            </w:rPr>
+            <w:t>.2022</w:t>
           </w:r>
           <w:r>
             <w:rPr>
@@ -12388,7 +10345,7 @@
 </w:hdr>
 </file>
 
-<file path=word/header5.xml><?xml version="1.0" encoding="utf-8"?>
+<file path=word/header3.xml><?xml version="1.0" encoding="utf-8"?>
 <w:hdr xmlns:wpc="http://schemas.microsoft.com/office/word/2010/wordprocessingCanvas" xmlns:mc="http://schemas.openxmlformats.org/markup-compatibility/2006" xmlns:o="urn:schemas-microsoft-com:office:office" xmlns:r="http://schemas.openxmlformats.org/officeDocument/2006/relationships" xmlns:m="http://schemas.openxmlformats.org/officeDocument/2006/math" xmlns:v="urn:schemas-microsoft-com:vml" xmlns:wp14="http://schemas.microsoft.com/office/word/2010/wordprocessingDrawing" xmlns:wp="http://schemas.openxmlformats.org/drawingml/2006/wordprocessingDrawing" xmlns:w10="urn:schemas-microsoft-com:office:word" xmlns:w="http://schemas.openxmlformats.org/wordprocessingml/2006/main" xmlns:w14="http://schemas.microsoft.com/office/word/2010/wordml" xmlns:wpg="http://schemas.microsoft.com/office/word/2010/wordprocessingGroup" xmlns:wpi="http://schemas.microsoft.com/office/word/2010/wordprocessingInk" xmlns:wne="http://schemas.microsoft.com/office/word/2006/wordml" xmlns:wps="http://schemas.microsoft.com/office/word/2010/wordprocessingShape" mc:Ignorable="w14 wp14">
   <w:p>
     <w:pPr>
@@ -12511,6 +10468,232 @@
     </w:lvl>
   </w:abstractNum>
   <w:abstractNum w:abstractNumId="3">
+    <w:nsid w:val="05442322"/>
+    <w:multiLevelType w:val="hybridMultilevel"/>
+    <w:tmpl w:val="27AAEEE0"/>
+    <w:lvl w:ilvl="0" w:tplc="04090001">
+      <w:start w:val="1"/>
+      <w:numFmt w:val="bullet"/>
+      <w:lvlText w:val=""/>
+      <w:lvlJc w:val="left"/>
+      <w:pPr>
+        <w:ind w:left="720" w:hanging="360"/>
+      </w:pPr>
+      <w:rPr>
+        <w:rFonts w:ascii="Symbol" w:hAnsi="Symbol" w:hint="default"/>
+      </w:rPr>
+    </w:lvl>
+    <w:lvl w:ilvl="1" w:tplc="04090003">
+      <w:start w:val="1"/>
+      <w:numFmt w:val="bullet"/>
+      <w:lvlText w:val="o"/>
+      <w:lvlJc w:val="left"/>
+      <w:pPr>
+        <w:ind w:left="1440" w:hanging="360"/>
+      </w:pPr>
+      <w:rPr>
+        <w:rFonts w:ascii="Courier New" w:hAnsi="Courier New" w:cs="Courier New" w:hint="default"/>
+      </w:rPr>
+    </w:lvl>
+    <w:lvl w:ilvl="2" w:tplc="04090005" w:tentative="1">
+      <w:start w:val="1"/>
+      <w:numFmt w:val="bullet"/>
+      <w:lvlText w:val=""/>
+      <w:lvlJc w:val="left"/>
+      <w:pPr>
+        <w:ind w:left="2160" w:hanging="360"/>
+      </w:pPr>
+      <w:rPr>
+        <w:rFonts w:ascii="Wingdings" w:hAnsi="Wingdings" w:hint="default"/>
+      </w:rPr>
+    </w:lvl>
+    <w:lvl w:ilvl="3" w:tplc="04090001" w:tentative="1">
+      <w:start w:val="1"/>
+      <w:numFmt w:val="bullet"/>
+      <w:lvlText w:val=""/>
+      <w:lvlJc w:val="left"/>
+      <w:pPr>
+        <w:ind w:left="2880" w:hanging="360"/>
+      </w:pPr>
+      <w:rPr>
+        <w:rFonts w:ascii="Symbol" w:hAnsi="Symbol" w:hint="default"/>
+      </w:rPr>
+    </w:lvl>
+    <w:lvl w:ilvl="4" w:tplc="04090003" w:tentative="1">
+      <w:start w:val="1"/>
+      <w:numFmt w:val="bullet"/>
+      <w:lvlText w:val="o"/>
+      <w:lvlJc w:val="left"/>
+      <w:pPr>
+        <w:ind w:left="3600" w:hanging="360"/>
+      </w:pPr>
+      <w:rPr>
+        <w:rFonts w:ascii="Courier New" w:hAnsi="Courier New" w:cs="Courier New" w:hint="default"/>
+      </w:rPr>
+    </w:lvl>
+    <w:lvl w:ilvl="5" w:tplc="04090005">
+      <w:start w:val="1"/>
+      <w:numFmt w:val="bullet"/>
+      <w:lvlText w:val=""/>
+      <w:lvlJc w:val="left"/>
+      <w:pPr>
+        <w:ind w:left="4320" w:hanging="360"/>
+      </w:pPr>
+      <w:rPr>
+        <w:rFonts w:ascii="Wingdings" w:hAnsi="Wingdings" w:hint="default"/>
+      </w:rPr>
+    </w:lvl>
+    <w:lvl w:ilvl="6" w:tplc="04090001" w:tentative="1">
+      <w:start w:val="1"/>
+      <w:numFmt w:val="bullet"/>
+      <w:lvlText w:val=""/>
+      <w:lvlJc w:val="left"/>
+      <w:pPr>
+        <w:ind w:left="5040" w:hanging="360"/>
+      </w:pPr>
+      <w:rPr>
+        <w:rFonts w:ascii="Symbol" w:hAnsi="Symbol" w:hint="default"/>
+      </w:rPr>
+    </w:lvl>
+    <w:lvl w:ilvl="7" w:tplc="04090003" w:tentative="1">
+      <w:start w:val="1"/>
+      <w:numFmt w:val="bullet"/>
+      <w:lvlText w:val="o"/>
+      <w:lvlJc w:val="left"/>
+      <w:pPr>
+        <w:ind w:left="5760" w:hanging="360"/>
+      </w:pPr>
+      <w:rPr>
+        <w:rFonts w:ascii="Courier New" w:hAnsi="Courier New" w:cs="Courier New" w:hint="default"/>
+      </w:rPr>
+    </w:lvl>
+    <w:lvl w:ilvl="8" w:tplc="04090005" w:tentative="1">
+      <w:start w:val="1"/>
+      <w:numFmt w:val="bullet"/>
+      <w:lvlText w:val=""/>
+      <w:lvlJc w:val="left"/>
+      <w:pPr>
+        <w:ind w:left="6480" w:hanging="360"/>
+      </w:pPr>
+      <w:rPr>
+        <w:rFonts w:ascii="Wingdings" w:hAnsi="Wingdings" w:hint="default"/>
+      </w:rPr>
+    </w:lvl>
+  </w:abstractNum>
+  <w:abstractNum w:abstractNumId="4">
+    <w:nsid w:val="089B5E8F"/>
+    <w:multiLevelType w:val="hybridMultilevel"/>
+    <w:tmpl w:val="CC7098EC"/>
+    <w:lvl w:ilvl="0" w:tplc="04090001">
+      <w:start w:val="1"/>
+      <w:numFmt w:val="bullet"/>
+      <w:lvlText w:val=""/>
+      <w:lvlJc w:val="left"/>
+      <w:pPr>
+        <w:ind w:left="720" w:hanging="360"/>
+      </w:pPr>
+      <w:rPr>
+        <w:rFonts w:ascii="Symbol" w:hAnsi="Symbol" w:hint="default"/>
+      </w:rPr>
+    </w:lvl>
+    <w:lvl w:ilvl="1" w:tplc="04090003">
+      <w:start w:val="1"/>
+      <w:numFmt w:val="bullet"/>
+      <w:lvlText w:val="o"/>
+      <w:lvlJc w:val="left"/>
+      <w:pPr>
+        <w:ind w:left="1440" w:hanging="360"/>
+      </w:pPr>
+      <w:rPr>
+        <w:rFonts w:ascii="Courier New" w:hAnsi="Courier New" w:cs="Courier New" w:hint="default"/>
+      </w:rPr>
+    </w:lvl>
+    <w:lvl w:ilvl="2" w:tplc="04090005" w:tentative="1">
+      <w:start w:val="1"/>
+      <w:numFmt w:val="bullet"/>
+      <w:lvlText w:val=""/>
+      <w:lvlJc w:val="left"/>
+      <w:pPr>
+        <w:ind w:left="2160" w:hanging="360"/>
+      </w:pPr>
+      <w:rPr>
+        <w:rFonts w:ascii="Wingdings" w:hAnsi="Wingdings" w:hint="default"/>
+      </w:rPr>
+    </w:lvl>
+    <w:lvl w:ilvl="3" w:tplc="04090001" w:tentative="1">
+      <w:start w:val="1"/>
+      <w:numFmt w:val="bullet"/>
+      <w:lvlText w:val=""/>
+      <w:lvlJc w:val="left"/>
+      <w:pPr>
+        <w:ind w:left="2880" w:hanging="360"/>
+      </w:pPr>
+      <w:rPr>
+        <w:rFonts w:ascii="Symbol" w:hAnsi="Symbol" w:hint="default"/>
+      </w:rPr>
+    </w:lvl>
+    <w:lvl w:ilvl="4" w:tplc="04090003" w:tentative="1">
+      <w:start w:val="1"/>
+      <w:numFmt w:val="bullet"/>
+      <w:lvlText w:val="o"/>
+      <w:lvlJc w:val="left"/>
+      <w:pPr>
+        <w:ind w:left="3600" w:hanging="360"/>
+      </w:pPr>
+      <w:rPr>
+        <w:rFonts w:ascii="Courier New" w:hAnsi="Courier New" w:cs="Courier New" w:hint="default"/>
+      </w:rPr>
+    </w:lvl>
+    <w:lvl w:ilvl="5" w:tplc="04090005" w:tentative="1">
+      <w:start w:val="1"/>
+      <w:numFmt w:val="bullet"/>
+      <w:lvlText w:val=""/>
+      <w:lvlJc w:val="left"/>
+      <w:pPr>
+        <w:ind w:left="4320" w:hanging="360"/>
+      </w:pPr>
+      <w:rPr>
+        <w:rFonts w:ascii="Wingdings" w:hAnsi="Wingdings" w:hint="default"/>
+      </w:rPr>
+    </w:lvl>
+    <w:lvl w:ilvl="6" w:tplc="04090001" w:tentative="1">
+      <w:start w:val="1"/>
+      <w:numFmt w:val="bullet"/>
+      <w:lvlText w:val=""/>
+      <w:lvlJc w:val="left"/>
+      <w:pPr>
+        <w:ind w:left="5040" w:hanging="360"/>
+      </w:pPr>
+      <w:rPr>
+        <w:rFonts w:ascii="Symbol" w:hAnsi="Symbol" w:hint="default"/>
+      </w:rPr>
+    </w:lvl>
+    <w:lvl w:ilvl="7" w:tplc="04090003" w:tentative="1">
+      <w:start w:val="1"/>
+      <w:numFmt w:val="bullet"/>
+      <w:lvlText w:val="o"/>
+      <w:lvlJc w:val="left"/>
+      <w:pPr>
+        <w:ind w:left="5760" w:hanging="360"/>
+      </w:pPr>
+      <w:rPr>
+        <w:rFonts w:ascii="Courier New" w:hAnsi="Courier New" w:cs="Courier New" w:hint="default"/>
+      </w:rPr>
+    </w:lvl>
+    <w:lvl w:ilvl="8" w:tplc="04090005" w:tentative="1">
+      <w:start w:val="1"/>
+      <w:numFmt w:val="bullet"/>
+      <w:lvlText w:val=""/>
+      <w:lvlJc w:val="left"/>
+      <w:pPr>
+        <w:ind w:left="6480" w:hanging="360"/>
+      </w:pPr>
+      <w:rPr>
+        <w:rFonts w:ascii="Wingdings" w:hAnsi="Wingdings" w:hint="default"/>
+      </w:rPr>
+    </w:lvl>
+  </w:abstractNum>
+  <w:abstractNum w:abstractNumId="5">
     <w:nsid w:val="1648782D"/>
     <w:multiLevelType w:val="singleLevel"/>
     <w:tmpl w:val="04090001"/>
@@ -12530,7 +10713,7 @@
       </w:rPr>
     </w:lvl>
   </w:abstractNum>
-  <w:abstractNum w:abstractNumId="4">
+  <w:abstractNum w:abstractNumId="6">
     <w:nsid w:val="18040BC0"/>
     <w:multiLevelType w:val="singleLevel"/>
     <w:tmpl w:val="04090001"/>
@@ -12550,7 +10733,7 @@
       </w:rPr>
     </w:lvl>
   </w:abstractNum>
-  <w:abstractNum w:abstractNumId="5">
+  <w:abstractNum w:abstractNumId="7">
     <w:nsid w:val="18D257AA"/>
     <w:multiLevelType w:val="singleLevel"/>
     <w:tmpl w:val="04090001"/>
@@ -12570,7 +10753,7 @@
       </w:rPr>
     </w:lvl>
   </w:abstractNum>
-  <w:abstractNum w:abstractNumId="6">
+  <w:abstractNum w:abstractNumId="8">
     <w:nsid w:val="1C965BB1"/>
     <w:multiLevelType w:val="singleLevel"/>
     <w:tmpl w:val="04090001"/>
@@ -12590,7 +10773,7 @@
       </w:rPr>
     </w:lvl>
   </w:abstractNum>
-  <w:abstractNum w:abstractNumId="7">
+  <w:abstractNum w:abstractNumId="9">
     <w:nsid w:val="208371BD"/>
     <w:multiLevelType w:val="singleLevel"/>
     <w:tmpl w:val="5442C4B8"/>
@@ -12610,7 +10793,7 @@
       </w:rPr>
     </w:lvl>
   </w:abstractNum>
-  <w:abstractNum w:abstractNumId="8">
+  <w:abstractNum w:abstractNumId="10">
     <w:nsid w:val="2709478A"/>
     <w:multiLevelType w:val="singleLevel"/>
     <w:tmpl w:val="04090001"/>
@@ -12620,17 +10803,14 @@
       <w:lvlText w:val=""/>
       <w:lvlJc w:val="left"/>
       <w:pPr>
-        <w:tabs>
-          <w:tab w:val="num" w:pos="4046"/>
-        </w:tabs>
-        <w:ind w:left="4046" w:hanging="360"/>
+        <w:ind w:left="720" w:hanging="360"/>
       </w:pPr>
       <w:rPr>
         <w:rFonts w:ascii="Symbol" w:hAnsi="Symbol" w:hint="default"/>
       </w:rPr>
     </w:lvl>
   </w:abstractNum>
-  <w:abstractNum w:abstractNumId="9">
+  <w:abstractNum w:abstractNumId="11">
     <w:nsid w:val="2A134E0D"/>
     <w:multiLevelType w:val="singleLevel"/>
     <w:tmpl w:val="2EA4D640"/>
@@ -12650,7 +10830,7 @@
       </w:rPr>
     </w:lvl>
   </w:abstractNum>
-  <w:abstractNum w:abstractNumId="10">
+  <w:abstractNum w:abstractNumId="12">
     <w:nsid w:val="31CD4C10"/>
     <w:multiLevelType w:val="singleLevel"/>
     <w:tmpl w:val="67942FBA"/>
@@ -12670,7 +10850,7 @@
       </w:rPr>
     </w:lvl>
   </w:abstractNum>
-  <w:abstractNum w:abstractNumId="11">
+  <w:abstractNum w:abstractNumId="13">
     <w:nsid w:val="3FE325F3"/>
     <w:multiLevelType w:val="singleLevel"/>
     <w:tmpl w:val="04090001"/>
@@ -12690,7 +10870,7 @@
       </w:rPr>
     </w:lvl>
   </w:abstractNum>
-  <w:abstractNum w:abstractNumId="12">
+  <w:abstractNum w:abstractNumId="14">
     <w:nsid w:val="44187E8C"/>
     <w:multiLevelType w:val="hybridMultilevel"/>
     <w:tmpl w:val="15141870"/>
@@ -12830,7 +11010,120 @@
       </w:rPr>
     </w:lvl>
   </w:abstractNum>
-  <w:abstractNum w:abstractNumId="13">
+  <w:abstractNum w:abstractNumId="15">
+    <w:nsid w:val="530E07ED"/>
+    <w:multiLevelType w:val="hybridMultilevel"/>
+    <w:tmpl w:val="A26A6CD4"/>
+    <w:lvl w:ilvl="0" w:tplc="04090001">
+      <w:start w:val="1"/>
+      <w:numFmt w:val="bullet"/>
+      <w:lvlText w:val=""/>
+      <w:lvlJc w:val="left"/>
+      <w:pPr>
+        <w:ind w:left="1800" w:hanging="360"/>
+      </w:pPr>
+      <w:rPr>
+        <w:rFonts w:ascii="Symbol" w:hAnsi="Symbol" w:hint="default"/>
+      </w:rPr>
+    </w:lvl>
+    <w:lvl w:ilvl="1" w:tplc="04090003" w:tentative="1">
+      <w:start w:val="1"/>
+      <w:numFmt w:val="bullet"/>
+      <w:lvlText w:val="o"/>
+      <w:lvlJc w:val="left"/>
+      <w:pPr>
+        <w:ind w:left="2520" w:hanging="360"/>
+      </w:pPr>
+      <w:rPr>
+        <w:rFonts w:ascii="Courier New" w:hAnsi="Courier New" w:cs="Courier New" w:hint="default"/>
+      </w:rPr>
+    </w:lvl>
+    <w:lvl w:ilvl="2" w:tplc="04090005" w:tentative="1">
+      <w:start w:val="1"/>
+      <w:numFmt w:val="bullet"/>
+      <w:lvlText w:val=""/>
+      <w:lvlJc w:val="left"/>
+      <w:pPr>
+        <w:ind w:left="3240" w:hanging="360"/>
+      </w:pPr>
+      <w:rPr>
+        <w:rFonts w:ascii="Wingdings" w:hAnsi="Wingdings" w:hint="default"/>
+      </w:rPr>
+    </w:lvl>
+    <w:lvl w:ilvl="3" w:tplc="04090001" w:tentative="1">
+      <w:start w:val="1"/>
+      <w:numFmt w:val="bullet"/>
+      <w:lvlText w:val=""/>
+      <w:lvlJc w:val="left"/>
+      <w:pPr>
+        <w:ind w:left="3960" w:hanging="360"/>
+      </w:pPr>
+      <w:rPr>
+        <w:rFonts w:ascii="Symbol" w:hAnsi="Symbol" w:hint="default"/>
+      </w:rPr>
+    </w:lvl>
+    <w:lvl w:ilvl="4" w:tplc="04090003" w:tentative="1">
+      <w:start w:val="1"/>
+      <w:numFmt w:val="bullet"/>
+      <w:lvlText w:val="o"/>
+      <w:lvlJc w:val="left"/>
+      <w:pPr>
+        <w:ind w:left="4680" w:hanging="360"/>
+      </w:pPr>
+      <w:rPr>
+        <w:rFonts w:ascii="Courier New" w:hAnsi="Courier New" w:cs="Courier New" w:hint="default"/>
+      </w:rPr>
+    </w:lvl>
+    <w:lvl w:ilvl="5" w:tplc="04090005" w:tentative="1">
+      <w:start w:val="1"/>
+      <w:numFmt w:val="bullet"/>
+      <w:lvlText w:val=""/>
+      <w:lvlJc w:val="left"/>
+      <w:pPr>
+        <w:ind w:left="5400" w:hanging="360"/>
+      </w:pPr>
+      <w:rPr>
+        <w:rFonts w:ascii="Wingdings" w:hAnsi="Wingdings" w:hint="default"/>
+      </w:rPr>
+    </w:lvl>
+    <w:lvl w:ilvl="6" w:tplc="04090001" w:tentative="1">
+      <w:start w:val="1"/>
+      <w:numFmt w:val="bullet"/>
+      <w:lvlText w:val=""/>
+      <w:lvlJc w:val="left"/>
+      <w:pPr>
+        <w:ind w:left="6120" w:hanging="360"/>
+      </w:pPr>
+      <w:rPr>
+        <w:rFonts w:ascii="Symbol" w:hAnsi="Symbol" w:hint="default"/>
+      </w:rPr>
+    </w:lvl>
+    <w:lvl w:ilvl="7" w:tplc="04090003" w:tentative="1">
+      <w:start w:val="1"/>
+      <w:numFmt w:val="bullet"/>
+      <w:lvlText w:val="o"/>
+      <w:lvlJc w:val="left"/>
+      <w:pPr>
+        <w:ind w:left="6840" w:hanging="360"/>
+      </w:pPr>
+      <w:rPr>
+        <w:rFonts w:ascii="Courier New" w:hAnsi="Courier New" w:cs="Courier New" w:hint="default"/>
+      </w:rPr>
+    </w:lvl>
+    <w:lvl w:ilvl="8" w:tplc="04090005" w:tentative="1">
+      <w:start w:val="1"/>
+      <w:numFmt w:val="bullet"/>
+      <w:lvlText w:val=""/>
+      <w:lvlJc w:val="left"/>
+      <w:pPr>
+        <w:ind w:left="7560" w:hanging="360"/>
+      </w:pPr>
+      <w:rPr>
+        <w:rFonts w:ascii="Wingdings" w:hAnsi="Wingdings" w:hint="default"/>
+      </w:rPr>
+    </w:lvl>
+  </w:abstractNum>
+  <w:abstractNum w:abstractNumId="16">
     <w:nsid w:val="536E6231"/>
     <w:multiLevelType w:val="singleLevel"/>
     <w:tmpl w:val="0409000F"/>
@@ -12847,7 +11140,7 @@
       </w:pPr>
     </w:lvl>
   </w:abstractNum>
-  <w:abstractNum w:abstractNumId="14">
+  <w:abstractNum w:abstractNumId="17">
     <w:nsid w:val="589D5412"/>
     <w:multiLevelType w:val="singleLevel"/>
     <w:tmpl w:val="04090001"/>
@@ -12867,7 +11160,7 @@
       </w:rPr>
     </w:lvl>
   </w:abstractNum>
-  <w:abstractNum w:abstractNumId="15">
+  <w:abstractNum w:abstractNumId="18">
     <w:nsid w:val="5BCC62C2"/>
     <w:multiLevelType w:val="singleLevel"/>
     <w:tmpl w:val="04090001"/>
@@ -12887,7 +11180,120 @@
       </w:rPr>
     </w:lvl>
   </w:abstractNum>
-  <w:abstractNum w:abstractNumId="16">
+  <w:abstractNum w:abstractNumId="19">
+    <w:nsid w:val="61942C94"/>
+    <w:multiLevelType w:val="hybridMultilevel"/>
+    <w:tmpl w:val="BA248130"/>
+    <w:lvl w:ilvl="0" w:tplc="04090001">
+      <w:start w:val="1"/>
+      <w:numFmt w:val="bullet"/>
+      <w:lvlText w:val=""/>
+      <w:lvlJc w:val="left"/>
+      <w:pPr>
+        <w:ind w:left="720" w:hanging="360"/>
+      </w:pPr>
+      <w:rPr>
+        <w:rFonts w:ascii="Symbol" w:hAnsi="Symbol" w:hint="default"/>
+      </w:rPr>
+    </w:lvl>
+    <w:lvl w:ilvl="1" w:tplc="04090003">
+      <w:start w:val="1"/>
+      <w:numFmt w:val="bullet"/>
+      <w:lvlText w:val="o"/>
+      <w:lvlJc w:val="left"/>
+      <w:pPr>
+        <w:ind w:left="1440" w:hanging="360"/>
+      </w:pPr>
+      <w:rPr>
+        <w:rFonts w:ascii="Courier New" w:hAnsi="Courier New" w:cs="Courier New" w:hint="default"/>
+      </w:rPr>
+    </w:lvl>
+    <w:lvl w:ilvl="2" w:tplc="04090005" w:tentative="1">
+      <w:start w:val="1"/>
+      <w:numFmt w:val="bullet"/>
+      <w:lvlText w:val=""/>
+      <w:lvlJc w:val="left"/>
+      <w:pPr>
+        <w:ind w:left="2160" w:hanging="360"/>
+      </w:pPr>
+      <w:rPr>
+        <w:rFonts w:ascii="Wingdings" w:hAnsi="Wingdings" w:hint="default"/>
+      </w:rPr>
+    </w:lvl>
+    <w:lvl w:ilvl="3" w:tplc="04090001" w:tentative="1">
+      <w:start w:val="1"/>
+      <w:numFmt w:val="bullet"/>
+      <w:lvlText w:val=""/>
+      <w:lvlJc w:val="left"/>
+      <w:pPr>
+        <w:ind w:left="2880" w:hanging="360"/>
+      </w:pPr>
+      <w:rPr>
+        <w:rFonts w:ascii="Symbol" w:hAnsi="Symbol" w:hint="default"/>
+      </w:rPr>
+    </w:lvl>
+    <w:lvl w:ilvl="4" w:tplc="04090003" w:tentative="1">
+      <w:start w:val="1"/>
+      <w:numFmt w:val="bullet"/>
+      <w:lvlText w:val="o"/>
+      <w:lvlJc w:val="left"/>
+      <w:pPr>
+        <w:ind w:left="3600" w:hanging="360"/>
+      </w:pPr>
+      <w:rPr>
+        <w:rFonts w:ascii="Courier New" w:hAnsi="Courier New" w:cs="Courier New" w:hint="default"/>
+      </w:rPr>
+    </w:lvl>
+    <w:lvl w:ilvl="5" w:tplc="04090005" w:tentative="1">
+      <w:start w:val="1"/>
+      <w:numFmt w:val="bullet"/>
+      <w:lvlText w:val=""/>
+      <w:lvlJc w:val="left"/>
+      <w:pPr>
+        <w:ind w:left="4320" w:hanging="360"/>
+      </w:pPr>
+      <w:rPr>
+        <w:rFonts w:ascii="Wingdings" w:hAnsi="Wingdings" w:hint="default"/>
+      </w:rPr>
+    </w:lvl>
+    <w:lvl w:ilvl="6" w:tplc="04090001" w:tentative="1">
+      <w:start w:val="1"/>
+      <w:numFmt w:val="bullet"/>
+      <w:lvlText w:val=""/>
+      <w:lvlJc w:val="left"/>
+      <w:pPr>
+        <w:ind w:left="5040" w:hanging="360"/>
+      </w:pPr>
+      <w:rPr>
+        <w:rFonts w:ascii="Symbol" w:hAnsi="Symbol" w:hint="default"/>
+      </w:rPr>
+    </w:lvl>
+    <w:lvl w:ilvl="7" w:tplc="04090003" w:tentative="1">
+      <w:start w:val="1"/>
+      <w:numFmt w:val="bullet"/>
+      <w:lvlText w:val="o"/>
+      <w:lvlJc w:val="left"/>
+      <w:pPr>
+        <w:ind w:left="5760" w:hanging="360"/>
+      </w:pPr>
+      <w:rPr>
+        <w:rFonts w:ascii="Courier New" w:hAnsi="Courier New" w:cs="Courier New" w:hint="default"/>
+      </w:rPr>
+    </w:lvl>
+    <w:lvl w:ilvl="8" w:tplc="04090005" w:tentative="1">
+      <w:start w:val="1"/>
+      <w:numFmt w:val="bullet"/>
+      <w:lvlText w:val=""/>
+      <w:lvlJc w:val="left"/>
+      <w:pPr>
+        <w:ind w:left="6480" w:hanging="360"/>
+      </w:pPr>
+      <w:rPr>
+        <w:rFonts w:ascii="Wingdings" w:hAnsi="Wingdings" w:hint="default"/>
+      </w:rPr>
+    </w:lvl>
+  </w:abstractNum>
+  <w:abstractNum w:abstractNumId="20">
     <w:nsid w:val="62E94878"/>
     <w:multiLevelType w:val="singleLevel"/>
     <w:tmpl w:val="0409000F"/>
@@ -12904,7 +11310,7 @@
       </w:pPr>
     </w:lvl>
   </w:abstractNum>
-  <w:abstractNum w:abstractNumId="17">
+  <w:abstractNum w:abstractNumId="21">
     <w:nsid w:val="6F973B35"/>
     <w:multiLevelType w:val="singleLevel"/>
     <w:tmpl w:val="0409000F"/>
@@ -12921,7 +11327,7 @@
       </w:pPr>
     </w:lvl>
   </w:abstractNum>
-  <w:abstractNum w:abstractNumId="18">
+  <w:abstractNum w:abstractNumId="22">
     <w:nsid w:val="6FAD17FE"/>
     <w:multiLevelType w:val="singleLevel"/>
     <w:tmpl w:val="2CF284F0"/>
@@ -12941,7 +11347,120 @@
       </w:rPr>
     </w:lvl>
   </w:abstractNum>
-  <w:abstractNum w:abstractNumId="19">
+  <w:abstractNum w:abstractNumId="23">
+    <w:nsid w:val="79353EB7"/>
+    <w:multiLevelType w:val="hybridMultilevel"/>
+    <w:tmpl w:val="805A696E"/>
+    <w:lvl w:ilvl="0" w:tplc="04090001">
+      <w:start w:val="1"/>
+      <w:numFmt w:val="bullet"/>
+      <w:lvlText w:val=""/>
+      <w:lvlJc w:val="left"/>
+      <w:pPr>
+        <w:ind w:left="720" w:hanging="360"/>
+      </w:pPr>
+      <w:rPr>
+        <w:rFonts w:ascii="Symbol" w:hAnsi="Symbol" w:hint="default"/>
+      </w:rPr>
+    </w:lvl>
+    <w:lvl w:ilvl="1" w:tplc="04090003">
+      <w:start w:val="1"/>
+      <w:numFmt w:val="bullet"/>
+      <w:lvlText w:val="o"/>
+      <w:lvlJc w:val="left"/>
+      <w:pPr>
+        <w:ind w:left="1440" w:hanging="360"/>
+      </w:pPr>
+      <w:rPr>
+        <w:rFonts w:ascii="Courier New" w:hAnsi="Courier New" w:cs="Courier New" w:hint="default"/>
+      </w:rPr>
+    </w:lvl>
+    <w:lvl w:ilvl="2" w:tplc="04090005" w:tentative="1">
+      <w:start w:val="1"/>
+      <w:numFmt w:val="bullet"/>
+      <w:lvlText w:val=""/>
+      <w:lvlJc w:val="left"/>
+      <w:pPr>
+        <w:ind w:left="2160" w:hanging="360"/>
+      </w:pPr>
+      <w:rPr>
+        <w:rFonts w:ascii="Wingdings" w:hAnsi="Wingdings" w:hint="default"/>
+      </w:rPr>
+    </w:lvl>
+    <w:lvl w:ilvl="3" w:tplc="04090001" w:tentative="1">
+      <w:start w:val="1"/>
+      <w:numFmt w:val="bullet"/>
+      <w:lvlText w:val=""/>
+      <w:lvlJc w:val="left"/>
+      <w:pPr>
+        <w:ind w:left="2880" w:hanging="360"/>
+      </w:pPr>
+      <w:rPr>
+        <w:rFonts w:ascii="Symbol" w:hAnsi="Symbol" w:hint="default"/>
+      </w:rPr>
+    </w:lvl>
+    <w:lvl w:ilvl="4" w:tplc="04090003" w:tentative="1">
+      <w:start w:val="1"/>
+      <w:numFmt w:val="bullet"/>
+      <w:lvlText w:val="o"/>
+      <w:lvlJc w:val="left"/>
+      <w:pPr>
+        <w:ind w:left="3600" w:hanging="360"/>
+      </w:pPr>
+      <w:rPr>
+        <w:rFonts w:ascii="Courier New" w:hAnsi="Courier New" w:cs="Courier New" w:hint="default"/>
+      </w:rPr>
+    </w:lvl>
+    <w:lvl w:ilvl="5" w:tplc="04090005">
+      <w:start w:val="1"/>
+      <w:numFmt w:val="bullet"/>
+      <w:lvlText w:val=""/>
+      <w:lvlJc w:val="left"/>
+      <w:pPr>
+        <w:ind w:left="4320" w:hanging="360"/>
+      </w:pPr>
+      <w:rPr>
+        <w:rFonts w:ascii="Wingdings" w:hAnsi="Wingdings" w:hint="default"/>
+      </w:rPr>
+    </w:lvl>
+    <w:lvl w:ilvl="6" w:tplc="04090001" w:tentative="1">
+      <w:start w:val="1"/>
+      <w:numFmt w:val="bullet"/>
+      <w:lvlText w:val=""/>
+      <w:lvlJc w:val="left"/>
+      <w:pPr>
+        <w:ind w:left="5040" w:hanging="360"/>
+      </w:pPr>
+      <w:rPr>
+        <w:rFonts w:ascii="Symbol" w:hAnsi="Symbol" w:hint="default"/>
+      </w:rPr>
+    </w:lvl>
+    <w:lvl w:ilvl="7" w:tplc="04090003" w:tentative="1">
+      <w:start w:val="1"/>
+      <w:numFmt w:val="bullet"/>
+      <w:lvlText w:val="o"/>
+      <w:lvlJc w:val="left"/>
+      <w:pPr>
+        <w:ind w:left="5760" w:hanging="360"/>
+      </w:pPr>
+      <w:rPr>
+        <w:rFonts w:ascii="Courier New" w:hAnsi="Courier New" w:cs="Courier New" w:hint="default"/>
+      </w:rPr>
+    </w:lvl>
+    <w:lvl w:ilvl="8" w:tplc="04090005" w:tentative="1">
+      <w:start w:val="1"/>
+      <w:numFmt w:val="bullet"/>
+      <w:lvlText w:val=""/>
+      <w:lvlJc w:val="left"/>
+      <w:pPr>
+        <w:ind w:left="6480" w:hanging="360"/>
+      </w:pPr>
+      <w:rPr>
+        <w:rFonts w:ascii="Wingdings" w:hAnsi="Wingdings" w:hint="default"/>
+      </w:rPr>
+    </w:lvl>
+  </w:abstractNum>
+  <w:abstractNum w:abstractNumId="24">
     <w:nsid w:val="7AC953DF"/>
     <w:multiLevelType w:val="multilevel"/>
     <w:tmpl w:val="FFFFFFFF"/>
@@ -13052,76 +11571,91 @@
     </w:lvlOverride>
   </w:num>
   <w:num w:numId="3">
-    <w:abstractNumId w:val="15"/>
+    <w:abstractNumId w:val="18"/>
   </w:num>
   <w:num w:numId="4">
-    <w:abstractNumId w:val="19"/>
+    <w:abstractNumId w:val="24"/>
   </w:num>
   <w:num w:numId="5">
-    <w:abstractNumId w:val="17"/>
+    <w:abstractNumId w:val="21"/>
   </w:num>
   <w:num w:numId="6">
-    <w:abstractNumId w:val="19"/>
+    <w:abstractNumId w:val="24"/>
   </w:num>
   <w:num w:numId="7">
-    <w:abstractNumId w:val="10"/>
+    <w:abstractNumId w:val="12"/>
   </w:num>
   <w:num w:numId="8">
-    <w:abstractNumId w:val="7"/>
+    <w:abstractNumId w:val="9"/>
   </w:num>
   <w:num w:numId="9">
-    <w:abstractNumId w:val="9"/>
+    <w:abstractNumId w:val="11"/>
   </w:num>
   <w:num w:numId="10">
     <w:abstractNumId w:val="2"/>
   </w:num>
   <w:num w:numId="11">
+    <w:abstractNumId w:val="8"/>
+  </w:num>
+  <w:num w:numId="12">
+    <w:abstractNumId w:val="24"/>
+  </w:num>
+  <w:num w:numId="13">
+    <w:abstractNumId w:val="24"/>
+  </w:num>
+  <w:num w:numId="14">
     <w:abstractNumId w:val="6"/>
   </w:num>
-  <w:num w:numId="12">
+  <w:num w:numId="15">
+    <w:abstractNumId w:val="10"/>
+  </w:num>
+  <w:num w:numId="16">
+    <w:abstractNumId w:val="13"/>
+  </w:num>
+  <w:num w:numId="17">
+    <w:abstractNumId w:val="5"/>
+  </w:num>
+  <w:num w:numId="18">
+    <w:abstractNumId w:val="7"/>
+  </w:num>
+  <w:num w:numId="19">
+    <w:abstractNumId w:val="17"/>
+  </w:num>
+  <w:num w:numId="20">
+    <w:abstractNumId w:val="24"/>
+  </w:num>
+  <w:num w:numId="21">
+    <w:abstractNumId w:val="24"/>
+  </w:num>
+  <w:num w:numId="22">
+    <w:abstractNumId w:val="20"/>
+  </w:num>
+  <w:num w:numId="23">
+    <w:abstractNumId w:val="22"/>
+  </w:num>
+  <w:num w:numId="24">
+    <w:abstractNumId w:val="16"/>
+  </w:num>
+  <w:num w:numId="25">
+    <w:abstractNumId w:val="14"/>
+  </w:num>
+  <w:num w:numId="26">
+    <w:abstractNumId w:val="24"/>
+  </w:num>
+  <w:num w:numId="27">
+    <w:abstractNumId w:val="23"/>
+  </w:num>
+  <w:num w:numId="28">
+    <w:abstractNumId w:val="3"/>
+  </w:num>
+  <w:num w:numId="29">
+    <w:abstractNumId w:val="4"/>
+  </w:num>
+  <w:num w:numId="30">
     <w:abstractNumId w:val="19"/>
   </w:num>
-  <w:num w:numId="13">
-    <w:abstractNumId w:val="19"/>
-  </w:num>
-  <w:num w:numId="14">
-    <w:abstractNumId w:val="4"/>
-  </w:num>
-  <w:num w:numId="15">
-    <w:abstractNumId w:val="8"/>
-  </w:num>
-  <w:num w:numId="16">
-    <w:abstractNumId w:val="11"/>
-  </w:num>
-  <w:num w:numId="17">
-    <w:abstractNumId w:val="3"/>
-  </w:num>
-  <w:num w:numId="18">
-    <w:abstractNumId w:val="5"/>
-  </w:num>
-  <w:num w:numId="19">
-    <w:abstractNumId w:val="14"/>
-  </w:num>
-  <w:num w:numId="20">
-    <w:abstractNumId w:val="19"/>
-  </w:num>
-  <w:num w:numId="21">
-    <w:abstractNumId w:val="19"/>
-  </w:num>
-  <w:num w:numId="22">
-    <w:abstractNumId w:val="16"/>
-  </w:num>
-  <w:num w:numId="23">
-    <w:abstractNumId w:val="18"/>
-  </w:num>
-  <w:num w:numId="24">
-    <w:abstractNumId w:val="13"/>
-  </w:num>
-  <w:num w:numId="25">
-    <w:abstractNumId w:val="12"/>
-  </w:num>
-  <w:num w:numId="26">
-    <w:abstractNumId w:val="19"/>
+  <w:num w:numId="31">
+    <w:abstractNumId w:val="15"/>
   </w:num>
 </w:numbering>
 </file>
@@ -13148,6 +11682,8 @@
     <w:lsdException w:name="heading 7" w:qFormat="1"/>
     <w:lsdException w:name="heading 8" w:qFormat="1"/>
     <w:lsdException w:name="heading 9" w:qFormat="1"/>
+    <w:lsdException w:name="toc 1" w:uiPriority="39"/>
+    <w:lsdException w:name="toc 2" w:uiPriority="39"/>
     <w:lsdException w:name="caption" w:semiHidden="1" w:unhideWhenUsed="1" w:qFormat="1"/>
     <w:lsdException w:name="Title" w:qFormat="1"/>
     <w:lsdException w:name="Subtitle" w:qFormat="1"/>
@@ -13530,7 +12066,7 @@
     <w:name w:val="toc 1"/>
     <w:basedOn w:val="Normal"/>
     <w:next w:val="Normal"/>
-    <w:semiHidden/>
+    <w:uiPriority w:val="39"/>
     <w:pPr>
       <w:tabs>
         <w:tab w:val="right" w:pos="9360"/>
@@ -13543,7 +12079,7 @@
     <w:name w:val="toc 2"/>
     <w:basedOn w:val="Normal"/>
     <w:next w:val="Normal"/>
-    <w:semiHidden/>
+    <w:uiPriority w:val="39"/>
     <w:pPr>
       <w:tabs>
         <w:tab w:val="right" w:pos="9360"/>
@@ -13735,6 +12271,17 @@
     <w:rPr>
       <w:lang w:eastAsia="sr-Latn-CS"/>
     </w:rPr>
+  </w:style>
+  <w:style w:type="paragraph" w:styleId="ListParagraph">
+    <w:name w:val="List Paragraph"/>
+    <w:basedOn w:val="Normal"/>
+    <w:uiPriority w:val="34"/>
+    <w:qFormat/>
+    <w:rsid w:val="004746C2"/>
+    <w:pPr>
+      <w:ind w:left="720"/>
+      <w:contextualSpacing/>
+    </w:pPr>
   </w:style>
 </w:styles>
 </file>
